--- a/G11接口文档.docx
+++ b/G11接口文档.docx
@@ -15,14 +15,31 @@
           <w:sz w:val="32"/>
           <w:szCs w:val="32"/>
         </w:rPr>
-        <w:t>用户操作User</w:t>
+        <w:t>用户操作</w:t>
+      </w:r>
+      <w:proofErr w:type="spellStart"/>
+      <w:r>
+        <w:rPr>
+          <w:rFonts w:hint="eastAsia"/>
+          <w:sz w:val="32"/>
+          <w:szCs w:val="32"/>
+        </w:rPr>
+        <w:t>User</w:t>
       </w:r>
       <w:r>
         <w:rPr>
           <w:sz w:val="32"/>
           <w:szCs w:val="32"/>
         </w:rPr>
-        <w:t>Controller:</w:t>
+        <w:t>Controller</w:t>
+      </w:r>
+      <w:proofErr w:type="spellEnd"/>
+      <w:r>
+        <w:rPr>
+          <w:sz w:val="32"/>
+          <w:szCs w:val="32"/>
+        </w:rPr>
+        <w:t>:</w:t>
       </w:r>
     </w:p>
     <w:p>
@@ -87,31 +104,7 @@
             <w:sz w:val="24"/>
             <w:szCs w:val="24"/>
           </w:rPr>
-          <w:t>http://localhost:80</w:t>
-        </w:r>
-        <w:r>
-          <w:rPr>
-            <w:rStyle w:val="a4"/>
-            <w:sz w:val="24"/>
-            <w:szCs w:val="24"/>
-          </w:rPr>
-          <w:t>00</w:t>
-        </w:r>
-        <w:r>
-          <w:rPr>
-            <w:rStyle w:val="a4"/>
-            <w:sz w:val="24"/>
-            <w:szCs w:val="24"/>
-          </w:rPr>
-          <w:t>/</w:t>
-        </w:r>
-        <w:r>
-          <w:rPr>
-            <w:rStyle w:val="a4"/>
-            <w:sz w:val="24"/>
-            <w:szCs w:val="24"/>
-          </w:rPr>
-          <w:t>user/findPage</w:t>
+          <w:t>http://localhost:8000/user/findPage</w:t>
         </w:r>
       </w:hyperlink>
     </w:p>
@@ -324,6 +317,7 @@
                 <w:szCs w:val="21"/>
               </w:rPr>
             </w:pPr>
+            <w:proofErr w:type="spellStart"/>
             <w:r>
               <w:rPr>
                 <w:rFonts w:ascii="Arial" w:eastAsia="宋体" w:hAnsi="Arial" w:cs="Arial"/>
@@ -351,6 +345,7 @@
               </w:rPr>
               <w:t>um</w:t>
             </w:r>
+            <w:proofErr w:type="spellEnd"/>
           </w:p>
         </w:tc>
         <w:tc>
@@ -491,6 +486,7 @@
                 <w:szCs w:val="21"/>
               </w:rPr>
             </w:pPr>
+            <w:proofErr w:type="spellStart"/>
             <w:r>
               <w:rPr>
                 <w:rFonts w:ascii="Arial" w:eastAsia="宋体" w:hAnsi="Arial" w:cs="Arial" w:hint="eastAsia"/>
@@ -518,6 +514,7 @@
               </w:rPr>
               <w:t>ize</w:t>
             </w:r>
+            <w:proofErr w:type="spellEnd"/>
           </w:p>
         </w:tc>
         <w:tc>
@@ -1001,14 +998,7 @@
           <w:sz w:val="24"/>
           <w:szCs w:val="24"/>
         </w:rPr>
-        <w:instrText>http://localhost:8000/user/</w:instrText>
-      </w:r>
-      <w:r>
-        <w:rPr>
-          <w:sz w:val="24"/>
-          <w:szCs w:val="24"/>
-        </w:rPr>
-        <w:instrText>update</w:instrText>
+        <w:instrText>http://localhost:8000/user/update</w:instrText>
       </w:r>
       <w:r>
         <w:rPr>
@@ -1030,15 +1020,7 @@
           <w:sz w:val="24"/>
           <w:szCs w:val="24"/>
         </w:rPr>
-        <w:t>http://localhost:8000/user/</w:t>
-      </w:r>
-      <w:r>
-        <w:rPr>
-          <w:rStyle w:val="a4"/>
-          <w:sz w:val="24"/>
-          <w:szCs w:val="24"/>
-        </w:rPr>
-        <w:t>update</w:t>
+        <w:t>http://localhost:8000/user/update</w:t>
       </w:r>
       <w:r>
         <w:rPr>
@@ -1052,7 +1034,6 @@
     <w:p>
       <w:pPr>
         <w:rPr>
-          <w:rFonts w:hint="eastAsia"/>
           <w:sz w:val="24"/>
           <w:szCs w:val="24"/>
         </w:rPr>
@@ -1307,6 +1288,7 @@
                 <w:szCs w:val="21"/>
               </w:rPr>
             </w:pPr>
+            <w:proofErr w:type="spellStart"/>
             <w:r>
               <w:rPr>
                 <w:rFonts w:ascii="Arial" w:eastAsia="宋体" w:hAnsi="Arial" w:cs="Arial" w:hint="eastAsia"/>
@@ -1325,6 +1307,7 @@
               </w:rPr>
               <w:t>serId</w:t>
             </w:r>
+            <w:proofErr w:type="spellEnd"/>
           </w:p>
         </w:tc>
         <w:tc>
@@ -1447,6 +1430,7 @@
                 <w:szCs w:val="21"/>
               </w:rPr>
             </w:pPr>
+            <w:proofErr w:type="spellStart"/>
             <w:r>
               <w:rPr>
                 <w:rFonts w:ascii="Arial" w:eastAsia="宋体" w:hAnsi="Arial" w:cs="Arial" w:hint="eastAsia"/>
@@ -1465,6 +1449,7 @@
               </w:rPr>
               <w:t>serJurisdiction</w:t>
             </w:r>
+            <w:proofErr w:type="spellEnd"/>
           </w:p>
         </w:tc>
         <w:tc>
@@ -1587,6 +1572,7 @@
                 <w:szCs w:val="21"/>
               </w:rPr>
             </w:pPr>
+            <w:proofErr w:type="spellStart"/>
             <w:r>
               <w:rPr>
                 <w:rFonts w:ascii="Arial" w:eastAsia="宋体" w:hAnsi="Arial" w:cs="Arial" w:hint="eastAsia"/>
@@ -1605,6 +1591,7 @@
               </w:rPr>
               <w:t>serName</w:t>
             </w:r>
+            <w:proofErr w:type="spellEnd"/>
           </w:p>
         </w:tc>
         <w:tc>
@@ -1720,12 +1707,13 @@
               <w:spacing w:line="330" w:lineRule="atLeast"/>
               <w:jc w:val="center"/>
               <w:rPr>
-                <w:rFonts w:ascii="Arial" w:eastAsia="宋体" w:hAnsi="Arial" w:cs="Arial" w:hint="eastAsia"/>
-                <w:color w:val="4F4F4F"/>
-                <w:kern w:val="0"/>
-                <w:szCs w:val="21"/>
-              </w:rPr>
-            </w:pPr>
+                <w:rFonts w:ascii="Arial" w:eastAsia="宋体" w:hAnsi="Arial" w:cs="Arial"/>
+                <w:color w:val="4F4F4F"/>
+                <w:kern w:val="0"/>
+                <w:szCs w:val="21"/>
+              </w:rPr>
+            </w:pPr>
+            <w:proofErr w:type="spellStart"/>
             <w:r>
               <w:rPr>
                 <w:rFonts w:ascii="Arial" w:eastAsia="宋体" w:hAnsi="Arial" w:cs="Arial" w:hint="eastAsia"/>
@@ -1744,6 +1732,7 @@
               </w:rPr>
               <w:t>serPwd</w:t>
             </w:r>
+            <w:proofErr w:type="spellEnd"/>
           </w:p>
         </w:tc>
         <w:tc>
@@ -1770,7 +1759,7 @@
               <w:spacing w:line="330" w:lineRule="atLeast"/>
               <w:jc w:val="center"/>
               <w:rPr>
-                <w:rFonts w:ascii="Arial" w:eastAsia="宋体" w:hAnsi="Arial" w:cs="Arial" w:hint="eastAsia"/>
+                <w:rFonts w:ascii="Arial" w:eastAsia="宋体" w:hAnsi="Arial" w:cs="Arial"/>
                 <w:color w:val="4F4F4F"/>
                 <w:kern w:val="0"/>
                 <w:szCs w:val="21"/>
@@ -1811,7 +1800,7 @@
               <w:spacing w:line="330" w:lineRule="atLeast"/>
               <w:jc w:val="center"/>
               <w:rPr>
-                <w:rFonts w:ascii="Arial" w:eastAsia="宋体" w:hAnsi="Arial" w:cs="Arial" w:hint="eastAsia"/>
+                <w:rFonts w:ascii="Arial" w:eastAsia="宋体" w:hAnsi="Arial" w:cs="Arial"/>
                 <w:color w:val="4F4F4F"/>
                 <w:kern w:val="0"/>
                 <w:szCs w:val="21"/>
@@ -1857,12 +1846,13 @@
               <w:spacing w:line="330" w:lineRule="atLeast"/>
               <w:jc w:val="center"/>
               <w:rPr>
-                <w:rFonts w:ascii="Arial" w:eastAsia="宋体" w:hAnsi="Arial" w:cs="Arial" w:hint="eastAsia"/>
-                <w:color w:val="4F4F4F"/>
-                <w:kern w:val="0"/>
-                <w:szCs w:val="21"/>
-              </w:rPr>
-            </w:pPr>
+                <w:rFonts w:ascii="Arial" w:eastAsia="宋体" w:hAnsi="Arial" w:cs="Arial"/>
+                <w:color w:val="4F4F4F"/>
+                <w:kern w:val="0"/>
+                <w:szCs w:val="21"/>
+              </w:rPr>
+            </w:pPr>
+            <w:proofErr w:type="spellStart"/>
             <w:r>
               <w:rPr>
                 <w:rFonts w:ascii="Arial" w:eastAsia="宋体" w:hAnsi="Arial" w:cs="Arial" w:hint="eastAsia"/>
@@ -1881,6 +1871,7 @@
               </w:rPr>
               <w:t>serRegistertime</w:t>
             </w:r>
+            <w:proofErr w:type="spellEnd"/>
           </w:p>
         </w:tc>
         <w:tc>
@@ -1907,7 +1898,7 @@
               <w:spacing w:line="330" w:lineRule="atLeast"/>
               <w:jc w:val="center"/>
               <w:rPr>
-                <w:rFonts w:ascii="Arial" w:eastAsia="宋体" w:hAnsi="Arial" w:cs="Arial" w:hint="eastAsia"/>
+                <w:rFonts w:ascii="Arial" w:eastAsia="宋体" w:hAnsi="Arial" w:cs="Arial"/>
                 <w:color w:val="4F4F4F"/>
                 <w:kern w:val="0"/>
                 <w:szCs w:val="21"/>
@@ -1948,7 +1939,7 @@
               <w:spacing w:line="330" w:lineRule="atLeast"/>
               <w:jc w:val="center"/>
               <w:rPr>
-                <w:rFonts w:ascii="Arial" w:eastAsia="宋体" w:hAnsi="Arial" w:cs="Arial" w:hint="eastAsia"/>
+                <w:rFonts w:ascii="Arial" w:eastAsia="宋体" w:hAnsi="Arial" w:cs="Arial"/>
                 <w:color w:val="4F4F4F"/>
                 <w:kern w:val="0"/>
                 <w:szCs w:val="21"/>
@@ -1994,12 +1985,13 @@
               <w:spacing w:line="330" w:lineRule="atLeast"/>
               <w:jc w:val="center"/>
               <w:rPr>
-                <w:rFonts w:ascii="Arial" w:eastAsia="宋体" w:hAnsi="Arial" w:cs="Arial" w:hint="eastAsia"/>
-                <w:color w:val="4F4F4F"/>
-                <w:kern w:val="0"/>
-                <w:szCs w:val="21"/>
-              </w:rPr>
-            </w:pPr>
+                <w:rFonts w:ascii="Arial" w:eastAsia="宋体" w:hAnsi="Arial" w:cs="Arial"/>
+                <w:color w:val="4F4F4F"/>
+                <w:kern w:val="0"/>
+                <w:szCs w:val="21"/>
+              </w:rPr>
+            </w:pPr>
+            <w:proofErr w:type="spellStart"/>
             <w:r>
               <w:rPr>
                 <w:rFonts w:ascii="Arial" w:eastAsia="宋体" w:hAnsi="Arial" w:cs="Arial" w:hint="eastAsia"/>
@@ -2018,6 +2010,7 @@
               </w:rPr>
               <w:t>serSex</w:t>
             </w:r>
+            <w:proofErr w:type="spellEnd"/>
           </w:p>
         </w:tc>
         <w:tc>
@@ -2044,7 +2037,7 @@
               <w:spacing w:line="330" w:lineRule="atLeast"/>
               <w:jc w:val="center"/>
               <w:rPr>
-                <w:rFonts w:ascii="Arial" w:eastAsia="宋体" w:hAnsi="Arial" w:cs="Arial" w:hint="eastAsia"/>
+                <w:rFonts w:ascii="Arial" w:eastAsia="宋体" w:hAnsi="Arial" w:cs="Arial"/>
                 <w:color w:val="4F4F4F"/>
                 <w:kern w:val="0"/>
                 <w:szCs w:val="21"/>
@@ -2085,7 +2078,7 @@
               <w:spacing w:line="330" w:lineRule="atLeast"/>
               <w:jc w:val="center"/>
               <w:rPr>
-                <w:rFonts w:ascii="Arial" w:eastAsia="宋体" w:hAnsi="Arial" w:cs="Arial" w:hint="eastAsia"/>
+                <w:rFonts w:ascii="Arial" w:eastAsia="宋体" w:hAnsi="Arial" w:cs="Arial"/>
                 <w:color w:val="4F4F4F"/>
                 <w:kern w:val="0"/>
                 <w:szCs w:val="21"/>
@@ -2131,12 +2124,13 @@
               <w:spacing w:line="330" w:lineRule="atLeast"/>
               <w:jc w:val="center"/>
               <w:rPr>
-                <w:rFonts w:ascii="Arial" w:eastAsia="宋体" w:hAnsi="Arial" w:cs="Arial" w:hint="eastAsia"/>
-                <w:color w:val="4F4F4F"/>
-                <w:kern w:val="0"/>
-                <w:szCs w:val="21"/>
-              </w:rPr>
-            </w:pPr>
+                <w:rFonts w:ascii="Arial" w:eastAsia="宋体" w:hAnsi="Arial" w:cs="Arial"/>
+                <w:color w:val="4F4F4F"/>
+                <w:kern w:val="0"/>
+                <w:szCs w:val="21"/>
+              </w:rPr>
+            </w:pPr>
+            <w:proofErr w:type="spellStart"/>
             <w:r>
               <w:rPr>
                 <w:rFonts w:ascii="Arial" w:eastAsia="宋体" w:hAnsi="Arial" w:cs="Arial" w:hint="eastAsia"/>
@@ -2155,6 +2149,7 @@
               </w:rPr>
               <w:t>serSignature</w:t>
             </w:r>
+            <w:proofErr w:type="spellEnd"/>
           </w:p>
         </w:tc>
         <w:tc>
@@ -2181,7 +2176,7 @@
               <w:spacing w:line="330" w:lineRule="atLeast"/>
               <w:jc w:val="center"/>
               <w:rPr>
-                <w:rFonts w:ascii="Arial" w:eastAsia="宋体" w:hAnsi="Arial" w:cs="Arial" w:hint="eastAsia"/>
+                <w:rFonts w:ascii="Arial" w:eastAsia="宋体" w:hAnsi="Arial" w:cs="Arial"/>
                 <w:color w:val="4F4F4F"/>
                 <w:kern w:val="0"/>
                 <w:szCs w:val="21"/>
@@ -2222,7 +2217,7 @@
               <w:spacing w:line="330" w:lineRule="atLeast"/>
               <w:jc w:val="center"/>
               <w:rPr>
-                <w:rFonts w:ascii="Arial" w:eastAsia="宋体" w:hAnsi="Arial" w:cs="Arial" w:hint="eastAsia"/>
+                <w:rFonts w:ascii="Arial" w:eastAsia="宋体" w:hAnsi="Arial" w:cs="Arial"/>
                 <w:color w:val="4F4F4F"/>
                 <w:kern w:val="0"/>
                 <w:szCs w:val="21"/>
@@ -2268,12 +2263,13 @@
               <w:spacing w:line="330" w:lineRule="atLeast"/>
               <w:jc w:val="center"/>
               <w:rPr>
-                <w:rFonts w:ascii="Arial" w:eastAsia="宋体" w:hAnsi="Arial" w:cs="Arial" w:hint="eastAsia"/>
-                <w:color w:val="4F4F4F"/>
-                <w:kern w:val="0"/>
-                <w:szCs w:val="21"/>
-              </w:rPr>
-            </w:pPr>
+                <w:rFonts w:ascii="Arial" w:eastAsia="宋体" w:hAnsi="Arial" w:cs="Arial"/>
+                <w:color w:val="4F4F4F"/>
+                <w:kern w:val="0"/>
+                <w:szCs w:val="21"/>
+              </w:rPr>
+            </w:pPr>
+            <w:proofErr w:type="spellStart"/>
             <w:r>
               <w:rPr>
                 <w:rFonts w:ascii="Arial" w:eastAsia="宋体" w:hAnsi="Arial" w:cs="Arial" w:hint="eastAsia"/>
@@ -2292,6 +2288,7 @@
               </w:rPr>
               <w:t>serState</w:t>
             </w:r>
+            <w:proofErr w:type="spellEnd"/>
           </w:p>
         </w:tc>
         <w:tc>
@@ -2318,7 +2315,7 @@
               <w:spacing w:line="330" w:lineRule="atLeast"/>
               <w:jc w:val="center"/>
               <w:rPr>
-                <w:rFonts w:ascii="Arial" w:eastAsia="宋体" w:hAnsi="Arial" w:cs="Arial" w:hint="eastAsia"/>
+                <w:rFonts w:ascii="Arial" w:eastAsia="宋体" w:hAnsi="Arial" w:cs="Arial"/>
                 <w:color w:val="4F4F4F"/>
                 <w:kern w:val="0"/>
                 <w:szCs w:val="21"/>
@@ -2359,7 +2356,7 @@
               <w:spacing w:line="330" w:lineRule="atLeast"/>
               <w:jc w:val="center"/>
               <w:rPr>
-                <w:rFonts w:ascii="Arial" w:eastAsia="宋体" w:hAnsi="Arial" w:cs="Arial" w:hint="eastAsia"/>
+                <w:rFonts w:ascii="Arial" w:eastAsia="宋体" w:hAnsi="Arial" w:cs="Arial"/>
                 <w:color w:val="4F4F4F"/>
                 <w:kern w:val="0"/>
                 <w:szCs w:val="21"/>
@@ -2506,15 +2503,7 @@
             <w:sz w:val="24"/>
             <w:szCs w:val="24"/>
           </w:rPr>
-          <w:t>http://localhost:8000/user/</w:t>
-        </w:r>
-        <w:r>
-          <w:rPr>
-            <w:rStyle w:val="a4"/>
-            <w:sz w:val="24"/>
-            <w:szCs w:val="24"/>
-          </w:rPr>
-          <w:t>reset</w:t>
+          <w:t>http://localhost:8000/user/reset</w:t>
         </w:r>
       </w:hyperlink>
     </w:p>
@@ -2522,7 +2511,6 @@
       <w:pPr>
         <w:ind w:left="360" w:firstLine="420"/>
         <w:rPr>
-          <w:rFonts w:hint="eastAsia"/>
           <w:sz w:val="24"/>
           <w:szCs w:val="24"/>
         </w:rPr>
@@ -2763,6 +2751,7 @@
                 <w:szCs w:val="21"/>
               </w:rPr>
             </w:pPr>
+            <w:proofErr w:type="spellStart"/>
             <w:r>
               <w:rPr>
                 <w:rFonts w:ascii="Arial" w:eastAsia="宋体" w:hAnsi="Arial" w:cs="Arial" w:hint="eastAsia"/>
@@ -2781,6 +2770,7 @@
               </w:rPr>
               <w:t>serId</w:t>
             </w:r>
+            <w:proofErr w:type="spellEnd"/>
           </w:p>
         </w:tc>
         <w:tc>
@@ -2903,6 +2893,7 @@
                 <w:szCs w:val="21"/>
               </w:rPr>
             </w:pPr>
+            <w:proofErr w:type="spellStart"/>
             <w:r>
               <w:rPr>
                 <w:rFonts w:ascii="Arial" w:eastAsia="宋体" w:hAnsi="Arial" w:cs="Arial" w:hint="eastAsia"/>
@@ -2921,6 +2912,7 @@
               </w:rPr>
               <w:t>serJurisdiction</w:t>
             </w:r>
+            <w:proofErr w:type="spellEnd"/>
           </w:p>
         </w:tc>
         <w:tc>
@@ -3043,6 +3035,7 @@
                 <w:szCs w:val="21"/>
               </w:rPr>
             </w:pPr>
+            <w:proofErr w:type="spellStart"/>
             <w:r>
               <w:rPr>
                 <w:rFonts w:ascii="Arial" w:eastAsia="宋体" w:hAnsi="Arial" w:cs="Arial" w:hint="eastAsia"/>
@@ -3061,6 +3054,7 @@
               </w:rPr>
               <w:t>serName</w:t>
             </w:r>
+            <w:proofErr w:type="spellEnd"/>
           </w:p>
         </w:tc>
         <w:tc>
@@ -3176,12 +3170,13 @@
               <w:spacing w:line="330" w:lineRule="atLeast"/>
               <w:jc w:val="center"/>
               <w:rPr>
-                <w:rFonts w:ascii="Arial" w:eastAsia="宋体" w:hAnsi="Arial" w:cs="Arial" w:hint="eastAsia"/>
-                <w:color w:val="4F4F4F"/>
-                <w:kern w:val="0"/>
-                <w:szCs w:val="21"/>
-              </w:rPr>
-            </w:pPr>
+                <w:rFonts w:ascii="Arial" w:eastAsia="宋体" w:hAnsi="Arial" w:cs="Arial"/>
+                <w:color w:val="4F4F4F"/>
+                <w:kern w:val="0"/>
+                <w:szCs w:val="21"/>
+              </w:rPr>
+            </w:pPr>
+            <w:proofErr w:type="spellStart"/>
             <w:r>
               <w:rPr>
                 <w:rFonts w:ascii="Arial" w:eastAsia="宋体" w:hAnsi="Arial" w:cs="Arial" w:hint="eastAsia"/>
@@ -3200,6 +3195,7 @@
               </w:rPr>
               <w:t>serPwd</w:t>
             </w:r>
+            <w:proofErr w:type="spellEnd"/>
           </w:p>
         </w:tc>
         <w:tc>
@@ -3226,7 +3222,7 @@
               <w:spacing w:line="330" w:lineRule="atLeast"/>
               <w:jc w:val="center"/>
               <w:rPr>
-                <w:rFonts w:ascii="Arial" w:eastAsia="宋体" w:hAnsi="Arial" w:cs="Arial" w:hint="eastAsia"/>
+                <w:rFonts w:ascii="Arial" w:eastAsia="宋体" w:hAnsi="Arial" w:cs="Arial"/>
                 <w:color w:val="4F4F4F"/>
                 <w:kern w:val="0"/>
                 <w:szCs w:val="21"/>
@@ -3267,7 +3263,7 @@
               <w:spacing w:line="330" w:lineRule="atLeast"/>
               <w:jc w:val="center"/>
               <w:rPr>
-                <w:rFonts w:ascii="Arial" w:eastAsia="宋体" w:hAnsi="Arial" w:cs="Arial" w:hint="eastAsia"/>
+                <w:rFonts w:ascii="Arial" w:eastAsia="宋体" w:hAnsi="Arial" w:cs="Arial"/>
                 <w:color w:val="4F4F4F"/>
                 <w:kern w:val="0"/>
                 <w:szCs w:val="21"/>
@@ -3313,12 +3309,13 @@
               <w:spacing w:line="330" w:lineRule="atLeast"/>
               <w:jc w:val="center"/>
               <w:rPr>
-                <w:rFonts w:ascii="Arial" w:eastAsia="宋体" w:hAnsi="Arial" w:cs="Arial" w:hint="eastAsia"/>
-                <w:color w:val="4F4F4F"/>
-                <w:kern w:val="0"/>
-                <w:szCs w:val="21"/>
-              </w:rPr>
-            </w:pPr>
+                <w:rFonts w:ascii="Arial" w:eastAsia="宋体" w:hAnsi="Arial" w:cs="Arial"/>
+                <w:color w:val="4F4F4F"/>
+                <w:kern w:val="0"/>
+                <w:szCs w:val="21"/>
+              </w:rPr>
+            </w:pPr>
+            <w:proofErr w:type="spellStart"/>
             <w:r>
               <w:rPr>
                 <w:rFonts w:ascii="Arial" w:eastAsia="宋体" w:hAnsi="Arial" w:cs="Arial" w:hint="eastAsia"/>
@@ -3337,6 +3334,7 @@
               </w:rPr>
               <w:t>serRegistertime</w:t>
             </w:r>
+            <w:proofErr w:type="spellEnd"/>
           </w:p>
         </w:tc>
         <w:tc>
@@ -3363,7 +3361,7 @@
               <w:spacing w:line="330" w:lineRule="atLeast"/>
               <w:jc w:val="center"/>
               <w:rPr>
-                <w:rFonts w:ascii="Arial" w:eastAsia="宋体" w:hAnsi="Arial" w:cs="Arial" w:hint="eastAsia"/>
+                <w:rFonts w:ascii="Arial" w:eastAsia="宋体" w:hAnsi="Arial" w:cs="Arial"/>
                 <w:color w:val="4F4F4F"/>
                 <w:kern w:val="0"/>
                 <w:szCs w:val="21"/>
@@ -3404,7 +3402,7 @@
               <w:spacing w:line="330" w:lineRule="atLeast"/>
               <w:jc w:val="center"/>
               <w:rPr>
-                <w:rFonts w:ascii="Arial" w:eastAsia="宋体" w:hAnsi="Arial" w:cs="Arial" w:hint="eastAsia"/>
+                <w:rFonts w:ascii="Arial" w:eastAsia="宋体" w:hAnsi="Arial" w:cs="Arial"/>
                 <w:color w:val="4F4F4F"/>
                 <w:kern w:val="0"/>
                 <w:szCs w:val="21"/>
@@ -3450,12 +3448,13 @@
               <w:spacing w:line="330" w:lineRule="atLeast"/>
               <w:jc w:val="center"/>
               <w:rPr>
-                <w:rFonts w:ascii="Arial" w:eastAsia="宋体" w:hAnsi="Arial" w:cs="Arial" w:hint="eastAsia"/>
-                <w:color w:val="4F4F4F"/>
-                <w:kern w:val="0"/>
-                <w:szCs w:val="21"/>
-              </w:rPr>
-            </w:pPr>
+                <w:rFonts w:ascii="Arial" w:eastAsia="宋体" w:hAnsi="Arial" w:cs="Arial"/>
+                <w:color w:val="4F4F4F"/>
+                <w:kern w:val="0"/>
+                <w:szCs w:val="21"/>
+              </w:rPr>
+            </w:pPr>
+            <w:proofErr w:type="spellStart"/>
             <w:r>
               <w:rPr>
                 <w:rFonts w:ascii="Arial" w:eastAsia="宋体" w:hAnsi="Arial" w:cs="Arial" w:hint="eastAsia"/>
@@ -3474,6 +3473,7 @@
               </w:rPr>
               <w:t>serSex</w:t>
             </w:r>
+            <w:proofErr w:type="spellEnd"/>
           </w:p>
         </w:tc>
         <w:tc>
@@ -3500,7 +3500,7 @@
               <w:spacing w:line="330" w:lineRule="atLeast"/>
               <w:jc w:val="center"/>
               <w:rPr>
-                <w:rFonts w:ascii="Arial" w:eastAsia="宋体" w:hAnsi="Arial" w:cs="Arial" w:hint="eastAsia"/>
+                <w:rFonts w:ascii="Arial" w:eastAsia="宋体" w:hAnsi="Arial" w:cs="Arial"/>
                 <w:color w:val="4F4F4F"/>
                 <w:kern w:val="0"/>
                 <w:szCs w:val="21"/>
@@ -3541,7 +3541,7 @@
               <w:spacing w:line="330" w:lineRule="atLeast"/>
               <w:jc w:val="center"/>
               <w:rPr>
-                <w:rFonts w:ascii="Arial" w:eastAsia="宋体" w:hAnsi="Arial" w:cs="Arial" w:hint="eastAsia"/>
+                <w:rFonts w:ascii="Arial" w:eastAsia="宋体" w:hAnsi="Arial" w:cs="Arial"/>
                 <w:color w:val="4F4F4F"/>
                 <w:kern w:val="0"/>
                 <w:szCs w:val="21"/>
@@ -3587,12 +3587,13 @@
               <w:spacing w:line="330" w:lineRule="atLeast"/>
               <w:jc w:val="center"/>
               <w:rPr>
-                <w:rFonts w:ascii="Arial" w:eastAsia="宋体" w:hAnsi="Arial" w:cs="Arial" w:hint="eastAsia"/>
-                <w:color w:val="4F4F4F"/>
-                <w:kern w:val="0"/>
-                <w:szCs w:val="21"/>
-              </w:rPr>
-            </w:pPr>
+                <w:rFonts w:ascii="Arial" w:eastAsia="宋体" w:hAnsi="Arial" w:cs="Arial"/>
+                <w:color w:val="4F4F4F"/>
+                <w:kern w:val="0"/>
+                <w:szCs w:val="21"/>
+              </w:rPr>
+            </w:pPr>
+            <w:proofErr w:type="spellStart"/>
             <w:r>
               <w:rPr>
                 <w:rFonts w:ascii="Arial" w:eastAsia="宋体" w:hAnsi="Arial" w:cs="Arial" w:hint="eastAsia"/>
@@ -3611,6 +3612,7 @@
               </w:rPr>
               <w:t>serSignature</w:t>
             </w:r>
+            <w:proofErr w:type="spellEnd"/>
           </w:p>
         </w:tc>
         <w:tc>
@@ -3637,7 +3639,7 @@
               <w:spacing w:line="330" w:lineRule="atLeast"/>
               <w:jc w:val="center"/>
               <w:rPr>
-                <w:rFonts w:ascii="Arial" w:eastAsia="宋体" w:hAnsi="Arial" w:cs="Arial" w:hint="eastAsia"/>
+                <w:rFonts w:ascii="Arial" w:eastAsia="宋体" w:hAnsi="Arial" w:cs="Arial"/>
                 <w:color w:val="4F4F4F"/>
                 <w:kern w:val="0"/>
                 <w:szCs w:val="21"/>
@@ -3678,7 +3680,7 @@
               <w:spacing w:line="330" w:lineRule="atLeast"/>
               <w:jc w:val="center"/>
               <w:rPr>
-                <w:rFonts w:ascii="Arial" w:eastAsia="宋体" w:hAnsi="Arial" w:cs="Arial" w:hint="eastAsia"/>
+                <w:rFonts w:ascii="Arial" w:eastAsia="宋体" w:hAnsi="Arial" w:cs="Arial"/>
                 <w:color w:val="4F4F4F"/>
                 <w:kern w:val="0"/>
                 <w:szCs w:val="21"/>
@@ -3724,12 +3726,13 @@
               <w:spacing w:line="330" w:lineRule="atLeast"/>
               <w:jc w:val="center"/>
               <w:rPr>
-                <w:rFonts w:ascii="Arial" w:eastAsia="宋体" w:hAnsi="Arial" w:cs="Arial" w:hint="eastAsia"/>
-                <w:color w:val="4F4F4F"/>
-                <w:kern w:val="0"/>
-                <w:szCs w:val="21"/>
-              </w:rPr>
-            </w:pPr>
+                <w:rFonts w:ascii="Arial" w:eastAsia="宋体" w:hAnsi="Arial" w:cs="Arial"/>
+                <w:color w:val="4F4F4F"/>
+                <w:kern w:val="0"/>
+                <w:szCs w:val="21"/>
+              </w:rPr>
+            </w:pPr>
+            <w:proofErr w:type="spellStart"/>
             <w:r>
               <w:rPr>
                 <w:rFonts w:ascii="Arial" w:eastAsia="宋体" w:hAnsi="Arial" w:cs="Arial" w:hint="eastAsia"/>
@@ -3748,6 +3751,7 @@
               </w:rPr>
               <w:t>serState</w:t>
             </w:r>
+            <w:proofErr w:type="spellEnd"/>
           </w:p>
         </w:tc>
         <w:tc>
@@ -3774,7 +3778,7 @@
               <w:spacing w:line="330" w:lineRule="atLeast"/>
               <w:jc w:val="center"/>
               <w:rPr>
-                <w:rFonts w:ascii="Arial" w:eastAsia="宋体" w:hAnsi="Arial" w:cs="Arial" w:hint="eastAsia"/>
+                <w:rFonts w:ascii="Arial" w:eastAsia="宋体" w:hAnsi="Arial" w:cs="Arial"/>
                 <w:color w:val="4F4F4F"/>
                 <w:kern w:val="0"/>
                 <w:szCs w:val="21"/>
@@ -3815,7 +3819,7 @@
               <w:spacing w:line="330" w:lineRule="atLeast"/>
               <w:jc w:val="center"/>
               <w:rPr>
-                <w:rFonts w:ascii="Arial" w:eastAsia="宋体" w:hAnsi="Arial" w:cs="Arial" w:hint="eastAsia"/>
+                <w:rFonts w:ascii="Arial" w:eastAsia="宋体" w:hAnsi="Arial" w:cs="Arial"/>
                 <w:color w:val="4F4F4F"/>
                 <w:kern w:val="0"/>
                 <w:szCs w:val="21"/>
@@ -3936,15 +3940,7 @@
           <w:sz w:val="24"/>
           <w:szCs w:val="24"/>
         </w:rPr>
-        <w:t>请求方式：</w:t>
-      </w:r>
-      <w:r>
-        <w:rPr>
-          <w:rFonts w:hint="eastAsia"/>
-          <w:sz w:val="24"/>
-          <w:szCs w:val="24"/>
-        </w:rPr>
-        <w:t>delete</w:t>
+        <w:t>请求方式：delete</w:t>
       </w:r>
     </w:p>
     <w:p>
@@ -3987,7 +3983,6 @@
         <w:pStyle w:val="a3"/>
         <w:ind w:left="780" w:firstLineChars="0" w:firstLine="0"/>
         <w:rPr>
-          <w:rFonts w:hint="eastAsia"/>
           <w:sz w:val="24"/>
           <w:szCs w:val="24"/>
         </w:rPr>
@@ -4201,6 +4196,7 @@
                 <w:szCs w:val="21"/>
               </w:rPr>
             </w:pPr>
+            <w:proofErr w:type="spellStart"/>
             <w:r>
               <w:rPr>
                 <w:rFonts w:ascii="Arial" w:eastAsia="宋体" w:hAnsi="Arial" w:cs="Arial" w:hint="eastAsia"/>
@@ -4219,6 +4215,7 @@
               </w:rPr>
               <w:t>serId</w:t>
             </w:r>
+            <w:proofErr w:type="spellEnd"/>
           </w:p>
         </w:tc>
         <w:tc>
@@ -4442,7 +4439,6 @@
         <w:pStyle w:val="a3"/>
         <w:ind w:left="780" w:firstLineChars="0" w:firstLine="0"/>
         <w:rPr>
-          <w:rFonts w:hint="eastAsia"/>
           <w:sz w:val="24"/>
           <w:szCs w:val="24"/>
         </w:rPr>
@@ -4453,43 +4449,65 @@
         <w:widowControl/>
         <w:jc w:val="left"/>
         <w:rPr>
+          <w:rFonts w:hint="eastAsia"/>
           <w:sz w:val="24"/>
           <w:szCs w:val="24"/>
         </w:rPr>
       </w:pPr>
-      <w:r>
-        <w:rPr>
-          <w:sz w:val="24"/>
-          <w:szCs w:val="24"/>
-        </w:rPr>
-        <w:br w:type="page"/>
-      </w:r>
     </w:p>
     <w:p>
       <w:pPr>
         <w:widowControl/>
         <w:jc w:val="left"/>
         <w:rPr>
-          <w:sz w:val="32"/>
-          <w:szCs w:val="32"/>
+          <w:sz w:val="24"/>
+          <w:szCs w:val="24"/>
         </w:rPr>
       </w:pPr>
     </w:p>
     <w:p>
       <w:pPr>
+        <w:widowControl/>
+        <w:jc w:val="left"/>
+        <w:rPr>
+          <w:sz w:val="32"/>
+          <w:szCs w:val="32"/>
+        </w:rPr>
+      </w:pPr>
+    </w:p>
+    <w:p>
+      <w:pPr>
+        <w:rPr>
+          <w:sz w:val="32"/>
+          <w:szCs w:val="32"/>
+        </w:rPr>
+      </w:pPr>
+      <w:r>
         <w:rPr>
           <w:rFonts w:hint="eastAsia"/>
           <w:sz w:val="32"/>
           <w:szCs w:val="32"/>
         </w:rPr>
-      </w:pPr>
+        <w:t>表白</w:t>
+      </w:r>
+      <w:proofErr w:type="gramStart"/>
       <w:r>
         <w:rPr>
           <w:rFonts w:hint="eastAsia"/>
           <w:sz w:val="32"/>
           <w:szCs w:val="32"/>
         </w:rPr>
-        <w:t>表白墙操作Wall</w:t>
+        <w:t>墙操作</w:t>
+      </w:r>
+      <w:proofErr w:type="spellStart"/>
+      <w:proofErr w:type="gramEnd"/>
+      <w:r>
+        <w:rPr>
+          <w:rFonts w:hint="eastAsia"/>
+          <w:sz w:val="32"/>
+          <w:szCs w:val="32"/>
+        </w:rPr>
+        <w:t>Wall</w:t>
       </w:r>
       <w:r>
         <w:rPr>
@@ -4506,6 +4524,7 @@
         </w:rPr>
         <w:t>ontroller</w:t>
       </w:r>
+      <w:proofErr w:type="spellEnd"/>
     </w:p>
     <w:p>
       <w:pPr>
@@ -4569,23 +4588,7 @@
             <w:sz w:val="24"/>
             <w:szCs w:val="24"/>
           </w:rPr>
-          <w:t>http://localhost:8000/</w:t>
-        </w:r>
-        <w:r>
-          <w:rPr>
-            <w:rStyle w:val="a4"/>
-            <w:sz w:val="24"/>
-            <w:szCs w:val="24"/>
-          </w:rPr>
-          <w:t>wall</w:t>
-        </w:r>
-        <w:r>
-          <w:rPr>
-            <w:rStyle w:val="a4"/>
-            <w:sz w:val="24"/>
-            <w:szCs w:val="24"/>
-          </w:rPr>
-          <w:t>/findPage</w:t>
+          <w:t>http://localhost:8000/wall/findPage</w:t>
         </w:r>
       </w:hyperlink>
     </w:p>
@@ -4797,6 +4800,7 @@
                 <w:szCs w:val="21"/>
               </w:rPr>
             </w:pPr>
+            <w:proofErr w:type="spellStart"/>
             <w:r>
               <w:rPr>
                 <w:rFonts w:ascii="Arial" w:eastAsia="宋体" w:hAnsi="Arial" w:cs="Arial"/>
@@ -4824,6 +4828,7 @@
               </w:rPr>
               <w:t>um</w:t>
             </w:r>
+            <w:proofErr w:type="spellEnd"/>
           </w:p>
         </w:tc>
         <w:tc>
@@ -4964,6 +4969,7 @@
                 <w:szCs w:val="21"/>
               </w:rPr>
             </w:pPr>
+            <w:proofErr w:type="spellStart"/>
             <w:r>
               <w:rPr>
                 <w:rFonts w:ascii="Arial" w:eastAsia="宋体" w:hAnsi="Arial" w:cs="Arial" w:hint="eastAsia"/>
@@ -4991,6 +4997,7 @@
               </w:rPr>
               <w:t>ize</w:t>
             </w:r>
+            <w:proofErr w:type="spellEnd"/>
           </w:p>
         </w:tc>
         <w:tc>
@@ -5327,6 +5334,7 @@
         <w:rPr>
           <w:noProof/>
         </w:rPr>
+        <w:lastRenderedPageBreak/>
         <w:drawing>
           <wp:inline distT="0" distB="0" distL="0" distR="0" wp14:anchorId="5136BEE6" wp14:editId="2E416001">
             <wp:extent cx="5274310" cy="995045"/>
@@ -5437,15 +5445,7 @@
             <w:sz w:val="24"/>
             <w:szCs w:val="24"/>
           </w:rPr>
-          <w:t>http://localhost:8000/user/</w:t>
-        </w:r>
-        <w:r>
-          <w:rPr>
-            <w:rStyle w:val="a4"/>
-            <w:sz w:val="24"/>
-            <w:szCs w:val="24"/>
-          </w:rPr>
-          <w:t>update</w:t>
+          <w:t>http://localhost:8000/user/update</w:t>
         </w:r>
       </w:hyperlink>
     </w:p>
@@ -5677,6 +5677,7 @@
                 <w:szCs w:val="21"/>
               </w:rPr>
             </w:pPr>
+            <w:proofErr w:type="spellStart"/>
             <w:r>
               <w:rPr>
                 <w:rFonts w:ascii="Arial" w:eastAsia="宋体" w:hAnsi="Arial" w:cs="Arial" w:hint="eastAsia"/>
@@ -5695,6 +5696,7 @@
               </w:rPr>
               <w:t>allCollection</w:t>
             </w:r>
+            <w:proofErr w:type="spellEnd"/>
           </w:p>
         </w:tc>
         <w:tc>
@@ -5817,6 +5819,7 @@
                 <w:szCs w:val="21"/>
               </w:rPr>
             </w:pPr>
+            <w:proofErr w:type="spellStart"/>
             <w:r>
               <w:rPr>
                 <w:rFonts w:ascii="Arial" w:eastAsia="宋体" w:hAnsi="Arial" w:cs="Arial"/>
@@ -5826,6 +5829,7 @@
               </w:rPr>
               <w:t>wallContent</w:t>
             </w:r>
+            <w:proofErr w:type="spellEnd"/>
           </w:p>
         </w:tc>
         <w:tc>
@@ -5948,6 +5952,7 @@
                 <w:szCs w:val="21"/>
               </w:rPr>
             </w:pPr>
+            <w:proofErr w:type="spellStart"/>
             <w:r>
               <w:rPr>
                 <w:rFonts w:ascii="Arial" w:eastAsia="宋体" w:hAnsi="Arial" w:cs="Arial"/>
@@ -5957,6 +5962,7 @@
               </w:rPr>
               <w:t>wallContenttitle</w:t>
             </w:r>
+            <w:proofErr w:type="spellEnd"/>
           </w:p>
         </w:tc>
         <w:tc>
@@ -6072,12 +6078,13 @@
               <w:spacing w:line="330" w:lineRule="atLeast"/>
               <w:jc w:val="center"/>
               <w:rPr>
-                <w:rFonts w:ascii="Arial" w:eastAsia="宋体" w:hAnsi="Arial" w:cs="Arial" w:hint="eastAsia"/>
-                <w:color w:val="4F4F4F"/>
-                <w:kern w:val="0"/>
-                <w:szCs w:val="21"/>
-              </w:rPr>
-            </w:pPr>
+                <w:rFonts w:ascii="Arial" w:eastAsia="宋体" w:hAnsi="Arial" w:cs="Arial"/>
+                <w:color w:val="4F4F4F"/>
+                <w:kern w:val="0"/>
+                <w:szCs w:val="21"/>
+              </w:rPr>
+            </w:pPr>
+            <w:proofErr w:type="spellStart"/>
             <w:r>
               <w:rPr>
                 <w:rFonts w:ascii="Arial" w:eastAsia="宋体" w:hAnsi="Arial" w:cs="Arial"/>
@@ -6087,6 +6094,7 @@
               </w:rPr>
               <w:t>wallGood</w:t>
             </w:r>
+            <w:proofErr w:type="spellEnd"/>
           </w:p>
         </w:tc>
         <w:tc>
@@ -6113,7 +6121,7 @@
               <w:spacing w:line="330" w:lineRule="atLeast"/>
               <w:jc w:val="center"/>
               <w:rPr>
-                <w:rFonts w:ascii="Arial" w:eastAsia="宋体" w:hAnsi="Arial" w:cs="Arial" w:hint="eastAsia"/>
+                <w:rFonts w:ascii="Arial" w:eastAsia="宋体" w:hAnsi="Arial" w:cs="Arial"/>
                 <w:color w:val="4F4F4F"/>
                 <w:kern w:val="0"/>
                 <w:szCs w:val="21"/>
@@ -6154,21 +6162,32 @@
               <w:spacing w:line="330" w:lineRule="atLeast"/>
               <w:jc w:val="center"/>
               <w:rPr>
-                <w:rFonts w:ascii="Arial" w:eastAsia="宋体" w:hAnsi="Arial" w:cs="Arial" w:hint="eastAsia"/>
-                <w:color w:val="4F4F4F"/>
-                <w:kern w:val="0"/>
-                <w:szCs w:val="21"/>
-              </w:rPr>
-            </w:pPr>
-            <w:r>
-              <w:rPr>
-                <w:rFonts w:ascii="Arial" w:eastAsia="宋体" w:hAnsi="Arial" w:cs="Arial" w:hint="eastAsia"/>
-                <w:color w:val="4F4F4F"/>
-                <w:kern w:val="0"/>
-                <w:szCs w:val="21"/>
-              </w:rPr>
-              <w:t>表白墙点赞数</w:t>
-            </w:r>
+                <w:rFonts w:ascii="Arial" w:eastAsia="宋体" w:hAnsi="Arial" w:cs="Arial"/>
+                <w:color w:val="4F4F4F"/>
+                <w:kern w:val="0"/>
+                <w:szCs w:val="21"/>
+              </w:rPr>
+            </w:pPr>
+            <w:r>
+              <w:rPr>
+                <w:rFonts w:ascii="Arial" w:eastAsia="宋体" w:hAnsi="Arial" w:cs="Arial" w:hint="eastAsia"/>
+                <w:color w:val="4F4F4F"/>
+                <w:kern w:val="0"/>
+                <w:szCs w:val="21"/>
+              </w:rPr>
+              <w:t>表白</w:t>
+            </w:r>
+            <w:proofErr w:type="gramStart"/>
+            <w:r>
+              <w:rPr>
+                <w:rFonts w:ascii="Arial" w:eastAsia="宋体" w:hAnsi="Arial" w:cs="Arial" w:hint="eastAsia"/>
+                <w:color w:val="4F4F4F"/>
+                <w:kern w:val="0"/>
+                <w:szCs w:val="21"/>
+              </w:rPr>
+              <w:t>墙点赞数</w:t>
+            </w:r>
+            <w:proofErr w:type="gramEnd"/>
           </w:p>
         </w:tc>
       </w:tr>
@@ -6200,12 +6219,13 @@
               <w:spacing w:line="330" w:lineRule="atLeast"/>
               <w:jc w:val="center"/>
               <w:rPr>
-                <w:rFonts w:ascii="Arial" w:eastAsia="宋体" w:hAnsi="Arial" w:cs="Arial" w:hint="eastAsia"/>
-                <w:color w:val="4F4F4F"/>
-                <w:kern w:val="0"/>
-                <w:szCs w:val="21"/>
-              </w:rPr>
-            </w:pPr>
+                <w:rFonts w:ascii="Arial" w:eastAsia="宋体" w:hAnsi="Arial" w:cs="Arial"/>
+                <w:color w:val="4F4F4F"/>
+                <w:kern w:val="0"/>
+                <w:szCs w:val="21"/>
+              </w:rPr>
+            </w:pPr>
+            <w:proofErr w:type="spellStart"/>
             <w:r>
               <w:rPr>
                 <w:rFonts w:ascii="Arial" w:eastAsia="宋体" w:hAnsi="Arial" w:cs="Arial"/>
@@ -6215,6 +6235,7 @@
               </w:rPr>
               <w:t>wallId</w:t>
             </w:r>
+            <w:proofErr w:type="spellEnd"/>
           </w:p>
         </w:tc>
         <w:tc>
@@ -6241,7 +6262,7 @@
               <w:spacing w:line="330" w:lineRule="atLeast"/>
               <w:jc w:val="center"/>
               <w:rPr>
-                <w:rFonts w:ascii="Arial" w:eastAsia="宋体" w:hAnsi="Arial" w:cs="Arial" w:hint="eastAsia"/>
+                <w:rFonts w:ascii="Arial" w:eastAsia="宋体" w:hAnsi="Arial" w:cs="Arial"/>
                 <w:color w:val="4F4F4F"/>
                 <w:kern w:val="0"/>
                 <w:szCs w:val="21"/>
@@ -6282,7 +6303,7 @@
               <w:spacing w:line="330" w:lineRule="atLeast"/>
               <w:jc w:val="center"/>
               <w:rPr>
-                <w:rFonts w:ascii="Arial" w:eastAsia="宋体" w:hAnsi="Arial" w:cs="Arial" w:hint="eastAsia"/>
+                <w:rFonts w:ascii="Arial" w:eastAsia="宋体" w:hAnsi="Arial" w:cs="Arial"/>
                 <w:color w:val="4F4F4F"/>
                 <w:kern w:val="0"/>
                 <w:szCs w:val="21"/>
@@ -6337,12 +6358,13 @@
               <w:spacing w:line="330" w:lineRule="atLeast"/>
               <w:jc w:val="center"/>
               <w:rPr>
-                <w:rFonts w:ascii="Arial" w:eastAsia="宋体" w:hAnsi="Arial" w:cs="Arial" w:hint="eastAsia"/>
-                <w:color w:val="4F4F4F"/>
-                <w:kern w:val="0"/>
-                <w:szCs w:val="21"/>
-              </w:rPr>
-            </w:pPr>
+                <w:rFonts w:ascii="Arial" w:eastAsia="宋体" w:hAnsi="Arial" w:cs="Arial"/>
+                <w:color w:val="4F4F4F"/>
+                <w:kern w:val="0"/>
+                <w:szCs w:val="21"/>
+              </w:rPr>
+            </w:pPr>
+            <w:proofErr w:type="spellStart"/>
             <w:r>
               <w:rPr>
                 <w:rFonts w:ascii="Arial" w:eastAsia="宋体" w:hAnsi="Arial" w:cs="Arial"/>
@@ -6352,6 +6374,7 @@
               </w:rPr>
               <w:t>wallReport</w:t>
             </w:r>
+            <w:proofErr w:type="spellEnd"/>
           </w:p>
         </w:tc>
         <w:tc>
@@ -6378,7 +6401,7 @@
               <w:spacing w:line="330" w:lineRule="atLeast"/>
               <w:jc w:val="center"/>
               <w:rPr>
-                <w:rFonts w:ascii="Arial" w:eastAsia="宋体" w:hAnsi="Arial" w:cs="Arial" w:hint="eastAsia"/>
+                <w:rFonts w:ascii="Arial" w:eastAsia="宋体" w:hAnsi="Arial" w:cs="Arial"/>
                 <w:color w:val="4F4F4F"/>
                 <w:kern w:val="0"/>
                 <w:szCs w:val="21"/>
@@ -6419,7 +6442,7 @@
               <w:spacing w:line="330" w:lineRule="atLeast"/>
               <w:jc w:val="center"/>
               <w:rPr>
-                <w:rFonts w:ascii="Arial" w:eastAsia="宋体" w:hAnsi="Arial" w:cs="Arial" w:hint="eastAsia"/>
+                <w:rFonts w:ascii="Arial" w:eastAsia="宋体" w:hAnsi="Arial" w:cs="Arial"/>
                 <w:color w:val="4F4F4F"/>
                 <w:kern w:val="0"/>
                 <w:szCs w:val="21"/>
@@ -6465,12 +6488,13 @@
               <w:spacing w:line="330" w:lineRule="atLeast"/>
               <w:jc w:val="center"/>
               <w:rPr>
-                <w:rFonts w:ascii="Arial" w:eastAsia="宋体" w:hAnsi="Arial" w:cs="Arial" w:hint="eastAsia"/>
-                <w:color w:val="4F4F4F"/>
-                <w:kern w:val="0"/>
-                <w:szCs w:val="21"/>
-              </w:rPr>
-            </w:pPr>
+                <w:rFonts w:ascii="Arial" w:eastAsia="宋体" w:hAnsi="Arial" w:cs="Arial"/>
+                <w:color w:val="4F4F4F"/>
+                <w:kern w:val="0"/>
+                <w:szCs w:val="21"/>
+              </w:rPr>
+            </w:pPr>
+            <w:proofErr w:type="spellStart"/>
             <w:r>
               <w:rPr>
                 <w:rFonts w:ascii="Arial" w:eastAsia="宋体" w:hAnsi="Arial" w:cs="Arial"/>
@@ -6480,6 +6504,7 @@
               </w:rPr>
               <w:t>wallState</w:t>
             </w:r>
+            <w:proofErr w:type="spellEnd"/>
           </w:p>
         </w:tc>
         <w:tc>
@@ -6506,7 +6531,7 @@
               <w:spacing w:line="330" w:lineRule="atLeast"/>
               <w:jc w:val="center"/>
               <w:rPr>
-                <w:rFonts w:ascii="Arial" w:eastAsia="宋体" w:hAnsi="Arial" w:cs="Arial" w:hint="eastAsia"/>
+                <w:rFonts w:ascii="Arial" w:eastAsia="宋体" w:hAnsi="Arial" w:cs="Arial"/>
                 <w:color w:val="4F4F4F"/>
                 <w:kern w:val="0"/>
                 <w:szCs w:val="21"/>
@@ -6547,21 +6572,32 @@
               <w:spacing w:line="330" w:lineRule="atLeast"/>
               <w:jc w:val="center"/>
               <w:rPr>
-                <w:rFonts w:ascii="Arial" w:eastAsia="宋体" w:hAnsi="Arial" w:cs="Arial" w:hint="eastAsia"/>
-                <w:color w:val="4F4F4F"/>
-                <w:kern w:val="0"/>
-                <w:szCs w:val="21"/>
-              </w:rPr>
-            </w:pPr>
-            <w:r>
-              <w:rPr>
-                <w:rFonts w:ascii="Arial" w:eastAsia="宋体" w:hAnsi="Arial" w:cs="Arial" w:hint="eastAsia"/>
-                <w:color w:val="4F4F4F"/>
-                <w:kern w:val="0"/>
-                <w:szCs w:val="21"/>
-              </w:rPr>
-              <w:t>表白墙状态</w:t>
-            </w:r>
+                <w:rFonts w:ascii="Arial" w:eastAsia="宋体" w:hAnsi="Arial" w:cs="Arial"/>
+                <w:color w:val="4F4F4F"/>
+                <w:kern w:val="0"/>
+                <w:szCs w:val="21"/>
+              </w:rPr>
+            </w:pPr>
+            <w:r>
+              <w:rPr>
+                <w:rFonts w:ascii="Arial" w:eastAsia="宋体" w:hAnsi="Arial" w:cs="Arial" w:hint="eastAsia"/>
+                <w:color w:val="4F4F4F"/>
+                <w:kern w:val="0"/>
+                <w:szCs w:val="21"/>
+              </w:rPr>
+              <w:t>表白</w:t>
+            </w:r>
+            <w:proofErr w:type="gramStart"/>
+            <w:r>
+              <w:rPr>
+                <w:rFonts w:ascii="Arial" w:eastAsia="宋体" w:hAnsi="Arial" w:cs="Arial" w:hint="eastAsia"/>
+                <w:color w:val="4F4F4F"/>
+                <w:kern w:val="0"/>
+                <w:szCs w:val="21"/>
+              </w:rPr>
+              <w:t>墙状态</w:t>
+            </w:r>
+            <w:proofErr w:type="gramEnd"/>
           </w:p>
         </w:tc>
       </w:tr>
@@ -6594,12 +6630,13 @@
               <w:spacing w:line="330" w:lineRule="atLeast"/>
               <w:jc w:val="center"/>
               <w:rPr>
-                <w:rFonts w:ascii="Arial" w:eastAsia="宋体" w:hAnsi="Arial" w:cs="Arial" w:hint="eastAsia"/>
-                <w:color w:val="4F4F4F"/>
-                <w:kern w:val="0"/>
-                <w:szCs w:val="21"/>
-              </w:rPr>
-            </w:pPr>
+                <w:rFonts w:ascii="Arial" w:eastAsia="宋体" w:hAnsi="Arial" w:cs="Arial"/>
+                <w:color w:val="4F4F4F"/>
+                <w:kern w:val="0"/>
+                <w:szCs w:val="21"/>
+              </w:rPr>
+            </w:pPr>
+            <w:proofErr w:type="spellStart"/>
             <w:r>
               <w:rPr>
                 <w:rFonts w:ascii="Arial" w:eastAsia="宋体" w:hAnsi="Arial" w:cs="Arial"/>
@@ -6609,6 +6646,7 @@
               </w:rPr>
               <w:t>walllTalk</w:t>
             </w:r>
+            <w:proofErr w:type="spellEnd"/>
           </w:p>
         </w:tc>
         <w:tc>
@@ -6635,7 +6673,7 @@
               <w:spacing w:line="330" w:lineRule="atLeast"/>
               <w:jc w:val="center"/>
               <w:rPr>
-                <w:rFonts w:ascii="Arial" w:eastAsia="宋体" w:hAnsi="Arial" w:cs="Arial" w:hint="eastAsia"/>
+                <w:rFonts w:ascii="Arial" w:eastAsia="宋体" w:hAnsi="Arial" w:cs="Arial"/>
                 <w:color w:val="4F4F4F"/>
                 <w:kern w:val="0"/>
                 <w:szCs w:val="21"/>
@@ -6676,7 +6714,7 @@
               <w:spacing w:line="330" w:lineRule="atLeast"/>
               <w:jc w:val="center"/>
               <w:rPr>
-                <w:rFonts w:ascii="Arial" w:eastAsia="宋体" w:hAnsi="Arial" w:cs="Arial" w:hint="eastAsia"/>
+                <w:rFonts w:ascii="Arial" w:eastAsia="宋体" w:hAnsi="Arial" w:cs="Arial"/>
                 <w:color w:val="4F4F4F"/>
                 <w:kern w:val="0"/>
                 <w:szCs w:val="21"/>
@@ -6728,6 +6766,7 @@
                 <w:szCs w:val="21"/>
               </w:rPr>
             </w:pPr>
+            <w:proofErr w:type="spellStart"/>
             <w:r>
               <w:rPr>
                 <w:rFonts w:ascii="Arial" w:eastAsia="宋体" w:hAnsi="Arial" w:cs="Arial" w:hint="eastAsia"/>
@@ -6746,6 +6785,7 @@
               </w:rPr>
               <w:t>allTime</w:t>
             </w:r>
+            <w:proofErr w:type="spellEnd"/>
           </w:p>
         </w:tc>
         <w:tc>
@@ -6772,7 +6812,7 @@
               <w:spacing w:line="330" w:lineRule="atLeast"/>
               <w:jc w:val="center"/>
               <w:rPr>
-                <w:rFonts w:ascii="Arial" w:eastAsia="宋体" w:hAnsi="Arial" w:cs="Arial" w:hint="eastAsia"/>
+                <w:rFonts w:ascii="Arial" w:eastAsia="宋体" w:hAnsi="Arial" w:cs="Arial"/>
                 <w:color w:val="4F4F4F"/>
                 <w:kern w:val="0"/>
                 <w:szCs w:val="21"/>
@@ -6813,20 +6853,40 @@
               <w:spacing w:line="330" w:lineRule="atLeast"/>
               <w:jc w:val="center"/>
               <w:rPr>
-                <w:rFonts w:ascii="Arial" w:eastAsia="宋体" w:hAnsi="Arial" w:cs="Arial" w:hint="eastAsia"/>
-                <w:color w:val="4F4F4F"/>
-                <w:kern w:val="0"/>
-                <w:szCs w:val="21"/>
-              </w:rPr>
-            </w:pPr>
-            <w:r>
-              <w:rPr>
-                <w:rFonts w:ascii="Arial" w:eastAsia="宋体" w:hAnsi="Arial" w:cs="Arial" w:hint="eastAsia"/>
-                <w:color w:val="4F4F4F"/>
-                <w:kern w:val="0"/>
-                <w:szCs w:val="21"/>
-              </w:rPr>
-              <w:t>表白墙发布时间</w:t>
+                <w:rFonts w:ascii="Arial" w:eastAsia="宋体" w:hAnsi="Arial" w:cs="Arial"/>
+                <w:color w:val="4F4F4F"/>
+                <w:kern w:val="0"/>
+                <w:szCs w:val="21"/>
+              </w:rPr>
+            </w:pPr>
+            <w:r>
+              <w:rPr>
+                <w:rFonts w:ascii="Arial" w:eastAsia="宋体" w:hAnsi="Arial" w:cs="Arial" w:hint="eastAsia"/>
+                <w:color w:val="4F4F4F"/>
+                <w:kern w:val="0"/>
+                <w:szCs w:val="21"/>
+              </w:rPr>
+              <w:t>表白</w:t>
+            </w:r>
+            <w:proofErr w:type="gramStart"/>
+            <w:r>
+              <w:rPr>
+                <w:rFonts w:ascii="Arial" w:eastAsia="宋体" w:hAnsi="Arial" w:cs="Arial" w:hint="eastAsia"/>
+                <w:color w:val="4F4F4F"/>
+                <w:kern w:val="0"/>
+                <w:szCs w:val="21"/>
+              </w:rPr>
+              <w:t>墙发布</w:t>
+            </w:r>
+            <w:proofErr w:type="gramEnd"/>
+            <w:r>
+              <w:rPr>
+                <w:rFonts w:ascii="Arial" w:eastAsia="宋体" w:hAnsi="Arial" w:cs="Arial" w:hint="eastAsia"/>
+                <w:color w:val="4F4F4F"/>
+                <w:kern w:val="0"/>
+                <w:szCs w:val="21"/>
+              </w:rPr>
+              <w:t>时间</w:t>
             </w:r>
           </w:p>
         </w:tc>
@@ -6859,12 +6919,13 @@
               <w:spacing w:line="330" w:lineRule="atLeast"/>
               <w:jc w:val="center"/>
               <w:rPr>
-                <w:rFonts w:ascii="Arial" w:eastAsia="宋体" w:hAnsi="Arial" w:cs="Arial" w:hint="eastAsia"/>
-                <w:color w:val="4F4F4F"/>
-                <w:kern w:val="0"/>
-                <w:szCs w:val="21"/>
-              </w:rPr>
-            </w:pPr>
+                <w:rFonts w:ascii="Arial" w:eastAsia="宋体" w:hAnsi="Arial" w:cs="Arial"/>
+                <w:color w:val="4F4F4F"/>
+                <w:kern w:val="0"/>
+                <w:szCs w:val="21"/>
+              </w:rPr>
+            </w:pPr>
+            <w:proofErr w:type="spellStart"/>
             <w:r>
               <w:rPr>
                 <w:rFonts w:ascii="Arial" w:eastAsia="宋体" w:hAnsi="Arial" w:cs="Arial"/>
@@ -6874,6 +6935,7 @@
               </w:rPr>
               <w:t>wallTo</w:t>
             </w:r>
+            <w:proofErr w:type="spellEnd"/>
           </w:p>
         </w:tc>
         <w:tc>
@@ -6900,7 +6962,7 @@
               <w:spacing w:line="330" w:lineRule="atLeast"/>
               <w:jc w:val="center"/>
               <w:rPr>
-                <w:rFonts w:ascii="Arial" w:eastAsia="宋体" w:hAnsi="Arial" w:cs="Arial" w:hint="eastAsia"/>
+                <w:rFonts w:ascii="Arial" w:eastAsia="宋体" w:hAnsi="Arial" w:cs="Arial"/>
                 <w:color w:val="4F4F4F"/>
                 <w:kern w:val="0"/>
                 <w:szCs w:val="21"/>
@@ -6941,7 +7003,7 @@
               <w:spacing w:line="330" w:lineRule="atLeast"/>
               <w:jc w:val="center"/>
               <w:rPr>
-                <w:rFonts w:ascii="Arial" w:eastAsia="宋体" w:hAnsi="Arial" w:cs="Arial" w:hint="eastAsia"/>
+                <w:rFonts w:ascii="Arial" w:eastAsia="宋体" w:hAnsi="Arial" w:cs="Arial"/>
                 <w:color w:val="4F4F4F"/>
                 <w:kern w:val="0"/>
                 <w:szCs w:val="21"/>
@@ -6993,6 +7055,7 @@
                 <w:szCs w:val="21"/>
               </w:rPr>
             </w:pPr>
+            <w:proofErr w:type="spellStart"/>
             <w:r>
               <w:rPr>
                 <w:rFonts w:ascii="Arial" w:eastAsia="宋体" w:hAnsi="Arial" w:cs="Arial" w:hint="eastAsia"/>
@@ -7011,6 +7074,7 @@
               </w:rPr>
               <w:t>allUserid</w:t>
             </w:r>
+            <w:proofErr w:type="spellEnd"/>
           </w:p>
         </w:tc>
         <w:tc>
@@ -7037,7 +7101,7 @@
               <w:spacing w:line="330" w:lineRule="atLeast"/>
               <w:jc w:val="center"/>
               <w:rPr>
-                <w:rFonts w:ascii="Arial" w:eastAsia="宋体" w:hAnsi="Arial" w:cs="Arial" w:hint="eastAsia"/>
+                <w:rFonts w:ascii="Arial" w:eastAsia="宋体" w:hAnsi="Arial" w:cs="Arial"/>
                 <w:color w:val="4F4F4F"/>
                 <w:kern w:val="0"/>
                 <w:szCs w:val="21"/>
@@ -7078,20 +7142,40 @@
               <w:spacing w:line="330" w:lineRule="atLeast"/>
               <w:jc w:val="center"/>
               <w:rPr>
-                <w:rFonts w:ascii="Arial" w:eastAsia="宋体" w:hAnsi="Arial" w:cs="Arial" w:hint="eastAsia"/>
-                <w:color w:val="4F4F4F"/>
-                <w:kern w:val="0"/>
-                <w:szCs w:val="21"/>
-              </w:rPr>
-            </w:pPr>
-            <w:r>
-              <w:rPr>
-                <w:rFonts w:ascii="Arial" w:eastAsia="宋体" w:hAnsi="Arial" w:cs="Arial" w:hint="eastAsia"/>
-                <w:color w:val="4F4F4F"/>
-                <w:kern w:val="0"/>
-                <w:szCs w:val="21"/>
-              </w:rPr>
-              <w:t>表白墙发布者</w:t>
+                <w:rFonts w:ascii="Arial" w:eastAsia="宋体" w:hAnsi="Arial" w:cs="Arial"/>
+                <w:color w:val="4F4F4F"/>
+                <w:kern w:val="0"/>
+                <w:szCs w:val="21"/>
+              </w:rPr>
+            </w:pPr>
+            <w:r>
+              <w:rPr>
+                <w:rFonts w:ascii="Arial" w:eastAsia="宋体" w:hAnsi="Arial" w:cs="Arial" w:hint="eastAsia"/>
+                <w:color w:val="4F4F4F"/>
+                <w:kern w:val="0"/>
+                <w:szCs w:val="21"/>
+              </w:rPr>
+              <w:t>表白</w:t>
+            </w:r>
+            <w:proofErr w:type="gramStart"/>
+            <w:r>
+              <w:rPr>
+                <w:rFonts w:ascii="Arial" w:eastAsia="宋体" w:hAnsi="Arial" w:cs="Arial" w:hint="eastAsia"/>
+                <w:color w:val="4F4F4F"/>
+                <w:kern w:val="0"/>
+                <w:szCs w:val="21"/>
+              </w:rPr>
+              <w:t>墙发布</w:t>
+            </w:r>
+            <w:proofErr w:type="gramEnd"/>
+            <w:r>
+              <w:rPr>
+                <w:rFonts w:ascii="Arial" w:eastAsia="宋体" w:hAnsi="Arial" w:cs="Arial" w:hint="eastAsia"/>
+                <w:color w:val="4F4F4F"/>
+                <w:kern w:val="0"/>
+                <w:szCs w:val="21"/>
+              </w:rPr>
+              <w:t>者</w:t>
             </w:r>
             <w:r>
               <w:rPr>
@@ -7290,23 +7374,7 @@
             <w:sz w:val="24"/>
             <w:szCs w:val="24"/>
           </w:rPr>
-          <w:t>http://localhost:8000/</w:t>
-        </w:r>
-        <w:r>
-          <w:rPr>
-            <w:rStyle w:val="a4"/>
-            <w:sz w:val="24"/>
-            <w:szCs w:val="24"/>
-          </w:rPr>
-          <w:t>wall</w:t>
-        </w:r>
-        <w:r>
-          <w:rPr>
-            <w:rStyle w:val="a4"/>
-            <w:sz w:val="24"/>
-            <w:szCs w:val="24"/>
-          </w:rPr>
-          <w:t>/</w:t>
+          <w:t>http://localhost:8000/wall/</w:t>
         </w:r>
       </w:hyperlink>
       <w:r>
@@ -7345,7 +7413,6 @@
         <w:pStyle w:val="a3"/>
         <w:ind w:left="780" w:firstLineChars="0" w:firstLine="0"/>
         <w:rPr>
-          <w:rFonts w:hint="eastAsia"/>
           <w:sz w:val="24"/>
           <w:szCs w:val="24"/>
         </w:rPr>
@@ -7559,6 +7626,7 @@
                 <w:szCs w:val="21"/>
               </w:rPr>
             </w:pPr>
+            <w:proofErr w:type="spellStart"/>
             <w:r>
               <w:rPr>
                 <w:rFonts w:ascii="Arial" w:eastAsia="宋体" w:hAnsi="Arial" w:cs="Arial" w:hint="eastAsia"/>
@@ -7577,6 +7645,7 @@
               </w:rPr>
               <w:t>Id</w:t>
             </w:r>
+            <w:proofErr w:type="spellEnd"/>
           </w:p>
         </w:tc>
         <w:tc>
@@ -7659,16 +7728,7 @@
                 <w:kern w:val="0"/>
                 <w:szCs w:val="21"/>
               </w:rPr>
-              <w:t>要删除的</w:t>
-            </w:r>
-            <w:r>
-              <w:rPr>
-                <w:rFonts w:ascii="Arial" w:eastAsia="宋体" w:hAnsi="Arial" w:cs="Arial" w:hint="eastAsia"/>
-                <w:color w:val="4F4F4F"/>
-                <w:kern w:val="0"/>
-                <w:szCs w:val="21"/>
-              </w:rPr>
-              <w:t>表白墙</w:t>
+              <w:t>要删除的表白墙</w:t>
             </w:r>
             <w:r>
               <w:rPr>
@@ -7827,7 +7887,16 @@
           <w:szCs w:val="32"/>
         </w:rPr>
         <w:lastRenderedPageBreak/>
-        <w:t>反馈操作F</w:t>
+        <w:t>反馈操作</w:t>
+      </w:r>
+      <w:proofErr w:type="spellStart"/>
+      <w:r>
+        <w:rPr>
+          <w:rFonts w:hint="eastAsia"/>
+          <w:sz w:val="32"/>
+          <w:szCs w:val="32"/>
+        </w:rPr>
+        <w:t>F</w:t>
       </w:r>
       <w:r>
         <w:rPr>
@@ -7844,6 +7913,7 @@
         </w:rPr>
         <w:t>ontroller</w:t>
       </w:r>
+      <w:proofErr w:type="spellEnd"/>
     </w:p>
     <w:p>
       <w:pPr>
@@ -7906,23 +7976,7 @@
             <w:sz w:val="24"/>
             <w:szCs w:val="24"/>
           </w:rPr>
-          <w:t>http://localhost:8000/</w:t>
-        </w:r>
-        <w:r>
-          <w:rPr>
-            <w:rStyle w:val="a4"/>
-            <w:sz w:val="24"/>
-            <w:szCs w:val="24"/>
-          </w:rPr>
-          <w:t>feedback</w:t>
-        </w:r>
-        <w:r>
-          <w:rPr>
-            <w:rStyle w:val="a4"/>
-            <w:sz w:val="24"/>
-            <w:szCs w:val="24"/>
-          </w:rPr>
-          <w:t>/findPage</w:t>
+          <w:t>http://localhost:8000/feedback/findPage</w:t>
         </w:r>
       </w:hyperlink>
     </w:p>
@@ -8134,6 +8188,7 @@
                 <w:szCs w:val="21"/>
               </w:rPr>
             </w:pPr>
+            <w:proofErr w:type="spellStart"/>
             <w:r>
               <w:rPr>
                 <w:rFonts w:ascii="Arial" w:eastAsia="宋体" w:hAnsi="Arial" w:cs="Arial"/>
@@ -8161,6 +8216,7 @@
               </w:rPr>
               <w:t>um</w:t>
             </w:r>
+            <w:proofErr w:type="spellEnd"/>
           </w:p>
         </w:tc>
         <w:tc>
@@ -8301,6 +8357,7 @@
                 <w:szCs w:val="21"/>
               </w:rPr>
             </w:pPr>
+            <w:proofErr w:type="spellStart"/>
             <w:r>
               <w:rPr>
                 <w:rFonts w:ascii="Arial" w:eastAsia="宋体" w:hAnsi="Arial" w:cs="Arial" w:hint="eastAsia"/>
@@ -8328,6 +8385,7 @@
               </w:rPr>
               <w:t>ize</w:t>
             </w:r>
+            <w:proofErr w:type="spellEnd"/>
           </w:p>
         </w:tc>
         <w:tc>
@@ -8716,23 +8774,7 @@
             <w:sz w:val="24"/>
             <w:szCs w:val="24"/>
           </w:rPr>
-          <w:t>http://localhost:8000/</w:t>
-        </w:r>
-        <w:r>
-          <w:rPr>
-            <w:rStyle w:val="a4"/>
-            <w:sz w:val="24"/>
-            <w:szCs w:val="24"/>
-          </w:rPr>
-          <w:t>feedback</w:t>
-        </w:r>
-        <w:r>
-          <w:rPr>
-            <w:rStyle w:val="a4"/>
-            <w:sz w:val="24"/>
-            <w:szCs w:val="24"/>
-          </w:rPr>
-          <w:t>/update</w:t>
+          <w:t>http://localhost:8000/feedback/update</w:t>
         </w:r>
       </w:hyperlink>
     </w:p>
@@ -8964,6 +9006,7 @@
                 <w:szCs w:val="21"/>
               </w:rPr>
             </w:pPr>
+            <w:proofErr w:type="spellStart"/>
             <w:r>
               <w:rPr>
                 <w:rFonts w:ascii="Arial" w:eastAsia="宋体" w:hAnsi="Arial" w:cs="Arial"/>
@@ -8973,6 +9016,7 @@
               </w:rPr>
               <w:t>feedbackId</w:t>
             </w:r>
+            <w:proofErr w:type="spellEnd"/>
           </w:p>
         </w:tc>
         <w:tc>
@@ -9104,6 +9148,7 @@
                 <w:szCs w:val="21"/>
               </w:rPr>
             </w:pPr>
+            <w:proofErr w:type="spellStart"/>
             <w:r>
               <w:rPr>
                 <w:rFonts w:ascii="Arial" w:eastAsia="宋体" w:hAnsi="Arial" w:cs="Arial"/>
@@ -9122,6 +9167,7 @@
               </w:rPr>
               <w:t>Content</w:t>
             </w:r>
+            <w:proofErr w:type="spellEnd"/>
           </w:p>
         </w:tc>
         <w:tc>
@@ -9253,6 +9299,7 @@
                 <w:szCs w:val="21"/>
               </w:rPr>
             </w:pPr>
+            <w:proofErr w:type="spellStart"/>
             <w:r>
               <w:rPr>
                 <w:rFonts w:ascii="Arial" w:eastAsia="宋体" w:hAnsi="Arial" w:cs="Arial"/>
@@ -9262,6 +9309,7 @@
               </w:rPr>
               <w:t>feedbackState</w:t>
             </w:r>
+            <w:proofErr w:type="spellEnd"/>
           </w:p>
         </w:tc>
         <w:tc>
@@ -9377,21 +9425,32 @@
               <w:spacing w:line="330" w:lineRule="atLeast"/>
               <w:jc w:val="center"/>
               <w:rPr>
-                <w:rFonts w:ascii="Arial" w:eastAsia="宋体" w:hAnsi="Arial" w:cs="Arial" w:hint="eastAsia"/>
-                <w:color w:val="4F4F4F"/>
-                <w:kern w:val="0"/>
-                <w:szCs w:val="21"/>
-              </w:rPr>
-            </w:pPr>
-            <w:r>
-              <w:rPr>
-                <w:rFonts w:ascii="Arial" w:eastAsia="宋体" w:hAnsi="Arial" w:cs="Arial"/>
-                <w:color w:val="4F4F4F"/>
-                <w:kern w:val="0"/>
-                <w:szCs w:val="21"/>
-              </w:rPr>
-              <w:t xml:space="preserve"> feedbackTime</w:t>
-            </w:r>
+                <w:rFonts w:ascii="Arial" w:eastAsia="宋体" w:hAnsi="Arial" w:cs="Arial"/>
+                <w:color w:val="4F4F4F"/>
+                <w:kern w:val="0"/>
+                <w:szCs w:val="21"/>
+              </w:rPr>
+            </w:pPr>
+            <w:r>
+              <w:rPr>
+                <w:rFonts w:ascii="Arial" w:eastAsia="宋体" w:hAnsi="Arial" w:cs="Arial"/>
+                <w:color w:val="4F4F4F"/>
+                <w:kern w:val="0"/>
+                <w:szCs w:val="21"/>
+              </w:rPr>
+              <w:t xml:space="preserve"> </w:t>
+            </w:r>
+            <w:proofErr w:type="spellStart"/>
+            <w:r>
+              <w:rPr>
+                <w:rFonts w:ascii="Arial" w:eastAsia="宋体" w:hAnsi="Arial" w:cs="Arial"/>
+                <w:color w:val="4F4F4F"/>
+                <w:kern w:val="0"/>
+                <w:szCs w:val="21"/>
+              </w:rPr>
+              <w:t>feedbackTime</w:t>
+            </w:r>
+            <w:proofErr w:type="spellEnd"/>
           </w:p>
         </w:tc>
         <w:tc>
@@ -9418,7 +9477,7 @@
               <w:spacing w:line="330" w:lineRule="atLeast"/>
               <w:jc w:val="center"/>
               <w:rPr>
-                <w:rFonts w:ascii="Arial" w:eastAsia="宋体" w:hAnsi="Arial" w:cs="Arial" w:hint="eastAsia"/>
+                <w:rFonts w:ascii="Arial" w:eastAsia="宋体" w:hAnsi="Arial" w:cs="Arial"/>
                 <w:color w:val="4F4F4F"/>
                 <w:kern w:val="0"/>
                 <w:szCs w:val="21"/>
@@ -9459,7 +9518,7 @@
               <w:spacing w:line="330" w:lineRule="atLeast"/>
               <w:jc w:val="center"/>
               <w:rPr>
-                <w:rFonts w:ascii="Arial" w:eastAsia="宋体" w:hAnsi="Arial" w:cs="Arial" w:hint="eastAsia"/>
+                <w:rFonts w:ascii="Arial" w:eastAsia="宋体" w:hAnsi="Arial" w:cs="Arial"/>
                 <w:color w:val="4F4F4F"/>
                 <w:kern w:val="0"/>
                 <w:szCs w:val="21"/>
@@ -9505,12 +9564,13 @@
               <w:spacing w:line="330" w:lineRule="atLeast"/>
               <w:jc w:val="center"/>
               <w:rPr>
-                <w:rFonts w:ascii="Arial" w:eastAsia="宋体" w:hAnsi="Arial" w:cs="Arial" w:hint="eastAsia"/>
-                <w:color w:val="4F4F4F"/>
-                <w:kern w:val="0"/>
-                <w:szCs w:val="21"/>
-              </w:rPr>
-            </w:pPr>
+                <w:rFonts w:ascii="Arial" w:eastAsia="宋体" w:hAnsi="Arial" w:cs="Arial"/>
+                <w:color w:val="4F4F4F"/>
+                <w:kern w:val="0"/>
+                <w:szCs w:val="21"/>
+              </w:rPr>
+            </w:pPr>
+            <w:proofErr w:type="spellStart"/>
             <w:r>
               <w:rPr>
                 <w:rFonts w:ascii="Arial" w:eastAsia="宋体" w:hAnsi="Arial" w:cs="Arial"/>
@@ -9521,6 +9581,7 @@
               <w:lastRenderedPageBreak/>
               <w:t>feedbackTitle</w:t>
             </w:r>
+            <w:proofErr w:type="spellEnd"/>
           </w:p>
         </w:tc>
         <w:tc>
@@ -9547,7 +9608,7 @@
               <w:spacing w:line="330" w:lineRule="atLeast"/>
               <w:jc w:val="center"/>
               <w:rPr>
-                <w:rFonts w:ascii="Arial" w:eastAsia="宋体" w:hAnsi="Arial" w:cs="Arial" w:hint="eastAsia"/>
+                <w:rFonts w:ascii="Arial" w:eastAsia="宋体" w:hAnsi="Arial" w:cs="Arial"/>
                 <w:color w:val="4F4F4F"/>
                 <w:kern w:val="0"/>
                 <w:szCs w:val="21"/>
@@ -9588,7 +9649,7 @@
               <w:spacing w:line="330" w:lineRule="atLeast"/>
               <w:jc w:val="center"/>
               <w:rPr>
-                <w:rFonts w:ascii="Arial" w:eastAsia="宋体" w:hAnsi="Arial" w:cs="Arial" w:hint="eastAsia"/>
+                <w:rFonts w:ascii="Arial" w:eastAsia="宋体" w:hAnsi="Arial" w:cs="Arial"/>
                 <w:color w:val="4F4F4F"/>
                 <w:kern w:val="0"/>
                 <w:szCs w:val="21"/>
@@ -9634,12 +9695,13 @@
               <w:spacing w:line="330" w:lineRule="atLeast"/>
               <w:jc w:val="center"/>
               <w:rPr>
-                <w:rFonts w:ascii="Arial" w:eastAsia="宋体" w:hAnsi="Arial" w:cs="Arial" w:hint="eastAsia"/>
-                <w:color w:val="4F4F4F"/>
-                <w:kern w:val="0"/>
-                <w:szCs w:val="21"/>
-              </w:rPr>
-            </w:pPr>
+                <w:rFonts w:ascii="Arial" w:eastAsia="宋体" w:hAnsi="Arial" w:cs="Arial"/>
+                <w:color w:val="4F4F4F"/>
+                <w:kern w:val="0"/>
+                <w:szCs w:val="21"/>
+              </w:rPr>
+            </w:pPr>
+            <w:proofErr w:type="spellStart"/>
             <w:r>
               <w:rPr>
                 <w:rFonts w:ascii="Arial" w:eastAsia="宋体" w:hAnsi="Arial" w:cs="Arial" w:hint="eastAsia"/>
@@ -9667,6 +9729,7 @@
               </w:rPr>
               <w:t>serid</w:t>
             </w:r>
+            <w:proofErr w:type="spellEnd"/>
           </w:p>
         </w:tc>
         <w:tc>
@@ -9693,7 +9756,7 @@
               <w:spacing w:line="330" w:lineRule="atLeast"/>
               <w:jc w:val="center"/>
               <w:rPr>
-                <w:rFonts w:ascii="Arial" w:eastAsia="宋体" w:hAnsi="Arial" w:cs="Arial" w:hint="eastAsia"/>
+                <w:rFonts w:ascii="Arial" w:eastAsia="宋体" w:hAnsi="Arial" w:cs="Arial"/>
                 <w:color w:val="4F4F4F"/>
                 <w:kern w:val="0"/>
                 <w:szCs w:val="21"/>
@@ -9734,7 +9797,7 @@
               <w:spacing w:line="330" w:lineRule="atLeast"/>
               <w:jc w:val="center"/>
               <w:rPr>
-                <w:rFonts w:ascii="Arial" w:eastAsia="宋体" w:hAnsi="Arial" w:cs="Arial" w:hint="eastAsia"/>
+                <w:rFonts w:ascii="Arial" w:eastAsia="宋体" w:hAnsi="Arial" w:cs="Arial"/>
                 <w:color w:val="4F4F4F"/>
                 <w:kern w:val="0"/>
                 <w:szCs w:val="21"/>
@@ -9973,7 +10036,6 @@
         <w:pStyle w:val="a3"/>
         <w:ind w:left="780" w:firstLineChars="0" w:firstLine="0"/>
         <w:rPr>
-          <w:rFonts w:hint="eastAsia"/>
           <w:sz w:val="24"/>
           <w:szCs w:val="24"/>
         </w:rPr>
@@ -10187,6 +10249,7 @@
                 <w:szCs w:val="21"/>
               </w:rPr>
             </w:pPr>
+            <w:proofErr w:type="spellStart"/>
             <w:r>
               <w:rPr>
                 <w:rFonts w:ascii="Arial" w:eastAsia="宋体" w:hAnsi="Arial" w:cs="Arial" w:hint="eastAsia"/>
@@ -10205,6 +10268,7 @@
               </w:rPr>
               <w:t>Id</w:t>
             </w:r>
+            <w:proofErr w:type="spellEnd"/>
           </w:p>
         </w:tc>
         <w:tc>
@@ -10287,16 +10351,7 @@
                 <w:kern w:val="0"/>
                 <w:szCs w:val="21"/>
               </w:rPr>
-              <w:t>要删除的</w:t>
-            </w:r>
-            <w:r>
-              <w:rPr>
-                <w:rFonts w:ascii="Arial" w:eastAsia="宋体" w:hAnsi="Arial" w:cs="Arial" w:hint="eastAsia"/>
-                <w:color w:val="4F4F4F"/>
-                <w:kern w:val="0"/>
-                <w:szCs w:val="21"/>
-              </w:rPr>
-              <w:t>反馈</w:t>
+              <w:t>要删除的反馈</w:t>
             </w:r>
             <w:r>
               <w:rPr>
@@ -10436,6 +10491,6762 @@
         <w:pStyle w:val="a3"/>
         <w:widowControl/>
         <w:ind w:left="360" w:firstLineChars="0" w:firstLine="0"/>
+        <w:jc w:val="left"/>
+        <w:rPr>
+          <w:sz w:val="24"/>
+          <w:szCs w:val="24"/>
+        </w:rPr>
+      </w:pPr>
+    </w:p>
+    <w:p>
+      <w:pPr>
+        <w:pStyle w:val="a3"/>
+        <w:widowControl/>
+        <w:ind w:left="360" w:firstLineChars="0" w:firstLine="0"/>
+        <w:jc w:val="left"/>
+        <w:rPr>
+          <w:sz w:val="24"/>
+          <w:szCs w:val="24"/>
+        </w:rPr>
+      </w:pPr>
+    </w:p>
+    <w:p>
+      <w:pPr>
+        <w:pStyle w:val="a3"/>
+        <w:widowControl/>
+        <w:ind w:left="360" w:firstLineChars="0" w:firstLine="0"/>
+        <w:jc w:val="left"/>
+        <w:rPr>
+          <w:sz w:val="32"/>
+          <w:szCs w:val="32"/>
+        </w:rPr>
+      </w:pPr>
+      <w:r>
+        <w:rPr>
+          <w:rFonts w:hint="eastAsia"/>
+          <w:sz w:val="32"/>
+          <w:szCs w:val="32"/>
+        </w:rPr>
+        <w:lastRenderedPageBreak/>
+        <w:t>注册</w:t>
+      </w:r>
+    </w:p>
+    <w:p>
+      <w:pPr>
+        <w:pStyle w:val="a3"/>
+        <w:widowControl/>
+        <w:ind w:left="360" w:firstLineChars="0" w:firstLine="0"/>
+        <w:jc w:val="left"/>
+        <w:rPr>
+          <w:sz w:val="24"/>
+          <w:szCs w:val="24"/>
+        </w:rPr>
+      </w:pPr>
+      <w:r>
+        <w:rPr>
+          <w:rFonts w:hint="eastAsia"/>
+          <w:sz w:val="24"/>
+          <w:szCs w:val="24"/>
+        </w:rPr>
+        <w:t>请求方式：Post</w:t>
+      </w:r>
+    </w:p>
+    <w:p>
+      <w:pPr>
+        <w:pStyle w:val="a3"/>
+        <w:widowControl/>
+        <w:ind w:left="360" w:firstLineChars="0" w:firstLine="0"/>
+        <w:jc w:val="left"/>
+        <w:rPr>
+          <w:sz w:val="24"/>
+          <w:szCs w:val="24"/>
+        </w:rPr>
+      </w:pPr>
+      <w:r>
+        <w:rPr>
+          <w:sz w:val="24"/>
+          <w:szCs w:val="24"/>
+        </w:rPr>
+        <w:t>http://localhost:8000/user/register</w:t>
+      </w:r>
+    </w:p>
+    <w:tbl>
+      <w:tblPr>
+        <w:tblW w:w="10055" w:type="dxa"/>
+        <w:tblInd w:w="-8" w:type="dxa"/>
+        <w:shd w:val="clear" w:color="auto" w:fill="FFFFFF"/>
+        <w:tblCellMar>
+          <w:top w:w="15" w:type="dxa"/>
+          <w:left w:w="15" w:type="dxa"/>
+          <w:bottom w:w="15" w:type="dxa"/>
+          <w:right w:w="15" w:type="dxa"/>
+        </w:tblCellMar>
+        <w:tblLook w:val="04A0" w:firstRow="1" w:lastRow="0" w:firstColumn="1" w:lastColumn="0" w:noHBand="0" w:noVBand="1"/>
+      </w:tblPr>
+      <w:tblGrid>
+        <w:gridCol w:w="2492"/>
+        <w:gridCol w:w="2286"/>
+        <w:gridCol w:w="5277"/>
+      </w:tblGrid>
+      <w:tr>
+        <w:trPr>
+          <w:trHeight w:val="265"/>
+          <w:tblHeader/>
+        </w:trPr>
+        <w:tc>
+          <w:tcPr>
+            <w:tcW w:w="2492" w:type="dxa"/>
+            <w:tcBorders>
+              <w:top w:val="single" w:sz="6" w:space="0" w:color="DDDDDD"/>
+              <w:left w:val="single" w:sz="6" w:space="0" w:color="DDDDDD"/>
+              <w:bottom w:val="single" w:sz="6" w:space="0" w:color="DDDDDD"/>
+              <w:right w:val="single" w:sz="6" w:space="0" w:color="DDDDDD"/>
+            </w:tcBorders>
+            <w:shd w:val="clear" w:color="auto" w:fill="EFF3F5"/>
+            <w:tcMar>
+              <w:top w:w="120" w:type="dxa"/>
+              <w:left w:w="120" w:type="dxa"/>
+              <w:bottom w:w="120" w:type="dxa"/>
+              <w:right w:w="120" w:type="dxa"/>
+            </w:tcMar>
+            <w:vAlign w:val="center"/>
+            <w:hideMark/>
+          </w:tcPr>
+          <w:p>
+            <w:pPr>
+              <w:widowControl/>
+              <w:spacing w:line="330" w:lineRule="atLeast"/>
+              <w:jc w:val="center"/>
+              <w:rPr>
+                <w:rFonts w:ascii="Arial" w:eastAsia="宋体" w:hAnsi="Arial" w:cs="Arial"/>
+                <w:b/>
+                <w:bCs/>
+                <w:color w:val="4F4F4F"/>
+                <w:kern w:val="0"/>
+                <w:szCs w:val="21"/>
+              </w:rPr>
+            </w:pPr>
+            <w:r>
+              <w:rPr>
+                <w:rFonts w:ascii="Arial" w:eastAsia="宋体" w:hAnsi="Arial" w:cs="Arial" w:hint="eastAsia"/>
+                <w:b/>
+                <w:bCs/>
+                <w:color w:val="4F4F4F"/>
+                <w:kern w:val="0"/>
+                <w:szCs w:val="21"/>
+              </w:rPr>
+              <w:t>请求</w:t>
+            </w:r>
+            <w:r>
+              <w:rPr>
+                <w:rFonts w:ascii="Arial" w:eastAsia="宋体" w:hAnsi="Arial" w:cs="Arial"/>
+                <w:b/>
+                <w:bCs/>
+                <w:color w:val="4F4F4F"/>
+                <w:kern w:val="0"/>
+                <w:szCs w:val="21"/>
+              </w:rPr>
+              <w:t>参数</w:t>
+            </w:r>
+          </w:p>
+        </w:tc>
+        <w:tc>
+          <w:tcPr>
+            <w:tcW w:w="2286" w:type="dxa"/>
+            <w:tcBorders>
+              <w:top w:val="single" w:sz="6" w:space="0" w:color="DDDDDD"/>
+              <w:left w:val="single" w:sz="6" w:space="0" w:color="DDDDDD"/>
+              <w:bottom w:val="single" w:sz="6" w:space="0" w:color="DDDDDD"/>
+              <w:right w:val="single" w:sz="6" w:space="0" w:color="DDDDDD"/>
+            </w:tcBorders>
+            <w:shd w:val="clear" w:color="auto" w:fill="EFF3F5"/>
+            <w:tcMar>
+              <w:top w:w="120" w:type="dxa"/>
+              <w:left w:w="120" w:type="dxa"/>
+              <w:bottom w:w="120" w:type="dxa"/>
+              <w:right w:w="120" w:type="dxa"/>
+            </w:tcMar>
+            <w:vAlign w:val="center"/>
+            <w:hideMark/>
+          </w:tcPr>
+          <w:p>
+            <w:pPr>
+              <w:widowControl/>
+              <w:spacing w:line="330" w:lineRule="atLeast"/>
+              <w:jc w:val="center"/>
+              <w:rPr>
+                <w:rFonts w:ascii="Arial" w:eastAsia="宋体" w:hAnsi="Arial" w:cs="Arial"/>
+                <w:b/>
+                <w:bCs/>
+                <w:color w:val="4F4F4F"/>
+                <w:kern w:val="0"/>
+                <w:szCs w:val="21"/>
+              </w:rPr>
+            </w:pPr>
+            <w:r>
+              <w:rPr>
+                <w:rFonts w:ascii="Arial" w:eastAsia="宋体" w:hAnsi="Arial" w:cs="Arial"/>
+                <w:b/>
+                <w:bCs/>
+                <w:color w:val="4F4F4F"/>
+                <w:kern w:val="0"/>
+                <w:szCs w:val="21"/>
+              </w:rPr>
+              <w:t>是否必须</w:t>
+            </w:r>
+          </w:p>
+        </w:tc>
+        <w:tc>
+          <w:tcPr>
+            <w:tcW w:w="0" w:type="auto"/>
+            <w:tcBorders>
+              <w:top w:val="single" w:sz="6" w:space="0" w:color="DDDDDD"/>
+              <w:left w:val="single" w:sz="6" w:space="0" w:color="DDDDDD"/>
+              <w:bottom w:val="single" w:sz="6" w:space="0" w:color="DDDDDD"/>
+              <w:right w:val="single" w:sz="6" w:space="0" w:color="DDDDDD"/>
+            </w:tcBorders>
+            <w:shd w:val="clear" w:color="auto" w:fill="EFF3F5"/>
+            <w:tcMar>
+              <w:top w:w="120" w:type="dxa"/>
+              <w:left w:w="120" w:type="dxa"/>
+              <w:bottom w:w="120" w:type="dxa"/>
+              <w:right w:w="120" w:type="dxa"/>
+            </w:tcMar>
+            <w:vAlign w:val="center"/>
+            <w:hideMark/>
+          </w:tcPr>
+          <w:p>
+            <w:pPr>
+              <w:widowControl/>
+              <w:spacing w:line="330" w:lineRule="atLeast"/>
+              <w:jc w:val="center"/>
+              <w:rPr>
+                <w:rFonts w:ascii="Arial" w:eastAsia="宋体" w:hAnsi="Arial" w:cs="Arial"/>
+                <w:b/>
+                <w:bCs/>
+                <w:color w:val="4F4F4F"/>
+                <w:kern w:val="0"/>
+                <w:szCs w:val="21"/>
+              </w:rPr>
+            </w:pPr>
+            <w:r>
+              <w:rPr>
+                <w:rFonts w:ascii="Arial" w:eastAsia="宋体" w:hAnsi="Arial" w:cs="Arial"/>
+                <w:b/>
+                <w:bCs/>
+                <w:color w:val="4F4F4F"/>
+                <w:kern w:val="0"/>
+                <w:szCs w:val="21"/>
+              </w:rPr>
+              <w:t>说明</w:t>
+            </w:r>
+          </w:p>
+        </w:tc>
+      </w:tr>
+      <w:tr>
+        <w:trPr>
+          <w:trHeight w:val="265"/>
+        </w:trPr>
+        <w:tc>
+          <w:tcPr>
+            <w:tcW w:w="2492" w:type="dxa"/>
+            <w:tcBorders>
+              <w:top w:val="single" w:sz="6" w:space="0" w:color="DDDDDD"/>
+              <w:left w:val="single" w:sz="6" w:space="0" w:color="DDDDDD"/>
+              <w:bottom w:val="single" w:sz="6" w:space="0" w:color="DDDDDD"/>
+              <w:right w:val="single" w:sz="6" w:space="0" w:color="DDDDDD"/>
+            </w:tcBorders>
+            <w:shd w:val="clear" w:color="auto" w:fill="FFFFFF"/>
+            <w:tcMar>
+              <w:top w:w="120" w:type="dxa"/>
+              <w:left w:w="120" w:type="dxa"/>
+              <w:bottom w:w="120" w:type="dxa"/>
+              <w:right w:w="120" w:type="dxa"/>
+            </w:tcMar>
+            <w:vAlign w:val="center"/>
+            <w:hideMark/>
+          </w:tcPr>
+          <w:p>
+            <w:pPr>
+              <w:widowControl/>
+              <w:spacing w:line="330" w:lineRule="atLeast"/>
+              <w:jc w:val="center"/>
+              <w:rPr>
+                <w:rFonts w:ascii="Arial" w:eastAsia="宋体" w:hAnsi="Arial" w:cs="Arial"/>
+                <w:color w:val="4F4F4F"/>
+                <w:kern w:val="0"/>
+                <w:szCs w:val="21"/>
+              </w:rPr>
+            </w:pPr>
+            <w:proofErr w:type="spellStart"/>
+            <w:r>
+              <w:rPr>
+                <w:rFonts w:ascii="Arial" w:eastAsia="宋体" w:hAnsi="Arial" w:cs="Arial" w:hint="eastAsia"/>
+                <w:color w:val="4F4F4F"/>
+                <w:kern w:val="0"/>
+                <w:szCs w:val="21"/>
+              </w:rPr>
+              <w:t>u</w:t>
+            </w:r>
+            <w:r>
+              <w:rPr>
+                <w:rFonts w:ascii="Arial" w:eastAsia="宋体" w:hAnsi="Arial" w:cs="Arial"/>
+                <w:color w:val="4F4F4F"/>
+                <w:kern w:val="0"/>
+                <w:szCs w:val="21"/>
+              </w:rPr>
+              <w:t>serId</w:t>
+            </w:r>
+            <w:proofErr w:type="spellEnd"/>
+          </w:p>
+        </w:tc>
+        <w:tc>
+          <w:tcPr>
+            <w:tcW w:w="2286" w:type="dxa"/>
+            <w:tcBorders>
+              <w:top w:val="single" w:sz="6" w:space="0" w:color="DDDDDD"/>
+              <w:left w:val="single" w:sz="6" w:space="0" w:color="DDDDDD"/>
+              <w:bottom w:val="single" w:sz="6" w:space="0" w:color="DDDDDD"/>
+              <w:right w:val="single" w:sz="6" w:space="0" w:color="DDDDDD"/>
+            </w:tcBorders>
+            <w:shd w:val="clear" w:color="auto" w:fill="FFFFFF"/>
+            <w:tcMar>
+              <w:top w:w="120" w:type="dxa"/>
+              <w:left w:w="120" w:type="dxa"/>
+              <w:bottom w:w="120" w:type="dxa"/>
+              <w:right w:w="120" w:type="dxa"/>
+            </w:tcMar>
+            <w:vAlign w:val="center"/>
+            <w:hideMark/>
+          </w:tcPr>
+          <w:p>
+            <w:pPr>
+              <w:widowControl/>
+              <w:spacing w:line="330" w:lineRule="atLeast"/>
+              <w:jc w:val="center"/>
+              <w:rPr>
+                <w:rFonts w:ascii="Arial" w:eastAsia="宋体" w:hAnsi="Arial" w:cs="Arial"/>
+                <w:color w:val="4F4F4F"/>
+                <w:kern w:val="0"/>
+                <w:szCs w:val="21"/>
+              </w:rPr>
+            </w:pPr>
+            <w:r>
+              <w:rPr>
+                <w:rFonts w:ascii="Arial" w:eastAsia="宋体" w:hAnsi="Arial" w:cs="Arial" w:hint="eastAsia"/>
+                <w:color w:val="4F4F4F"/>
+                <w:kern w:val="0"/>
+                <w:szCs w:val="21"/>
+              </w:rPr>
+              <w:t>是</w:t>
+            </w:r>
+          </w:p>
+        </w:tc>
+        <w:tc>
+          <w:tcPr>
+            <w:tcW w:w="0" w:type="auto"/>
+            <w:tcBorders>
+              <w:top w:val="single" w:sz="6" w:space="0" w:color="DDDDDD"/>
+              <w:left w:val="single" w:sz="6" w:space="0" w:color="DDDDDD"/>
+              <w:bottom w:val="single" w:sz="6" w:space="0" w:color="DDDDDD"/>
+              <w:right w:val="single" w:sz="6" w:space="0" w:color="DDDDDD"/>
+            </w:tcBorders>
+            <w:shd w:val="clear" w:color="auto" w:fill="FFFFFF"/>
+            <w:tcMar>
+              <w:top w:w="120" w:type="dxa"/>
+              <w:left w:w="120" w:type="dxa"/>
+              <w:bottom w:w="120" w:type="dxa"/>
+              <w:right w:w="120" w:type="dxa"/>
+            </w:tcMar>
+            <w:vAlign w:val="center"/>
+            <w:hideMark/>
+          </w:tcPr>
+          <w:p>
+            <w:pPr>
+              <w:widowControl/>
+              <w:spacing w:line="330" w:lineRule="atLeast"/>
+              <w:jc w:val="center"/>
+              <w:rPr>
+                <w:rFonts w:ascii="Arial" w:eastAsia="宋体" w:hAnsi="Arial" w:cs="Arial"/>
+                <w:color w:val="4F4F4F"/>
+                <w:kern w:val="0"/>
+                <w:szCs w:val="21"/>
+              </w:rPr>
+            </w:pPr>
+            <w:r>
+              <w:rPr>
+                <w:rFonts w:ascii="Arial" w:eastAsia="宋体" w:hAnsi="Arial" w:cs="Arial" w:hint="eastAsia"/>
+                <w:color w:val="4F4F4F"/>
+                <w:kern w:val="0"/>
+                <w:szCs w:val="21"/>
+              </w:rPr>
+              <w:t>用户</w:t>
+            </w:r>
+            <w:r>
+              <w:rPr>
+                <w:rFonts w:ascii="Arial" w:eastAsia="宋体" w:hAnsi="Arial" w:cs="Arial" w:hint="eastAsia"/>
+                <w:color w:val="4F4F4F"/>
+                <w:kern w:val="0"/>
+                <w:szCs w:val="21"/>
+              </w:rPr>
+              <w:t>学号</w:t>
+            </w:r>
+          </w:p>
+        </w:tc>
+      </w:tr>
+      <w:tr>
+        <w:trPr>
+          <w:trHeight w:val="265"/>
+        </w:trPr>
+        <w:tc>
+          <w:tcPr>
+            <w:tcW w:w="2492" w:type="dxa"/>
+            <w:tcBorders>
+              <w:top w:val="single" w:sz="6" w:space="0" w:color="DDDDDD"/>
+              <w:left w:val="single" w:sz="6" w:space="0" w:color="DDDDDD"/>
+              <w:bottom w:val="single" w:sz="6" w:space="0" w:color="DDDDDD"/>
+              <w:right w:val="single" w:sz="6" w:space="0" w:color="DDDDDD"/>
+            </w:tcBorders>
+            <w:shd w:val="clear" w:color="auto" w:fill="FFFFFF"/>
+            <w:tcMar>
+              <w:top w:w="120" w:type="dxa"/>
+              <w:left w:w="120" w:type="dxa"/>
+              <w:bottom w:w="120" w:type="dxa"/>
+              <w:right w:w="120" w:type="dxa"/>
+            </w:tcMar>
+            <w:vAlign w:val="center"/>
+            <w:hideMark/>
+          </w:tcPr>
+          <w:p>
+            <w:pPr>
+              <w:widowControl/>
+              <w:spacing w:line="330" w:lineRule="atLeast"/>
+              <w:jc w:val="center"/>
+              <w:rPr>
+                <w:rFonts w:ascii="Arial" w:eastAsia="宋体" w:hAnsi="Arial" w:cs="Arial"/>
+                <w:color w:val="4F4F4F"/>
+                <w:kern w:val="0"/>
+                <w:szCs w:val="21"/>
+              </w:rPr>
+            </w:pPr>
+            <w:proofErr w:type="spellStart"/>
+            <w:r>
+              <w:rPr>
+                <w:rFonts w:ascii="Arial" w:eastAsia="宋体" w:hAnsi="Arial" w:cs="Arial" w:hint="eastAsia"/>
+                <w:color w:val="4F4F4F"/>
+                <w:kern w:val="0"/>
+                <w:szCs w:val="21"/>
+              </w:rPr>
+              <w:t>u</w:t>
+            </w:r>
+            <w:r>
+              <w:rPr>
+                <w:rFonts w:ascii="Arial" w:eastAsia="宋体" w:hAnsi="Arial" w:cs="Arial"/>
+                <w:color w:val="4F4F4F"/>
+                <w:kern w:val="0"/>
+                <w:szCs w:val="21"/>
+              </w:rPr>
+              <w:t>serName</w:t>
+            </w:r>
+            <w:proofErr w:type="spellEnd"/>
+          </w:p>
+        </w:tc>
+        <w:tc>
+          <w:tcPr>
+            <w:tcW w:w="2286" w:type="dxa"/>
+            <w:tcBorders>
+              <w:top w:val="single" w:sz="6" w:space="0" w:color="DDDDDD"/>
+              <w:left w:val="single" w:sz="6" w:space="0" w:color="DDDDDD"/>
+              <w:bottom w:val="single" w:sz="6" w:space="0" w:color="DDDDDD"/>
+              <w:right w:val="single" w:sz="6" w:space="0" w:color="DDDDDD"/>
+            </w:tcBorders>
+            <w:shd w:val="clear" w:color="auto" w:fill="FFFFFF"/>
+            <w:tcMar>
+              <w:top w:w="120" w:type="dxa"/>
+              <w:left w:w="120" w:type="dxa"/>
+              <w:bottom w:w="120" w:type="dxa"/>
+              <w:right w:w="120" w:type="dxa"/>
+            </w:tcMar>
+            <w:vAlign w:val="center"/>
+            <w:hideMark/>
+          </w:tcPr>
+          <w:p>
+            <w:pPr>
+              <w:widowControl/>
+              <w:spacing w:line="330" w:lineRule="atLeast"/>
+              <w:jc w:val="center"/>
+              <w:rPr>
+                <w:rFonts w:ascii="Arial" w:eastAsia="宋体" w:hAnsi="Arial" w:cs="Arial"/>
+                <w:color w:val="4F4F4F"/>
+                <w:kern w:val="0"/>
+                <w:szCs w:val="21"/>
+              </w:rPr>
+            </w:pPr>
+            <w:r>
+              <w:rPr>
+                <w:rFonts w:ascii="Arial" w:eastAsia="宋体" w:hAnsi="Arial" w:cs="Arial" w:hint="eastAsia"/>
+                <w:color w:val="4F4F4F"/>
+                <w:kern w:val="0"/>
+                <w:szCs w:val="21"/>
+              </w:rPr>
+              <w:t>是</w:t>
+            </w:r>
+          </w:p>
+        </w:tc>
+        <w:tc>
+          <w:tcPr>
+            <w:tcW w:w="0" w:type="auto"/>
+            <w:tcBorders>
+              <w:top w:val="single" w:sz="6" w:space="0" w:color="DDDDDD"/>
+              <w:left w:val="single" w:sz="6" w:space="0" w:color="DDDDDD"/>
+              <w:bottom w:val="single" w:sz="6" w:space="0" w:color="DDDDDD"/>
+              <w:right w:val="single" w:sz="6" w:space="0" w:color="DDDDDD"/>
+            </w:tcBorders>
+            <w:shd w:val="clear" w:color="auto" w:fill="FFFFFF"/>
+            <w:tcMar>
+              <w:top w:w="120" w:type="dxa"/>
+              <w:left w:w="120" w:type="dxa"/>
+              <w:bottom w:w="120" w:type="dxa"/>
+              <w:right w:w="120" w:type="dxa"/>
+            </w:tcMar>
+            <w:vAlign w:val="center"/>
+            <w:hideMark/>
+          </w:tcPr>
+          <w:p>
+            <w:pPr>
+              <w:widowControl/>
+              <w:spacing w:line="330" w:lineRule="atLeast"/>
+              <w:jc w:val="center"/>
+              <w:rPr>
+                <w:rFonts w:ascii="Arial" w:eastAsia="宋体" w:hAnsi="Arial" w:cs="Arial"/>
+                <w:color w:val="4F4F4F"/>
+                <w:kern w:val="0"/>
+                <w:szCs w:val="21"/>
+              </w:rPr>
+            </w:pPr>
+            <w:r>
+              <w:rPr>
+                <w:rFonts w:ascii="Arial" w:eastAsia="宋体" w:hAnsi="Arial" w:cs="Arial" w:hint="eastAsia"/>
+                <w:color w:val="4F4F4F"/>
+                <w:kern w:val="0"/>
+                <w:szCs w:val="21"/>
+              </w:rPr>
+              <w:t>用户</w:t>
+            </w:r>
+            <w:r>
+              <w:rPr>
+                <w:rFonts w:ascii="Arial" w:eastAsia="宋体" w:hAnsi="Arial" w:cs="Arial" w:hint="eastAsia"/>
+                <w:color w:val="4F4F4F"/>
+                <w:kern w:val="0"/>
+                <w:szCs w:val="21"/>
+              </w:rPr>
+              <w:t>昵称</w:t>
+            </w:r>
+          </w:p>
+        </w:tc>
+      </w:tr>
+      <w:tr>
+        <w:trPr>
+          <w:trHeight w:val="265"/>
+        </w:trPr>
+        <w:tc>
+          <w:tcPr>
+            <w:tcW w:w="2492" w:type="dxa"/>
+            <w:tcBorders>
+              <w:top w:val="single" w:sz="6" w:space="0" w:color="DDDDDD"/>
+              <w:left w:val="single" w:sz="6" w:space="0" w:color="DDDDDD"/>
+              <w:bottom w:val="single" w:sz="6" w:space="0" w:color="DDDDDD"/>
+              <w:right w:val="single" w:sz="6" w:space="0" w:color="DDDDDD"/>
+            </w:tcBorders>
+            <w:shd w:val="clear" w:color="auto" w:fill="FFFFFF"/>
+            <w:tcMar>
+              <w:top w:w="120" w:type="dxa"/>
+              <w:left w:w="120" w:type="dxa"/>
+              <w:bottom w:w="120" w:type="dxa"/>
+              <w:right w:w="120" w:type="dxa"/>
+            </w:tcMar>
+            <w:vAlign w:val="center"/>
+          </w:tcPr>
+          <w:p>
+            <w:pPr>
+              <w:widowControl/>
+              <w:spacing w:line="330" w:lineRule="atLeast"/>
+              <w:jc w:val="center"/>
+              <w:rPr>
+                <w:rFonts w:ascii="Arial" w:eastAsia="宋体" w:hAnsi="Arial" w:cs="Arial"/>
+                <w:color w:val="4F4F4F"/>
+                <w:kern w:val="0"/>
+                <w:szCs w:val="21"/>
+              </w:rPr>
+            </w:pPr>
+            <w:proofErr w:type="spellStart"/>
+            <w:r>
+              <w:rPr>
+                <w:rFonts w:ascii="Arial" w:eastAsia="宋体" w:hAnsi="Arial" w:cs="Arial" w:hint="eastAsia"/>
+                <w:color w:val="4F4F4F"/>
+                <w:kern w:val="0"/>
+                <w:szCs w:val="21"/>
+              </w:rPr>
+              <w:t>u</w:t>
+            </w:r>
+            <w:r>
+              <w:rPr>
+                <w:rFonts w:ascii="Arial" w:eastAsia="宋体" w:hAnsi="Arial" w:cs="Arial"/>
+                <w:color w:val="4F4F4F"/>
+                <w:kern w:val="0"/>
+                <w:szCs w:val="21"/>
+              </w:rPr>
+              <w:t>serPwd</w:t>
+            </w:r>
+            <w:proofErr w:type="spellEnd"/>
+          </w:p>
+        </w:tc>
+        <w:tc>
+          <w:tcPr>
+            <w:tcW w:w="2286" w:type="dxa"/>
+            <w:tcBorders>
+              <w:top w:val="single" w:sz="6" w:space="0" w:color="DDDDDD"/>
+              <w:left w:val="single" w:sz="6" w:space="0" w:color="DDDDDD"/>
+              <w:bottom w:val="single" w:sz="6" w:space="0" w:color="DDDDDD"/>
+              <w:right w:val="single" w:sz="6" w:space="0" w:color="DDDDDD"/>
+            </w:tcBorders>
+            <w:shd w:val="clear" w:color="auto" w:fill="FFFFFF"/>
+            <w:tcMar>
+              <w:top w:w="120" w:type="dxa"/>
+              <w:left w:w="120" w:type="dxa"/>
+              <w:bottom w:w="120" w:type="dxa"/>
+              <w:right w:w="120" w:type="dxa"/>
+            </w:tcMar>
+            <w:vAlign w:val="center"/>
+          </w:tcPr>
+          <w:p>
+            <w:pPr>
+              <w:widowControl/>
+              <w:spacing w:line="330" w:lineRule="atLeast"/>
+              <w:jc w:val="center"/>
+              <w:rPr>
+                <w:rFonts w:ascii="Arial" w:eastAsia="宋体" w:hAnsi="Arial" w:cs="Arial"/>
+                <w:color w:val="4F4F4F"/>
+                <w:kern w:val="0"/>
+                <w:szCs w:val="21"/>
+              </w:rPr>
+            </w:pPr>
+            <w:r>
+              <w:rPr>
+                <w:rFonts w:ascii="Arial" w:eastAsia="宋体" w:hAnsi="Arial" w:cs="Arial" w:hint="eastAsia"/>
+                <w:color w:val="4F4F4F"/>
+                <w:kern w:val="0"/>
+                <w:szCs w:val="21"/>
+              </w:rPr>
+              <w:t>是</w:t>
+            </w:r>
+          </w:p>
+        </w:tc>
+        <w:tc>
+          <w:tcPr>
+            <w:tcW w:w="0" w:type="auto"/>
+            <w:tcBorders>
+              <w:top w:val="single" w:sz="6" w:space="0" w:color="DDDDDD"/>
+              <w:left w:val="single" w:sz="6" w:space="0" w:color="DDDDDD"/>
+              <w:bottom w:val="single" w:sz="6" w:space="0" w:color="DDDDDD"/>
+              <w:right w:val="single" w:sz="6" w:space="0" w:color="DDDDDD"/>
+            </w:tcBorders>
+            <w:shd w:val="clear" w:color="auto" w:fill="FFFFFF"/>
+            <w:tcMar>
+              <w:top w:w="120" w:type="dxa"/>
+              <w:left w:w="120" w:type="dxa"/>
+              <w:bottom w:w="120" w:type="dxa"/>
+              <w:right w:w="120" w:type="dxa"/>
+            </w:tcMar>
+            <w:vAlign w:val="center"/>
+          </w:tcPr>
+          <w:p>
+            <w:pPr>
+              <w:widowControl/>
+              <w:spacing w:line="330" w:lineRule="atLeast"/>
+              <w:jc w:val="center"/>
+              <w:rPr>
+                <w:rFonts w:ascii="Arial" w:eastAsia="宋体" w:hAnsi="Arial" w:cs="Arial"/>
+                <w:color w:val="4F4F4F"/>
+                <w:kern w:val="0"/>
+                <w:szCs w:val="21"/>
+              </w:rPr>
+            </w:pPr>
+            <w:r>
+              <w:rPr>
+                <w:rFonts w:ascii="Arial" w:eastAsia="宋体" w:hAnsi="Arial" w:cs="Arial" w:hint="eastAsia"/>
+                <w:color w:val="4F4F4F"/>
+                <w:kern w:val="0"/>
+                <w:szCs w:val="21"/>
+              </w:rPr>
+              <w:t>用户密码</w:t>
+            </w:r>
+          </w:p>
+        </w:tc>
+      </w:tr>
+      <w:tr>
+        <w:trPr>
+          <w:trHeight w:val="265"/>
+        </w:trPr>
+        <w:tc>
+          <w:tcPr>
+            <w:tcW w:w="2492" w:type="dxa"/>
+            <w:tcBorders>
+              <w:top w:val="single" w:sz="6" w:space="0" w:color="DDDDDD"/>
+              <w:left w:val="single" w:sz="6" w:space="0" w:color="DDDDDD"/>
+              <w:bottom w:val="single" w:sz="6" w:space="0" w:color="DDDDDD"/>
+              <w:right w:val="single" w:sz="6" w:space="0" w:color="DDDDDD"/>
+            </w:tcBorders>
+            <w:shd w:val="clear" w:color="auto" w:fill="FFFFFF"/>
+            <w:tcMar>
+              <w:top w:w="120" w:type="dxa"/>
+              <w:left w:w="120" w:type="dxa"/>
+              <w:bottom w:w="120" w:type="dxa"/>
+              <w:right w:w="120" w:type="dxa"/>
+            </w:tcMar>
+            <w:vAlign w:val="center"/>
+          </w:tcPr>
+          <w:p>
+            <w:pPr>
+              <w:widowControl/>
+              <w:spacing w:line="330" w:lineRule="atLeast"/>
+              <w:jc w:val="center"/>
+              <w:rPr>
+                <w:rFonts w:ascii="Arial" w:eastAsia="宋体" w:hAnsi="Arial" w:cs="Arial"/>
+                <w:color w:val="4F4F4F"/>
+                <w:kern w:val="0"/>
+                <w:szCs w:val="21"/>
+              </w:rPr>
+            </w:pPr>
+            <w:proofErr w:type="spellStart"/>
+            <w:r>
+              <w:rPr>
+                <w:rFonts w:ascii="Arial" w:eastAsia="宋体" w:hAnsi="Arial" w:cs="Arial" w:hint="eastAsia"/>
+                <w:color w:val="4F4F4F"/>
+                <w:kern w:val="0"/>
+                <w:szCs w:val="21"/>
+              </w:rPr>
+              <w:t>u</w:t>
+            </w:r>
+            <w:r>
+              <w:rPr>
+                <w:rFonts w:ascii="Arial" w:eastAsia="宋体" w:hAnsi="Arial" w:cs="Arial"/>
+                <w:color w:val="4F4F4F"/>
+                <w:kern w:val="0"/>
+                <w:szCs w:val="21"/>
+              </w:rPr>
+              <w:t>serRegistertime</w:t>
+            </w:r>
+            <w:proofErr w:type="spellEnd"/>
+          </w:p>
+        </w:tc>
+        <w:tc>
+          <w:tcPr>
+            <w:tcW w:w="2286" w:type="dxa"/>
+            <w:tcBorders>
+              <w:top w:val="single" w:sz="6" w:space="0" w:color="DDDDDD"/>
+              <w:left w:val="single" w:sz="6" w:space="0" w:color="DDDDDD"/>
+              <w:bottom w:val="single" w:sz="6" w:space="0" w:color="DDDDDD"/>
+              <w:right w:val="single" w:sz="6" w:space="0" w:color="DDDDDD"/>
+            </w:tcBorders>
+            <w:shd w:val="clear" w:color="auto" w:fill="FFFFFF"/>
+            <w:tcMar>
+              <w:top w:w="120" w:type="dxa"/>
+              <w:left w:w="120" w:type="dxa"/>
+              <w:bottom w:w="120" w:type="dxa"/>
+              <w:right w:w="120" w:type="dxa"/>
+            </w:tcMar>
+            <w:vAlign w:val="center"/>
+          </w:tcPr>
+          <w:p>
+            <w:pPr>
+              <w:widowControl/>
+              <w:spacing w:line="330" w:lineRule="atLeast"/>
+              <w:jc w:val="center"/>
+              <w:rPr>
+                <w:rFonts w:ascii="Arial" w:eastAsia="宋体" w:hAnsi="Arial" w:cs="Arial"/>
+                <w:color w:val="4F4F4F"/>
+                <w:kern w:val="0"/>
+                <w:szCs w:val="21"/>
+              </w:rPr>
+            </w:pPr>
+            <w:r>
+              <w:rPr>
+                <w:rFonts w:ascii="Arial" w:eastAsia="宋体" w:hAnsi="Arial" w:cs="Arial" w:hint="eastAsia"/>
+                <w:color w:val="4F4F4F"/>
+                <w:kern w:val="0"/>
+                <w:szCs w:val="21"/>
+              </w:rPr>
+              <w:t>是</w:t>
+            </w:r>
+          </w:p>
+        </w:tc>
+        <w:tc>
+          <w:tcPr>
+            <w:tcW w:w="0" w:type="auto"/>
+            <w:tcBorders>
+              <w:top w:val="single" w:sz="6" w:space="0" w:color="DDDDDD"/>
+              <w:left w:val="single" w:sz="6" w:space="0" w:color="DDDDDD"/>
+              <w:bottom w:val="single" w:sz="6" w:space="0" w:color="DDDDDD"/>
+              <w:right w:val="single" w:sz="6" w:space="0" w:color="DDDDDD"/>
+            </w:tcBorders>
+            <w:shd w:val="clear" w:color="auto" w:fill="FFFFFF"/>
+            <w:tcMar>
+              <w:top w:w="120" w:type="dxa"/>
+              <w:left w:w="120" w:type="dxa"/>
+              <w:bottom w:w="120" w:type="dxa"/>
+              <w:right w:w="120" w:type="dxa"/>
+            </w:tcMar>
+            <w:vAlign w:val="center"/>
+          </w:tcPr>
+          <w:p>
+            <w:pPr>
+              <w:widowControl/>
+              <w:spacing w:line="330" w:lineRule="atLeast"/>
+              <w:jc w:val="center"/>
+              <w:rPr>
+                <w:rFonts w:ascii="Arial" w:eastAsia="宋体" w:hAnsi="Arial" w:cs="Arial"/>
+                <w:color w:val="4F4F4F"/>
+                <w:kern w:val="0"/>
+                <w:szCs w:val="21"/>
+              </w:rPr>
+            </w:pPr>
+            <w:r>
+              <w:rPr>
+                <w:rFonts w:ascii="Arial" w:eastAsia="宋体" w:hAnsi="Arial" w:cs="Arial" w:hint="eastAsia"/>
+                <w:color w:val="4F4F4F"/>
+                <w:kern w:val="0"/>
+                <w:szCs w:val="21"/>
+              </w:rPr>
+              <w:t>用户注册时间</w:t>
+            </w:r>
+          </w:p>
+        </w:tc>
+      </w:tr>
+      <w:tr>
+        <w:trPr>
+          <w:trHeight w:val="265"/>
+        </w:trPr>
+        <w:tc>
+          <w:tcPr>
+            <w:tcW w:w="2492" w:type="dxa"/>
+            <w:tcBorders>
+              <w:top w:val="single" w:sz="6" w:space="0" w:color="DDDDDD"/>
+              <w:left w:val="single" w:sz="6" w:space="0" w:color="DDDDDD"/>
+              <w:bottom w:val="single" w:sz="6" w:space="0" w:color="DDDDDD"/>
+              <w:right w:val="single" w:sz="6" w:space="0" w:color="DDDDDD"/>
+            </w:tcBorders>
+            <w:shd w:val="clear" w:color="auto" w:fill="FFFFFF"/>
+            <w:tcMar>
+              <w:top w:w="120" w:type="dxa"/>
+              <w:left w:w="120" w:type="dxa"/>
+              <w:bottom w:w="120" w:type="dxa"/>
+              <w:right w:w="120" w:type="dxa"/>
+            </w:tcMar>
+            <w:vAlign w:val="center"/>
+          </w:tcPr>
+          <w:p>
+            <w:pPr>
+              <w:widowControl/>
+              <w:spacing w:line="330" w:lineRule="atLeast"/>
+              <w:jc w:val="center"/>
+              <w:rPr>
+                <w:rFonts w:ascii="Arial" w:eastAsia="宋体" w:hAnsi="Arial" w:cs="Arial"/>
+                <w:color w:val="4F4F4F"/>
+                <w:kern w:val="0"/>
+                <w:szCs w:val="21"/>
+              </w:rPr>
+            </w:pPr>
+            <w:proofErr w:type="spellStart"/>
+            <w:r>
+              <w:rPr>
+                <w:rFonts w:ascii="Arial" w:eastAsia="宋体" w:hAnsi="Arial" w:cs="Arial" w:hint="eastAsia"/>
+                <w:color w:val="4F4F4F"/>
+                <w:kern w:val="0"/>
+                <w:szCs w:val="21"/>
+              </w:rPr>
+              <w:t>u</w:t>
+            </w:r>
+            <w:r>
+              <w:rPr>
+                <w:rFonts w:ascii="Arial" w:eastAsia="宋体" w:hAnsi="Arial" w:cs="Arial"/>
+                <w:color w:val="4F4F4F"/>
+                <w:kern w:val="0"/>
+                <w:szCs w:val="21"/>
+              </w:rPr>
+              <w:t>serSex</w:t>
+            </w:r>
+            <w:proofErr w:type="spellEnd"/>
+          </w:p>
+        </w:tc>
+        <w:tc>
+          <w:tcPr>
+            <w:tcW w:w="2286" w:type="dxa"/>
+            <w:tcBorders>
+              <w:top w:val="single" w:sz="6" w:space="0" w:color="DDDDDD"/>
+              <w:left w:val="single" w:sz="6" w:space="0" w:color="DDDDDD"/>
+              <w:bottom w:val="single" w:sz="6" w:space="0" w:color="DDDDDD"/>
+              <w:right w:val="single" w:sz="6" w:space="0" w:color="DDDDDD"/>
+            </w:tcBorders>
+            <w:shd w:val="clear" w:color="auto" w:fill="FFFFFF"/>
+            <w:tcMar>
+              <w:top w:w="120" w:type="dxa"/>
+              <w:left w:w="120" w:type="dxa"/>
+              <w:bottom w:w="120" w:type="dxa"/>
+              <w:right w:w="120" w:type="dxa"/>
+            </w:tcMar>
+            <w:vAlign w:val="center"/>
+          </w:tcPr>
+          <w:p>
+            <w:pPr>
+              <w:widowControl/>
+              <w:spacing w:line="330" w:lineRule="atLeast"/>
+              <w:jc w:val="center"/>
+              <w:rPr>
+                <w:rFonts w:ascii="Arial" w:eastAsia="宋体" w:hAnsi="Arial" w:cs="Arial"/>
+                <w:color w:val="4F4F4F"/>
+                <w:kern w:val="0"/>
+                <w:szCs w:val="21"/>
+              </w:rPr>
+            </w:pPr>
+            <w:r>
+              <w:rPr>
+                <w:rFonts w:ascii="Arial" w:eastAsia="宋体" w:hAnsi="Arial" w:cs="Arial" w:hint="eastAsia"/>
+                <w:color w:val="4F4F4F"/>
+                <w:kern w:val="0"/>
+                <w:szCs w:val="21"/>
+              </w:rPr>
+              <w:t>是</w:t>
+            </w:r>
+          </w:p>
+        </w:tc>
+        <w:tc>
+          <w:tcPr>
+            <w:tcW w:w="0" w:type="auto"/>
+            <w:tcBorders>
+              <w:top w:val="single" w:sz="6" w:space="0" w:color="DDDDDD"/>
+              <w:left w:val="single" w:sz="6" w:space="0" w:color="DDDDDD"/>
+              <w:bottom w:val="single" w:sz="6" w:space="0" w:color="DDDDDD"/>
+              <w:right w:val="single" w:sz="6" w:space="0" w:color="DDDDDD"/>
+            </w:tcBorders>
+            <w:shd w:val="clear" w:color="auto" w:fill="FFFFFF"/>
+            <w:tcMar>
+              <w:top w:w="120" w:type="dxa"/>
+              <w:left w:w="120" w:type="dxa"/>
+              <w:bottom w:w="120" w:type="dxa"/>
+              <w:right w:w="120" w:type="dxa"/>
+            </w:tcMar>
+            <w:vAlign w:val="center"/>
+          </w:tcPr>
+          <w:p>
+            <w:pPr>
+              <w:widowControl/>
+              <w:spacing w:line="330" w:lineRule="atLeast"/>
+              <w:jc w:val="center"/>
+              <w:rPr>
+                <w:rFonts w:ascii="Arial" w:eastAsia="宋体" w:hAnsi="Arial" w:cs="Arial"/>
+                <w:color w:val="4F4F4F"/>
+                <w:kern w:val="0"/>
+                <w:szCs w:val="21"/>
+              </w:rPr>
+            </w:pPr>
+            <w:r>
+              <w:rPr>
+                <w:rFonts w:ascii="Arial" w:eastAsia="宋体" w:hAnsi="Arial" w:cs="Arial" w:hint="eastAsia"/>
+                <w:color w:val="4F4F4F"/>
+                <w:kern w:val="0"/>
+                <w:szCs w:val="21"/>
+              </w:rPr>
+              <w:t>用户性别</w:t>
+            </w:r>
+          </w:p>
+        </w:tc>
+      </w:tr>
+    </w:tbl>
+    <w:p>
+      <w:pPr>
+        <w:pStyle w:val="a3"/>
+        <w:widowControl/>
+        <w:ind w:left="360" w:firstLineChars="0" w:firstLine="0"/>
+        <w:jc w:val="left"/>
+        <w:rPr>
+          <w:sz w:val="24"/>
+          <w:szCs w:val="24"/>
+        </w:rPr>
+      </w:pPr>
+    </w:p>
+    <w:p>
+      <w:pPr>
+        <w:pStyle w:val="a3"/>
+        <w:widowControl/>
+        <w:ind w:left="360" w:firstLineChars="0" w:firstLine="0"/>
+        <w:jc w:val="left"/>
+        <w:rPr>
+          <w:sz w:val="24"/>
+          <w:szCs w:val="24"/>
+        </w:rPr>
+      </w:pPr>
+    </w:p>
+    <w:p>
+      <w:pPr>
+        <w:pStyle w:val="a3"/>
+        <w:widowControl/>
+        <w:ind w:left="360" w:firstLineChars="0" w:firstLine="0"/>
+        <w:jc w:val="left"/>
+        <w:rPr>
+          <w:sz w:val="32"/>
+          <w:szCs w:val="32"/>
+        </w:rPr>
+      </w:pPr>
+      <w:r>
+        <w:rPr>
+          <w:rFonts w:hint="eastAsia"/>
+          <w:sz w:val="32"/>
+          <w:szCs w:val="32"/>
+        </w:rPr>
+        <w:t>登录</w:t>
+      </w:r>
+      <w:r>
+        <w:rPr>
+          <w:rFonts w:hint="eastAsia"/>
+          <w:sz w:val="32"/>
+          <w:szCs w:val="32"/>
+        </w:rPr>
+        <w:t>：</w:t>
+      </w:r>
+    </w:p>
+    <w:p>
+      <w:pPr>
+        <w:pStyle w:val="a3"/>
+        <w:widowControl/>
+        <w:ind w:left="360" w:firstLineChars="0" w:firstLine="0"/>
+        <w:jc w:val="left"/>
+        <w:rPr>
+          <w:sz w:val="24"/>
+          <w:szCs w:val="24"/>
+        </w:rPr>
+      </w:pPr>
+      <w:r>
+        <w:rPr>
+          <w:rFonts w:hint="eastAsia"/>
+          <w:sz w:val="24"/>
+          <w:szCs w:val="24"/>
+        </w:rPr>
+        <w:t>请求方式：Post</w:t>
+      </w:r>
+    </w:p>
+    <w:p>
+      <w:pPr>
+        <w:pStyle w:val="a3"/>
+        <w:widowControl/>
+        <w:ind w:left="360" w:firstLineChars="0" w:firstLine="0"/>
+        <w:jc w:val="left"/>
+        <w:rPr>
+          <w:sz w:val="24"/>
+          <w:szCs w:val="24"/>
+        </w:rPr>
+      </w:pPr>
+      <w:hyperlink r:id="rId20" w:history="1">
+        <w:r>
+          <w:rPr>
+            <w:rStyle w:val="a4"/>
+            <w:sz w:val="24"/>
+            <w:szCs w:val="24"/>
+          </w:rPr>
+          <w:t>http://localhost:8000/user/login</w:t>
+        </w:r>
+      </w:hyperlink>
+    </w:p>
+    <w:tbl>
+      <w:tblPr>
+        <w:tblW w:w="10055" w:type="dxa"/>
+        <w:tblInd w:w="-8" w:type="dxa"/>
+        <w:shd w:val="clear" w:color="auto" w:fill="FFFFFF"/>
+        <w:tblCellMar>
+          <w:top w:w="15" w:type="dxa"/>
+          <w:left w:w="15" w:type="dxa"/>
+          <w:bottom w:w="15" w:type="dxa"/>
+          <w:right w:w="15" w:type="dxa"/>
+        </w:tblCellMar>
+        <w:tblLook w:val="04A0" w:firstRow="1" w:lastRow="0" w:firstColumn="1" w:lastColumn="0" w:noHBand="0" w:noVBand="1"/>
+      </w:tblPr>
+      <w:tblGrid>
+        <w:gridCol w:w="2492"/>
+        <w:gridCol w:w="2286"/>
+        <w:gridCol w:w="5277"/>
+      </w:tblGrid>
+      <w:tr>
+        <w:trPr>
+          <w:trHeight w:val="265"/>
+          <w:tblHeader/>
+        </w:trPr>
+        <w:tc>
+          <w:tcPr>
+            <w:tcW w:w="2492" w:type="dxa"/>
+            <w:tcBorders>
+              <w:top w:val="single" w:sz="6" w:space="0" w:color="DDDDDD"/>
+              <w:left w:val="single" w:sz="6" w:space="0" w:color="DDDDDD"/>
+              <w:bottom w:val="single" w:sz="6" w:space="0" w:color="DDDDDD"/>
+              <w:right w:val="single" w:sz="6" w:space="0" w:color="DDDDDD"/>
+            </w:tcBorders>
+            <w:shd w:val="clear" w:color="auto" w:fill="EFF3F5"/>
+            <w:tcMar>
+              <w:top w:w="120" w:type="dxa"/>
+              <w:left w:w="120" w:type="dxa"/>
+              <w:bottom w:w="120" w:type="dxa"/>
+              <w:right w:w="120" w:type="dxa"/>
+            </w:tcMar>
+            <w:vAlign w:val="center"/>
+            <w:hideMark/>
+          </w:tcPr>
+          <w:p>
+            <w:pPr>
+              <w:widowControl/>
+              <w:spacing w:line="330" w:lineRule="atLeast"/>
+              <w:jc w:val="center"/>
+              <w:rPr>
+                <w:rFonts w:ascii="Arial" w:eastAsia="宋体" w:hAnsi="Arial" w:cs="Arial"/>
+                <w:b/>
+                <w:bCs/>
+                <w:color w:val="4F4F4F"/>
+                <w:kern w:val="0"/>
+                <w:szCs w:val="21"/>
+              </w:rPr>
+            </w:pPr>
+            <w:r>
+              <w:rPr>
+                <w:rFonts w:ascii="Arial" w:eastAsia="宋体" w:hAnsi="Arial" w:cs="Arial" w:hint="eastAsia"/>
+                <w:b/>
+                <w:bCs/>
+                <w:color w:val="4F4F4F"/>
+                <w:kern w:val="0"/>
+                <w:szCs w:val="21"/>
+              </w:rPr>
+              <w:t>请求</w:t>
+            </w:r>
+            <w:r>
+              <w:rPr>
+                <w:rFonts w:ascii="Arial" w:eastAsia="宋体" w:hAnsi="Arial" w:cs="Arial"/>
+                <w:b/>
+                <w:bCs/>
+                <w:color w:val="4F4F4F"/>
+                <w:kern w:val="0"/>
+                <w:szCs w:val="21"/>
+              </w:rPr>
+              <w:t>参数</w:t>
+            </w:r>
+          </w:p>
+        </w:tc>
+        <w:tc>
+          <w:tcPr>
+            <w:tcW w:w="2286" w:type="dxa"/>
+            <w:tcBorders>
+              <w:top w:val="single" w:sz="6" w:space="0" w:color="DDDDDD"/>
+              <w:left w:val="single" w:sz="6" w:space="0" w:color="DDDDDD"/>
+              <w:bottom w:val="single" w:sz="6" w:space="0" w:color="DDDDDD"/>
+              <w:right w:val="single" w:sz="6" w:space="0" w:color="DDDDDD"/>
+            </w:tcBorders>
+            <w:shd w:val="clear" w:color="auto" w:fill="EFF3F5"/>
+            <w:tcMar>
+              <w:top w:w="120" w:type="dxa"/>
+              <w:left w:w="120" w:type="dxa"/>
+              <w:bottom w:w="120" w:type="dxa"/>
+              <w:right w:w="120" w:type="dxa"/>
+            </w:tcMar>
+            <w:vAlign w:val="center"/>
+            <w:hideMark/>
+          </w:tcPr>
+          <w:p>
+            <w:pPr>
+              <w:widowControl/>
+              <w:spacing w:line="330" w:lineRule="atLeast"/>
+              <w:jc w:val="center"/>
+              <w:rPr>
+                <w:rFonts w:ascii="Arial" w:eastAsia="宋体" w:hAnsi="Arial" w:cs="Arial"/>
+                <w:b/>
+                <w:bCs/>
+                <w:color w:val="4F4F4F"/>
+                <w:kern w:val="0"/>
+                <w:szCs w:val="21"/>
+              </w:rPr>
+            </w:pPr>
+            <w:r>
+              <w:rPr>
+                <w:rFonts w:ascii="Arial" w:eastAsia="宋体" w:hAnsi="Arial" w:cs="Arial"/>
+                <w:b/>
+                <w:bCs/>
+                <w:color w:val="4F4F4F"/>
+                <w:kern w:val="0"/>
+                <w:szCs w:val="21"/>
+              </w:rPr>
+              <w:t>是否必须</w:t>
+            </w:r>
+          </w:p>
+        </w:tc>
+        <w:tc>
+          <w:tcPr>
+            <w:tcW w:w="0" w:type="auto"/>
+            <w:tcBorders>
+              <w:top w:val="single" w:sz="6" w:space="0" w:color="DDDDDD"/>
+              <w:left w:val="single" w:sz="6" w:space="0" w:color="DDDDDD"/>
+              <w:bottom w:val="single" w:sz="6" w:space="0" w:color="DDDDDD"/>
+              <w:right w:val="single" w:sz="6" w:space="0" w:color="DDDDDD"/>
+            </w:tcBorders>
+            <w:shd w:val="clear" w:color="auto" w:fill="EFF3F5"/>
+            <w:tcMar>
+              <w:top w:w="120" w:type="dxa"/>
+              <w:left w:w="120" w:type="dxa"/>
+              <w:bottom w:w="120" w:type="dxa"/>
+              <w:right w:w="120" w:type="dxa"/>
+            </w:tcMar>
+            <w:vAlign w:val="center"/>
+            <w:hideMark/>
+          </w:tcPr>
+          <w:p>
+            <w:pPr>
+              <w:widowControl/>
+              <w:spacing w:line="330" w:lineRule="atLeast"/>
+              <w:jc w:val="center"/>
+              <w:rPr>
+                <w:rFonts w:ascii="Arial" w:eastAsia="宋体" w:hAnsi="Arial" w:cs="Arial"/>
+                <w:b/>
+                <w:bCs/>
+                <w:color w:val="4F4F4F"/>
+                <w:kern w:val="0"/>
+                <w:szCs w:val="21"/>
+              </w:rPr>
+            </w:pPr>
+            <w:r>
+              <w:rPr>
+                <w:rFonts w:ascii="Arial" w:eastAsia="宋体" w:hAnsi="Arial" w:cs="Arial"/>
+                <w:b/>
+                <w:bCs/>
+                <w:color w:val="4F4F4F"/>
+                <w:kern w:val="0"/>
+                <w:szCs w:val="21"/>
+              </w:rPr>
+              <w:t>说明</w:t>
+            </w:r>
+          </w:p>
+        </w:tc>
+      </w:tr>
+      <w:tr>
+        <w:trPr>
+          <w:trHeight w:val="265"/>
+        </w:trPr>
+        <w:tc>
+          <w:tcPr>
+            <w:tcW w:w="2492" w:type="dxa"/>
+            <w:tcBorders>
+              <w:top w:val="single" w:sz="6" w:space="0" w:color="DDDDDD"/>
+              <w:left w:val="single" w:sz="6" w:space="0" w:color="DDDDDD"/>
+              <w:bottom w:val="single" w:sz="6" w:space="0" w:color="DDDDDD"/>
+              <w:right w:val="single" w:sz="6" w:space="0" w:color="DDDDDD"/>
+            </w:tcBorders>
+            <w:shd w:val="clear" w:color="auto" w:fill="FFFFFF"/>
+            <w:tcMar>
+              <w:top w:w="120" w:type="dxa"/>
+              <w:left w:w="120" w:type="dxa"/>
+              <w:bottom w:w="120" w:type="dxa"/>
+              <w:right w:w="120" w:type="dxa"/>
+            </w:tcMar>
+            <w:vAlign w:val="center"/>
+            <w:hideMark/>
+          </w:tcPr>
+          <w:p>
+            <w:pPr>
+              <w:widowControl/>
+              <w:spacing w:line="330" w:lineRule="atLeast"/>
+              <w:jc w:val="center"/>
+              <w:rPr>
+                <w:rFonts w:ascii="Arial" w:eastAsia="宋体" w:hAnsi="Arial" w:cs="Arial"/>
+                <w:color w:val="4F4F4F"/>
+                <w:kern w:val="0"/>
+                <w:szCs w:val="21"/>
+              </w:rPr>
+            </w:pPr>
+            <w:proofErr w:type="spellStart"/>
+            <w:r>
+              <w:rPr>
+                <w:rFonts w:ascii="Arial" w:eastAsia="宋体" w:hAnsi="Arial" w:cs="Arial" w:hint="eastAsia"/>
+                <w:color w:val="4F4F4F"/>
+                <w:kern w:val="0"/>
+                <w:szCs w:val="21"/>
+              </w:rPr>
+              <w:t>u</w:t>
+            </w:r>
+            <w:r>
+              <w:rPr>
+                <w:rFonts w:ascii="Arial" w:eastAsia="宋体" w:hAnsi="Arial" w:cs="Arial"/>
+                <w:color w:val="4F4F4F"/>
+                <w:kern w:val="0"/>
+                <w:szCs w:val="21"/>
+              </w:rPr>
+              <w:t>serId</w:t>
+            </w:r>
+            <w:proofErr w:type="spellEnd"/>
+          </w:p>
+        </w:tc>
+        <w:tc>
+          <w:tcPr>
+            <w:tcW w:w="2286" w:type="dxa"/>
+            <w:tcBorders>
+              <w:top w:val="single" w:sz="6" w:space="0" w:color="DDDDDD"/>
+              <w:left w:val="single" w:sz="6" w:space="0" w:color="DDDDDD"/>
+              <w:bottom w:val="single" w:sz="6" w:space="0" w:color="DDDDDD"/>
+              <w:right w:val="single" w:sz="6" w:space="0" w:color="DDDDDD"/>
+            </w:tcBorders>
+            <w:shd w:val="clear" w:color="auto" w:fill="FFFFFF"/>
+            <w:tcMar>
+              <w:top w:w="120" w:type="dxa"/>
+              <w:left w:w="120" w:type="dxa"/>
+              <w:bottom w:w="120" w:type="dxa"/>
+              <w:right w:w="120" w:type="dxa"/>
+            </w:tcMar>
+            <w:vAlign w:val="center"/>
+            <w:hideMark/>
+          </w:tcPr>
+          <w:p>
+            <w:pPr>
+              <w:widowControl/>
+              <w:spacing w:line="330" w:lineRule="atLeast"/>
+              <w:jc w:val="center"/>
+              <w:rPr>
+                <w:rFonts w:ascii="Arial" w:eastAsia="宋体" w:hAnsi="Arial" w:cs="Arial"/>
+                <w:color w:val="4F4F4F"/>
+                <w:kern w:val="0"/>
+                <w:szCs w:val="21"/>
+              </w:rPr>
+            </w:pPr>
+            <w:r>
+              <w:rPr>
+                <w:rFonts w:ascii="Arial" w:eastAsia="宋体" w:hAnsi="Arial" w:cs="Arial" w:hint="eastAsia"/>
+                <w:color w:val="4F4F4F"/>
+                <w:kern w:val="0"/>
+                <w:szCs w:val="21"/>
+              </w:rPr>
+              <w:t>是</w:t>
+            </w:r>
+          </w:p>
+        </w:tc>
+        <w:tc>
+          <w:tcPr>
+            <w:tcW w:w="0" w:type="auto"/>
+            <w:tcBorders>
+              <w:top w:val="single" w:sz="6" w:space="0" w:color="DDDDDD"/>
+              <w:left w:val="single" w:sz="6" w:space="0" w:color="DDDDDD"/>
+              <w:bottom w:val="single" w:sz="6" w:space="0" w:color="DDDDDD"/>
+              <w:right w:val="single" w:sz="6" w:space="0" w:color="DDDDDD"/>
+            </w:tcBorders>
+            <w:shd w:val="clear" w:color="auto" w:fill="FFFFFF"/>
+            <w:tcMar>
+              <w:top w:w="120" w:type="dxa"/>
+              <w:left w:w="120" w:type="dxa"/>
+              <w:bottom w:w="120" w:type="dxa"/>
+              <w:right w:w="120" w:type="dxa"/>
+            </w:tcMar>
+            <w:vAlign w:val="center"/>
+            <w:hideMark/>
+          </w:tcPr>
+          <w:p>
+            <w:pPr>
+              <w:widowControl/>
+              <w:spacing w:line="330" w:lineRule="atLeast"/>
+              <w:jc w:val="center"/>
+              <w:rPr>
+                <w:rFonts w:ascii="Arial" w:eastAsia="宋体" w:hAnsi="Arial" w:cs="Arial"/>
+                <w:color w:val="4F4F4F"/>
+                <w:kern w:val="0"/>
+                <w:szCs w:val="21"/>
+              </w:rPr>
+            </w:pPr>
+            <w:r>
+              <w:rPr>
+                <w:rFonts w:ascii="Arial" w:eastAsia="宋体" w:hAnsi="Arial" w:cs="Arial" w:hint="eastAsia"/>
+                <w:color w:val="4F4F4F"/>
+                <w:kern w:val="0"/>
+                <w:szCs w:val="21"/>
+              </w:rPr>
+              <w:t>用户</w:t>
+            </w:r>
+            <w:r>
+              <w:rPr>
+                <w:rFonts w:ascii="Arial" w:eastAsia="宋体" w:hAnsi="Arial" w:cs="Arial" w:hint="eastAsia"/>
+                <w:color w:val="4F4F4F"/>
+                <w:kern w:val="0"/>
+                <w:szCs w:val="21"/>
+              </w:rPr>
+              <w:t>学号</w:t>
+            </w:r>
+          </w:p>
+        </w:tc>
+      </w:tr>
+      <w:tr>
+        <w:trPr>
+          <w:trHeight w:val="255"/>
+        </w:trPr>
+        <w:tc>
+          <w:tcPr>
+            <w:tcW w:w="2492" w:type="dxa"/>
+            <w:tcBorders>
+              <w:top w:val="single" w:sz="6" w:space="0" w:color="DDDDDD"/>
+              <w:left w:val="single" w:sz="6" w:space="0" w:color="DDDDDD"/>
+              <w:bottom w:val="single" w:sz="6" w:space="0" w:color="DDDDDD"/>
+              <w:right w:val="single" w:sz="6" w:space="0" w:color="DDDDDD"/>
+            </w:tcBorders>
+            <w:shd w:val="clear" w:color="auto" w:fill="F7F7F7"/>
+            <w:tcMar>
+              <w:top w:w="120" w:type="dxa"/>
+              <w:left w:w="120" w:type="dxa"/>
+              <w:bottom w:w="120" w:type="dxa"/>
+              <w:right w:w="120" w:type="dxa"/>
+            </w:tcMar>
+            <w:vAlign w:val="center"/>
+            <w:hideMark/>
+          </w:tcPr>
+          <w:p>
+            <w:pPr>
+              <w:widowControl/>
+              <w:spacing w:line="330" w:lineRule="atLeast"/>
+              <w:jc w:val="center"/>
+              <w:rPr>
+                <w:rFonts w:ascii="Arial" w:eastAsia="宋体" w:hAnsi="Arial" w:cs="Arial"/>
+                <w:color w:val="4F4F4F"/>
+                <w:kern w:val="0"/>
+                <w:szCs w:val="21"/>
+              </w:rPr>
+            </w:pPr>
+            <w:proofErr w:type="spellStart"/>
+            <w:r>
+              <w:rPr>
+                <w:rFonts w:ascii="Arial" w:eastAsia="宋体" w:hAnsi="Arial" w:cs="Arial" w:hint="eastAsia"/>
+                <w:color w:val="4F4F4F"/>
+                <w:kern w:val="0"/>
+                <w:szCs w:val="21"/>
+              </w:rPr>
+              <w:t>u</w:t>
+            </w:r>
+            <w:r>
+              <w:rPr>
+                <w:rFonts w:ascii="Arial" w:eastAsia="宋体" w:hAnsi="Arial" w:cs="Arial"/>
+                <w:color w:val="4F4F4F"/>
+                <w:kern w:val="0"/>
+                <w:szCs w:val="21"/>
+              </w:rPr>
+              <w:t>serPwd</w:t>
+            </w:r>
+            <w:proofErr w:type="spellEnd"/>
+          </w:p>
+        </w:tc>
+        <w:tc>
+          <w:tcPr>
+            <w:tcW w:w="2286" w:type="dxa"/>
+            <w:tcBorders>
+              <w:top w:val="single" w:sz="6" w:space="0" w:color="DDDDDD"/>
+              <w:left w:val="single" w:sz="6" w:space="0" w:color="DDDDDD"/>
+              <w:bottom w:val="single" w:sz="6" w:space="0" w:color="DDDDDD"/>
+              <w:right w:val="single" w:sz="6" w:space="0" w:color="DDDDDD"/>
+            </w:tcBorders>
+            <w:shd w:val="clear" w:color="auto" w:fill="F7F7F7"/>
+            <w:tcMar>
+              <w:top w:w="120" w:type="dxa"/>
+              <w:left w:w="120" w:type="dxa"/>
+              <w:bottom w:w="120" w:type="dxa"/>
+              <w:right w:w="120" w:type="dxa"/>
+            </w:tcMar>
+            <w:vAlign w:val="center"/>
+            <w:hideMark/>
+          </w:tcPr>
+          <w:p>
+            <w:pPr>
+              <w:widowControl/>
+              <w:spacing w:line="330" w:lineRule="atLeast"/>
+              <w:jc w:val="center"/>
+              <w:rPr>
+                <w:rFonts w:ascii="Arial" w:eastAsia="宋体" w:hAnsi="Arial" w:cs="Arial"/>
+                <w:color w:val="4F4F4F"/>
+                <w:kern w:val="0"/>
+                <w:szCs w:val="21"/>
+              </w:rPr>
+            </w:pPr>
+            <w:r>
+              <w:rPr>
+                <w:rFonts w:ascii="Arial" w:eastAsia="宋体" w:hAnsi="Arial" w:cs="Arial" w:hint="eastAsia"/>
+                <w:color w:val="4F4F4F"/>
+                <w:kern w:val="0"/>
+                <w:szCs w:val="21"/>
+              </w:rPr>
+              <w:t>是</w:t>
+            </w:r>
+          </w:p>
+        </w:tc>
+        <w:tc>
+          <w:tcPr>
+            <w:tcW w:w="0" w:type="auto"/>
+            <w:tcBorders>
+              <w:top w:val="single" w:sz="6" w:space="0" w:color="DDDDDD"/>
+              <w:left w:val="single" w:sz="6" w:space="0" w:color="DDDDDD"/>
+              <w:bottom w:val="single" w:sz="6" w:space="0" w:color="DDDDDD"/>
+              <w:right w:val="single" w:sz="6" w:space="0" w:color="DDDDDD"/>
+            </w:tcBorders>
+            <w:shd w:val="clear" w:color="auto" w:fill="F7F7F7"/>
+            <w:tcMar>
+              <w:top w:w="120" w:type="dxa"/>
+              <w:left w:w="120" w:type="dxa"/>
+              <w:bottom w:w="120" w:type="dxa"/>
+              <w:right w:w="120" w:type="dxa"/>
+            </w:tcMar>
+            <w:vAlign w:val="center"/>
+            <w:hideMark/>
+          </w:tcPr>
+          <w:p>
+            <w:pPr>
+              <w:widowControl/>
+              <w:spacing w:line="330" w:lineRule="atLeast"/>
+              <w:jc w:val="center"/>
+              <w:rPr>
+                <w:rFonts w:ascii="Arial" w:eastAsia="宋体" w:hAnsi="Arial" w:cs="Arial"/>
+                <w:color w:val="4F4F4F"/>
+                <w:kern w:val="0"/>
+                <w:szCs w:val="21"/>
+              </w:rPr>
+            </w:pPr>
+            <w:r>
+              <w:rPr>
+                <w:rFonts w:ascii="Arial" w:eastAsia="宋体" w:hAnsi="Arial" w:cs="Arial" w:hint="eastAsia"/>
+                <w:color w:val="4F4F4F"/>
+                <w:kern w:val="0"/>
+                <w:szCs w:val="21"/>
+              </w:rPr>
+              <w:t>用户密码</w:t>
+            </w:r>
+          </w:p>
+        </w:tc>
+      </w:tr>
+      <w:tr>
+        <w:trPr>
+          <w:trHeight w:val="265"/>
+        </w:trPr>
+        <w:tc>
+          <w:tcPr>
+            <w:tcW w:w="2492" w:type="dxa"/>
+            <w:tcBorders>
+              <w:top w:val="single" w:sz="6" w:space="0" w:color="DDDDDD"/>
+              <w:left w:val="single" w:sz="6" w:space="0" w:color="DDDDDD"/>
+              <w:bottom w:val="single" w:sz="6" w:space="0" w:color="DDDDDD"/>
+              <w:right w:val="single" w:sz="6" w:space="0" w:color="DDDDDD"/>
+            </w:tcBorders>
+            <w:shd w:val="clear" w:color="auto" w:fill="FFFFFF"/>
+            <w:tcMar>
+              <w:top w:w="120" w:type="dxa"/>
+              <w:left w:w="120" w:type="dxa"/>
+              <w:bottom w:w="120" w:type="dxa"/>
+              <w:right w:w="120" w:type="dxa"/>
+            </w:tcMar>
+            <w:vAlign w:val="center"/>
+            <w:hideMark/>
+          </w:tcPr>
+          <w:p>
+            <w:pPr>
+              <w:widowControl/>
+              <w:spacing w:line="330" w:lineRule="atLeast"/>
+              <w:jc w:val="center"/>
+              <w:rPr>
+                <w:rFonts w:ascii="Arial" w:eastAsia="宋体" w:hAnsi="Arial" w:cs="Arial"/>
+                <w:color w:val="4F4F4F"/>
+                <w:kern w:val="0"/>
+                <w:szCs w:val="21"/>
+              </w:rPr>
+            </w:pPr>
+            <w:proofErr w:type="spellStart"/>
+            <w:r>
+              <w:rPr>
+                <w:rFonts w:ascii="Arial" w:eastAsia="宋体" w:hAnsi="Arial" w:cs="Arial"/>
+                <w:color w:val="4F4F4F"/>
+                <w:kern w:val="0"/>
+                <w:szCs w:val="21"/>
+              </w:rPr>
+              <w:t>rememberMe</w:t>
+            </w:r>
+            <w:proofErr w:type="spellEnd"/>
+          </w:p>
+        </w:tc>
+        <w:tc>
+          <w:tcPr>
+            <w:tcW w:w="2286" w:type="dxa"/>
+            <w:tcBorders>
+              <w:top w:val="single" w:sz="6" w:space="0" w:color="DDDDDD"/>
+              <w:left w:val="single" w:sz="6" w:space="0" w:color="DDDDDD"/>
+              <w:bottom w:val="single" w:sz="6" w:space="0" w:color="DDDDDD"/>
+              <w:right w:val="single" w:sz="6" w:space="0" w:color="DDDDDD"/>
+            </w:tcBorders>
+            <w:shd w:val="clear" w:color="auto" w:fill="FFFFFF"/>
+            <w:tcMar>
+              <w:top w:w="120" w:type="dxa"/>
+              <w:left w:w="120" w:type="dxa"/>
+              <w:bottom w:w="120" w:type="dxa"/>
+              <w:right w:w="120" w:type="dxa"/>
+            </w:tcMar>
+            <w:vAlign w:val="center"/>
+            <w:hideMark/>
+          </w:tcPr>
+          <w:p>
+            <w:pPr>
+              <w:widowControl/>
+              <w:spacing w:line="330" w:lineRule="atLeast"/>
+              <w:jc w:val="center"/>
+              <w:rPr>
+                <w:rFonts w:ascii="Arial" w:eastAsia="宋体" w:hAnsi="Arial" w:cs="Arial"/>
+                <w:color w:val="4F4F4F"/>
+                <w:kern w:val="0"/>
+                <w:szCs w:val="21"/>
+              </w:rPr>
+            </w:pPr>
+            <w:r>
+              <w:rPr>
+                <w:rFonts w:ascii="Arial" w:eastAsia="宋体" w:hAnsi="Arial" w:cs="Arial" w:hint="eastAsia"/>
+                <w:color w:val="4F4F4F"/>
+                <w:kern w:val="0"/>
+                <w:szCs w:val="21"/>
+              </w:rPr>
+              <w:t>是</w:t>
+            </w:r>
+          </w:p>
+        </w:tc>
+        <w:tc>
+          <w:tcPr>
+            <w:tcW w:w="0" w:type="auto"/>
+            <w:tcBorders>
+              <w:top w:val="single" w:sz="6" w:space="0" w:color="DDDDDD"/>
+              <w:left w:val="single" w:sz="6" w:space="0" w:color="DDDDDD"/>
+              <w:bottom w:val="single" w:sz="6" w:space="0" w:color="DDDDDD"/>
+              <w:right w:val="single" w:sz="6" w:space="0" w:color="DDDDDD"/>
+            </w:tcBorders>
+            <w:shd w:val="clear" w:color="auto" w:fill="FFFFFF"/>
+            <w:tcMar>
+              <w:top w:w="120" w:type="dxa"/>
+              <w:left w:w="120" w:type="dxa"/>
+              <w:bottom w:w="120" w:type="dxa"/>
+              <w:right w:w="120" w:type="dxa"/>
+            </w:tcMar>
+            <w:vAlign w:val="center"/>
+            <w:hideMark/>
+          </w:tcPr>
+          <w:p>
+            <w:pPr>
+              <w:widowControl/>
+              <w:spacing w:line="330" w:lineRule="atLeast"/>
+              <w:jc w:val="center"/>
+              <w:rPr>
+                <w:rFonts w:ascii="Arial" w:eastAsia="宋体" w:hAnsi="Arial" w:cs="Arial"/>
+                <w:color w:val="4F4F4F"/>
+                <w:kern w:val="0"/>
+                <w:szCs w:val="21"/>
+              </w:rPr>
+            </w:pPr>
+            <w:r>
+              <w:rPr>
+                <w:rFonts w:ascii="Arial" w:eastAsia="宋体" w:hAnsi="Arial" w:cs="Arial" w:hint="eastAsia"/>
+                <w:color w:val="4F4F4F"/>
+                <w:kern w:val="0"/>
+                <w:szCs w:val="21"/>
+              </w:rPr>
+              <w:t>记住密码</w:t>
+            </w:r>
+          </w:p>
+        </w:tc>
+      </w:tr>
+    </w:tbl>
+    <w:p>
+      <w:pPr>
+        <w:pStyle w:val="a3"/>
+        <w:widowControl/>
+        <w:ind w:left="360" w:firstLineChars="0" w:firstLine="0"/>
+        <w:jc w:val="left"/>
+        <w:rPr>
+          <w:sz w:val="24"/>
+          <w:szCs w:val="24"/>
+        </w:rPr>
+      </w:pPr>
+    </w:p>
+    <w:p>
+      <w:pPr>
+        <w:pStyle w:val="a3"/>
+        <w:widowControl/>
+        <w:ind w:left="360" w:firstLineChars="0" w:firstLine="0"/>
+        <w:jc w:val="left"/>
+        <w:rPr>
+          <w:sz w:val="24"/>
+          <w:szCs w:val="24"/>
+        </w:rPr>
+      </w:pPr>
+    </w:p>
+    <w:p>
+      <w:pPr>
+        <w:pStyle w:val="a3"/>
+        <w:widowControl/>
+        <w:ind w:left="360" w:firstLineChars="0" w:firstLine="0"/>
+        <w:jc w:val="left"/>
+        <w:rPr>
+          <w:sz w:val="32"/>
+          <w:szCs w:val="32"/>
+        </w:rPr>
+      </w:pPr>
+      <w:r>
+        <w:rPr>
+          <w:rFonts w:hint="eastAsia"/>
+          <w:sz w:val="32"/>
+          <w:szCs w:val="32"/>
+        </w:rPr>
+        <w:t>个人中心</w:t>
+      </w:r>
+      <w:r>
+        <w:rPr>
+          <w:rFonts w:hint="eastAsia"/>
+          <w:sz w:val="32"/>
+          <w:szCs w:val="32"/>
+        </w:rPr>
+        <w:t>：</w:t>
+      </w:r>
+    </w:p>
+    <w:p>
+      <w:pPr>
+        <w:pStyle w:val="a3"/>
+        <w:widowControl/>
+        <w:numPr>
+          <w:ilvl w:val="0"/>
+          <w:numId w:val="6"/>
+        </w:numPr>
+        <w:ind w:firstLineChars="0"/>
+        <w:jc w:val="left"/>
+        <w:rPr>
+          <w:sz w:val="24"/>
+          <w:szCs w:val="24"/>
+        </w:rPr>
+      </w:pPr>
+      <w:r>
+        <w:rPr>
+          <w:rFonts w:hint="eastAsia"/>
+          <w:sz w:val="24"/>
+          <w:szCs w:val="24"/>
+        </w:rPr>
+        <w:t>个人资料：</w:t>
+      </w:r>
+    </w:p>
+    <w:p>
+      <w:pPr>
+        <w:pStyle w:val="a3"/>
+        <w:widowControl/>
+        <w:ind w:left="720" w:firstLineChars="0" w:firstLine="0"/>
+        <w:jc w:val="left"/>
+        <w:rPr>
+          <w:sz w:val="24"/>
+          <w:szCs w:val="24"/>
+        </w:rPr>
+      </w:pPr>
+      <w:r>
+        <w:rPr>
+          <w:rFonts w:hint="eastAsia"/>
+          <w:sz w:val="24"/>
+          <w:szCs w:val="24"/>
+        </w:rPr>
+        <w:t>请求方式：Get</w:t>
+      </w:r>
+    </w:p>
+    <w:p>
+      <w:pPr>
+        <w:pStyle w:val="a3"/>
+        <w:widowControl/>
+        <w:ind w:left="720" w:firstLineChars="0" w:firstLine="0"/>
+        <w:jc w:val="left"/>
+        <w:rPr>
+          <w:sz w:val="24"/>
+          <w:szCs w:val="24"/>
+        </w:rPr>
+      </w:pPr>
+      <w:hyperlink r:id="rId21" w:history="1">
+        <w:r>
+          <w:rPr>
+            <w:rStyle w:val="a4"/>
+            <w:sz w:val="24"/>
+            <w:szCs w:val="24"/>
+          </w:rPr>
+          <w:t>http://localhost:8000/user/info</w:t>
+        </w:r>
+      </w:hyperlink>
+    </w:p>
+    <w:tbl>
+      <w:tblPr>
+        <w:tblW w:w="10055" w:type="dxa"/>
+        <w:tblInd w:w="-8" w:type="dxa"/>
+        <w:shd w:val="clear" w:color="auto" w:fill="FFFFFF"/>
+        <w:tblCellMar>
+          <w:top w:w="15" w:type="dxa"/>
+          <w:left w:w="15" w:type="dxa"/>
+          <w:bottom w:w="15" w:type="dxa"/>
+          <w:right w:w="15" w:type="dxa"/>
+        </w:tblCellMar>
+        <w:tblLook w:val="04A0" w:firstRow="1" w:lastRow="0" w:firstColumn="1" w:lastColumn="0" w:noHBand="0" w:noVBand="1"/>
+      </w:tblPr>
+      <w:tblGrid>
+        <w:gridCol w:w="2619"/>
+        <w:gridCol w:w="2286"/>
+        <w:gridCol w:w="5150"/>
+      </w:tblGrid>
+      <w:tr>
+        <w:trPr>
+          <w:trHeight w:val="265"/>
+          <w:tblHeader/>
+        </w:trPr>
+        <w:tc>
+          <w:tcPr>
+            <w:tcW w:w="2492" w:type="dxa"/>
+            <w:tcBorders>
+              <w:top w:val="single" w:sz="6" w:space="0" w:color="DDDDDD"/>
+              <w:left w:val="single" w:sz="6" w:space="0" w:color="DDDDDD"/>
+              <w:bottom w:val="single" w:sz="6" w:space="0" w:color="DDDDDD"/>
+              <w:right w:val="single" w:sz="6" w:space="0" w:color="DDDDDD"/>
+            </w:tcBorders>
+            <w:shd w:val="clear" w:color="auto" w:fill="EFF3F5"/>
+            <w:tcMar>
+              <w:top w:w="120" w:type="dxa"/>
+              <w:left w:w="120" w:type="dxa"/>
+              <w:bottom w:w="120" w:type="dxa"/>
+              <w:right w:w="120" w:type="dxa"/>
+            </w:tcMar>
+            <w:vAlign w:val="center"/>
+            <w:hideMark/>
+          </w:tcPr>
+          <w:p>
+            <w:pPr>
+              <w:widowControl/>
+              <w:spacing w:line="330" w:lineRule="atLeast"/>
+              <w:jc w:val="center"/>
+              <w:rPr>
+                <w:rFonts w:ascii="Arial" w:eastAsia="宋体" w:hAnsi="Arial" w:cs="Arial"/>
+                <w:b/>
+                <w:bCs/>
+                <w:color w:val="4F4F4F"/>
+                <w:kern w:val="0"/>
+                <w:szCs w:val="21"/>
+              </w:rPr>
+            </w:pPr>
+            <w:r>
+              <w:rPr>
+                <w:rFonts w:ascii="Arial" w:eastAsia="宋体" w:hAnsi="Arial" w:cs="Arial" w:hint="eastAsia"/>
+                <w:b/>
+                <w:bCs/>
+                <w:color w:val="4F4F4F"/>
+                <w:kern w:val="0"/>
+                <w:szCs w:val="21"/>
+              </w:rPr>
+              <w:t>请求</w:t>
+            </w:r>
+            <w:r>
+              <w:rPr>
+                <w:rFonts w:ascii="Arial" w:eastAsia="宋体" w:hAnsi="Arial" w:cs="Arial"/>
+                <w:b/>
+                <w:bCs/>
+                <w:color w:val="4F4F4F"/>
+                <w:kern w:val="0"/>
+                <w:szCs w:val="21"/>
+              </w:rPr>
+              <w:t>参数</w:t>
+            </w:r>
+          </w:p>
+        </w:tc>
+        <w:tc>
+          <w:tcPr>
+            <w:tcW w:w="2286" w:type="dxa"/>
+            <w:tcBorders>
+              <w:top w:val="single" w:sz="6" w:space="0" w:color="DDDDDD"/>
+              <w:left w:val="single" w:sz="6" w:space="0" w:color="DDDDDD"/>
+              <w:bottom w:val="single" w:sz="6" w:space="0" w:color="DDDDDD"/>
+              <w:right w:val="single" w:sz="6" w:space="0" w:color="DDDDDD"/>
+            </w:tcBorders>
+            <w:shd w:val="clear" w:color="auto" w:fill="EFF3F5"/>
+            <w:tcMar>
+              <w:top w:w="120" w:type="dxa"/>
+              <w:left w:w="120" w:type="dxa"/>
+              <w:bottom w:w="120" w:type="dxa"/>
+              <w:right w:w="120" w:type="dxa"/>
+            </w:tcMar>
+            <w:vAlign w:val="center"/>
+            <w:hideMark/>
+          </w:tcPr>
+          <w:p>
+            <w:pPr>
+              <w:widowControl/>
+              <w:spacing w:line="330" w:lineRule="atLeast"/>
+              <w:jc w:val="center"/>
+              <w:rPr>
+                <w:rFonts w:ascii="Arial" w:eastAsia="宋体" w:hAnsi="Arial" w:cs="Arial"/>
+                <w:b/>
+                <w:bCs/>
+                <w:color w:val="4F4F4F"/>
+                <w:kern w:val="0"/>
+                <w:szCs w:val="21"/>
+              </w:rPr>
+            </w:pPr>
+            <w:r>
+              <w:rPr>
+                <w:rFonts w:ascii="Arial" w:eastAsia="宋体" w:hAnsi="Arial" w:cs="Arial"/>
+                <w:b/>
+                <w:bCs/>
+                <w:color w:val="4F4F4F"/>
+                <w:kern w:val="0"/>
+                <w:szCs w:val="21"/>
+              </w:rPr>
+              <w:t>是否必须</w:t>
+            </w:r>
+          </w:p>
+        </w:tc>
+        <w:tc>
+          <w:tcPr>
+            <w:tcW w:w="0" w:type="auto"/>
+            <w:tcBorders>
+              <w:top w:val="single" w:sz="6" w:space="0" w:color="DDDDDD"/>
+              <w:left w:val="single" w:sz="6" w:space="0" w:color="DDDDDD"/>
+              <w:bottom w:val="single" w:sz="6" w:space="0" w:color="DDDDDD"/>
+              <w:right w:val="single" w:sz="6" w:space="0" w:color="DDDDDD"/>
+            </w:tcBorders>
+            <w:shd w:val="clear" w:color="auto" w:fill="EFF3F5"/>
+            <w:tcMar>
+              <w:top w:w="120" w:type="dxa"/>
+              <w:left w:w="120" w:type="dxa"/>
+              <w:bottom w:w="120" w:type="dxa"/>
+              <w:right w:w="120" w:type="dxa"/>
+            </w:tcMar>
+            <w:vAlign w:val="center"/>
+            <w:hideMark/>
+          </w:tcPr>
+          <w:p>
+            <w:pPr>
+              <w:widowControl/>
+              <w:spacing w:line="330" w:lineRule="atLeast"/>
+              <w:jc w:val="center"/>
+              <w:rPr>
+                <w:rFonts w:ascii="Arial" w:eastAsia="宋体" w:hAnsi="Arial" w:cs="Arial"/>
+                <w:b/>
+                <w:bCs/>
+                <w:color w:val="4F4F4F"/>
+                <w:kern w:val="0"/>
+                <w:szCs w:val="21"/>
+              </w:rPr>
+            </w:pPr>
+            <w:r>
+              <w:rPr>
+                <w:rFonts w:ascii="Arial" w:eastAsia="宋体" w:hAnsi="Arial" w:cs="Arial"/>
+                <w:b/>
+                <w:bCs/>
+                <w:color w:val="4F4F4F"/>
+                <w:kern w:val="0"/>
+                <w:szCs w:val="21"/>
+              </w:rPr>
+              <w:t>说明</w:t>
+            </w:r>
+          </w:p>
+        </w:tc>
+      </w:tr>
+      <w:tr>
+        <w:trPr>
+          <w:trHeight w:val="265"/>
+        </w:trPr>
+        <w:tc>
+          <w:tcPr>
+            <w:tcW w:w="2492" w:type="dxa"/>
+            <w:tcBorders>
+              <w:top w:val="single" w:sz="6" w:space="0" w:color="DDDDDD"/>
+              <w:left w:val="single" w:sz="6" w:space="0" w:color="DDDDDD"/>
+              <w:bottom w:val="single" w:sz="6" w:space="0" w:color="DDDDDD"/>
+              <w:right w:val="single" w:sz="6" w:space="0" w:color="DDDDDD"/>
+            </w:tcBorders>
+            <w:shd w:val="clear" w:color="auto" w:fill="FFFFFF"/>
+            <w:tcMar>
+              <w:top w:w="120" w:type="dxa"/>
+              <w:left w:w="120" w:type="dxa"/>
+              <w:bottom w:w="120" w:type="dxa"/>
+              <w:right w:w="120" w:type="dxa"/>
+            </w:tcMar>
+            <w:vAlign w:val="center"/>
+            <w:hideMark/>
+          </w:tcPr>
+          <w:p>
+            <w:pPr>
+              <w:widowControl/>
+              <w:spacing w:line="330" w:lineRule="atLeast"/>
+              <w:jc w:val="center"/>
+              <w:rPr>
+                <w:rFonts w:ascii="Arial" w:eastAsia="宋体" w:hAnsi="Arial" w:cs="Arial"/>
+                <w:color w:val="4F4F4F"/>
+                <w:kern w:val="0"/>
+                <w:szCs w:val="21"/>
+              </w:rPr>
+            </w:pPr>
+            <w:proofErr w:type="spellStart"/>
+            <w:r>
+              <w:rPr>
+                <w:rFonts w:ascii="Arial" w:eastAsia="宋体" w:hAnsi="Arial" w:cs="Arial"/>
+                <w:color w:val="4F4F4F"/>
+                <w:kern w:val="0"/>
+                <w:szCs w:val="21"/>
+              </w:rPr>
+              <w:t>userName</w:t>
+            </w:r>
+            <w:proofErr w:type="spellEnd"/>
+          </w:p>
+        </w:tc>
+        <w:tc>
+          <w:tcPr>
+            <w:tcW w:w="2286" w:type="dxa"/>
+            <w:tcBorders>
+              <w:top w:val="single" w:sz="6" w:space="0" w:color="DDDDDD"/>
+              <w:left w:val="single" w:sz="6" w:space="0" w:color="DDDDDD"/>
+              <w:bottom w:val="single" w:sz="6" w:space="0" w:color="DDDDDD"/>
+              <w:right w:val="single" w:sz="6" w:space="0" w:color="DDDDDD"/>
+            </w:tcBorders>
+            <w:shd w:val="clear" w:color="auto" w:fill="FFFFFF"/>
+            <w:tcMar>
+              <w:top w:w="120" w:type="dxa"/>
+              <w:left w:w="120" w:type="dxa"/>
+              <w:bottom w:w="120" w:type="dxa"/>
+              <w:right w:w="120" w:type="dxa"/>
+            </w:tcMar>
+            <w:vAlign w:val="center"/>
+            <w:hideMark/>
+          </w:tcPr>
+          <w:p>
+            <w:pPr>
+              <w:widowControl/>
+              <w:spacing w:line="330" w:lineRule="atLeast"/>
+              <w:jc w:val="center"/>
+              <w:rPr>
+                <w:rFonts w:ascii="Arial" w:eastAsia="宋体" w:hAnsi="Arial" w:cs="Arial"/>
+                <w:color w:val="4F4F4F"/>
+                <w:kern w:val="0"/>
+                <w:szCs w:val="21"/>
+              </w:rPr>
+            </w:pPr>
+            <w:r>
+              <w:rPr>
+                <w:rFonts w:ascii="Arial" w:eastAsia="宋体" w:hAnsi="Arial" w:cs="Arial" w:hint="eastAsia"/>
+                <w:color w:val="4F4F4F"/>
+                <w:kern w:val="0"/>
+                <w:szCs w:val="21"/>
+              </w:rPr>
+              <w:t>是</w:t>
+            </w:r>
+          </w:p>
+        </w:tc>
+        <w:tc>
+          <w:tcPr>
+            <w:tcW w:w="0" w:type="auto"/>
+            <w:tcBorders>
+              <w:top w:val="single" w:sz="6" w:space="0" w:color="DDDDDD"/>
+              <w:left w:val="single" w:sz="6" w:space="0" w:color="DDDDDD"/>
+              <w:bottom w:val="single" w:sz="6" w:space="0" w:color="DDDDDD"/>
+              <w:right w:val="single" w:sz="6" w:space="0" w:color="DDDDDD"/>
+            </w:tcBorders>
+            <w:shd w:val="clear" w:color="auto" w:fill="FFFFFF"/>
+            <w:tcMar>
+              <w:top w:w="120" w:type="dxa"/>
+              <w:left w:w="120" w:type="dxa"/>
+              <w:bottom w:w="120" w:type="dxa"/>
+              <w:right w:w="120" w:type="dxa"/>
+            </w:tcMar>
+            <w:vAlign w:val="center"/>
+            <w:hideMark/>
+          </w:tcPr>
+          <w:p>
+            <w:pPr>
+              <w:widowControl/>
+              <w:spacing w:line="330" w:lineRule="atLeast"/>
+              <w:jc w:val="center"/>
+              <w:rPr>
+                <w:rFonts w:ascii="Arial" w:eastAsia="宋体" w:hAnsi="Arial" w:cs="Arial"/>
+                <w:color w:val="4F4F4F"/>
+                <w:kern w:val="0"/>
+                <w:szCs w:val="21"/>
+              </w:rPr>
+            </w:pPr>
+            <w:r>
+              <w:rPr>
+                <w:rFonts w:ascii="Arial" w:eastAsia="宋体" w:hAnsi="Arial" w:cs="Arial" w:hint="eastAsia"/>
+                <w:color w:val="4F4F4F"/>
+                <w:kern w:val="0"/>
+                <w:szCs w:val="21"/>
+              </w:rPr>
+              <w:t>用户</w:t>
+            </w:r>
+            <w:r>
+              <w:rPr>
+                <w:rFonts w:ascii="Arial" w:eastAsia="宋体" w:hAnsi="Arial" w:cs="Arial" w:hint="eastAsia"/>
+                <w:color w:val="4F4F4F"/>
+                <w:kern w:val="0"/>
+                <w:szCs w:val="21"/>
+              </w:rPr>
+              <w:t>昵称</w:t>
+            </w:r>
+          </w:p>
+        </w:tc>
+      </w:tr>
+      <w:tr>
+        <w:trPr>
+          <w:trHeight w:val="255"/>
+        </w:trPr>
+        <w:tc>
+          <w:tcPr>
+            <w:tcW w:w="2492" w:type="dxa"/>
+            <w:tcBorders>
+              <w:top w:val="single" w:sz="6" w:space="0" w:color="DDDDDD"/>
+              <w:left w:val="single" w:sz="6" w:space="0" w:color="DDDDDD"/>
+              <w:bottom w:val="single" w:sz="6" w:space="0" w:color="DDDDDD"/>
+              <w:right w:val="single" w:sz="6" w:space="0" w:color="DDDDDD"/>
+            </w:tcBorders>
+            <w:shd w:val="clear" w:color="auto" w:fill="F7F7F7"/>
+            <w:tcMar>
+              <w:top w:w="120" w:type="dxa"/>
+              <w:left w:w="120" w:type="dxa"/>
+              <w:bottom w:w="120" w:type="dxa"/>
+              <w:right w:w="120" w:type="dxa"/>
+            </w:tcMar>
+            <w:vAlign w:val="center"/>
+            <w:hideMark/>
+          </w:tcPr>
+          <w:p>
+            <w:pPr>
+              <w:widowControl/>
+              <w:spacing w:line="330" w:lineRule="atLeast"/>
+              <w:jc w:val="center"/>
+              <w:rPr>
+                <w:rFonts w:ascii="Arial" w:eastAsia="宋体" w:hAnsi="Arial" w:cs="Arial"/>
+                <w:color w:val="4F4F4F"/>
+                <w:kern w:val="0"/>
+                <w:szCs w:val="21"/>
+              </w:rPr>
+            </w:pPr>
+            <w:proofErr w:type="spellStart"/>
+            <w:r>
+              <w:rPr>
+                <w:rFonts w:ascii="Arial" w:eastAsia="宋体" w:hAnsi="Arial" w:cs="Arial"/>
+                <w:color w:val="4F4F4F"/>
+                <w:kern w:val="0"/>
+                <w:szCs w:val="21"/>
+              </w:rPr>
+              <w:t>userSex</w:t>
+            </w:r>
+            <w:proofErr w:type="spellEnd"/>
+          </w:p>
+        </w:tc>
+        <w:tc>
+          <w:tcPr>
+            <w:tcW w:w="2286" w:type="dxa"/>
+            <w:tcBorders>
+              <w:top w:val="single" w:sz="6" w:space="0" w:color="DDDDDD"/>
+              <w:left w:val="single" w:sz="6" w:space="0" w:color="DDDDDD"/>
+              <w:bottom w:val="single" w:sz="6" w:space="0" w:color="DDDDDD"/>
+              <w:right w:val="single" w:sz="6" w:space="0" w:color="DDDDDD"/>
+            </w:tcBorders>
+            <w:shd w:val="clear" w:color="auto" w:fill="F7F7F7"/>
+            <w:tcMar>
+              <w:top w:w="120" w:type="dxa"/>
+              <w:left w:w="120" w:type="dxa"/>
+              <w:bottom w:w="120" w:type="dxa"/>
+              <w:right w:w="120" w:type="dxa"/>
+            </w:tcMar>
+            <w:vAlign w:val="center"/>
+            <w:hideMark/>
+          </w:tcPr>
+          <w:p>
+            <w:pPr>
+              <w:widowControl/>
+              <w:spacing w:line="330" w:lineRule="atLeast"/>
+              <w:jc w:val="center"/>
+              <w:rPr>
+                <w:rFonts w:ascii="Arial" w:eastAsia="宋体" w:hAnsi="Arial" w:cs="Arial"/>
+                <w:color w:val="4F4F4F"/>
+                <w:kern w:val="0"/>
+                <w:szCs w:val="21"/>
+              </w:rPr>
+            </w:pPr>
+            <w:r>
+              <w:rPr>
+                <w:rFonts w:ascii="Arial" w:eastAsia="宋体" w:hAnsi="Arial" w:cs="Arial" w:hint="eastAsia"/>
+                <w:color w:val="4F4F4F"/>
+                <w:kern w:val="0"/>
+                <w:szCs w:val="21"/>
+              </w:rPr>
+              <w:t>是</w:t>
+            </w:r>
+          </w:p>
+        </w:tc>
+        <w:tc>
+          <w:tcPr>
+            <w:tcW w:w="0" w:type="auto"/>
+            <w:tcBorders>
+              <w:top w:val="single" w:sz="6" w:space="0" w:color="DDDDDD"/>
+              <w:left w:val="single" w:sz="6" w:space="0" w:color="DDDDDD"/>
+              <w:bottom w:val="single" w:sz="6" w:space="0" w:color="DDDDDD"/>
+              <w:right w:val="single" w:sz="6" w:space="0" w:color="DDDDDD"/>
+            </w:tcBorders>
+            <w:shd w:val="clear" w:color="auto" w:fill="F7F7F7"/>
+            <w:tcMar>
+              <w:top w:w="120" w:type="dxa"/>
+              <w:left w:w="120" w:type="dxa"/>
+              <w:bottom w:w="120" w:type="dxa"/>
+              <w:right w:w="120" w:type="dxa"/>
+            </w:tcMar>
+            <w:vAlign w:val="center"/>
+            <w:hideMark/>
+          </w:tcPr>
+          <w:p>
+            <w:pPr>
+              <w:widowControl/>
+              <w:spacing w:line="330" w:lineRule="atLeast"/>
+              <w:jc w:val="center"/>
+              <w:rPr>
+                <w:rFonts w:ascii="Arial" w:eastAsia="宋体" w:hAnsi="Arial" w:cs="Arial"/>
+                <w:color w:val="4F4F4F"/>
+                <w:kern w:val="0"/>
+                <w:szCs w:val="21"/>
+              </w:rPr>
+            </w:pPr>
+            <w:r>
+              <w:rPr>
+                <w:rFonts w:ascii="Arial" w:eastAsia="宋体" w:hAnsi="Arial" w:cs="Arial" w:hint="eastAsia"/>
+                <w:color w:val="4F4F4F"/>
+                <w:kern w:val="0"/>
+                <w:szCs w:val="21"/>
+              </w:rPr>
+              <w:t>性别</w:t>
+            </w:r>
+          </w:p>
+        </w:tc>
+      </w:tr>
+      <w:tr>
+        <w:trPr>
+          <w:trHeight w:val="17"/>
+        </w:trPr>
+        <w:tc>
+          <w:tcPr>
+            <w:tcW w:w="2492" w:type="dxa"/>
+            <w:tcBorders>
+              <w:top w:val="single" w:sz="6" w:space="0" w:color="DDDDDD"/>
+              <w:left w:val="single" w:sz="6" w:space="0" w:color="DDDDDD"/>
+              <w:bottom w:val="single" w:sz="6" w:space="0" w:color="DDDDDD"/>
+              <w:right w:val="single" w:sz="6" w:space="0" w:color="DDDDDD"/>
+            </w:tcBorders>
+            <w:shd w:val="clear" w:color="auto" w:fill="FFFFFF"/>
+            <w:tcMar>
+              <w:top w:w="120" w:type="dxa"/>
+              <w:left w:w="120" w:type="dxa"/>
+              <w:bottom w:w="120" w:type="dxa"/>
+              <w:right w:w="120" w:type="dxa"/>
+            </w:tcMar>
+            <w:vAlign w:val="center"/>
+            <w:hideMark/>
+          </w:tcPr>
+          <w:p>
+            <w:pPr>
+              <w:widowControl/>
+              <w:spacing w:line="330" w:lineRule="atLeast"/>
+              <w:jc w:val="center"/>
+              <w:rPr>
+                <w:rFonts w:ascii="Arial" w:eastAsia="宋体" w:hAnsi="Arial" w:cs="Arial"/>
+                <w:color w:val="4F4F4F"/>
+                <w:kern w:val="0"/>
+                <w:szCs w:val="21"/>
+              </w:rPr>
+            </w:pPr>
+            <w:proofErr w:type="spellStart"/>
+            <w:r>
+              <w:rPr>
+                <w:rFonts w:ascii="Arial" w:eastAsia="宋体" w:hAnsi="Arial" w:cs="Arial"/>
+                <w:color w:val="4F4F4F"/>
+                <w:kern w:val="0"/>
+                <w:szCs w:val="21"/>
+              </w:rPr>
+              <w:t>userState</w:t>
+            </w:r>
+            <w:proofErr w:type="spellEnd"/>
+          </w:p>
+        </w:tc>
+        <w:tc>
+          <w:tcPr>
+            <w:tcW w:w="2286" w:type="dxa"/>
+            <w:tcBorders>
+              <w:top w:val="single" w:sz="6" w:space="0" w:color="DDDDDD"/>
+              <w:left w:val="single" w:sz="6" w:space="0" w:color="DDDDDD"/>
+              <w:bottom w:val="single" w:sz="6" w:space="0" w:color="DDDDDD"/>
+              <w:right w:val="single" w:sz="6" w:space="0" w:color="DDDDDD"/>
+            </w:tcBorders>
+            <w:shd w:val="clear" w:color="auto" w:fill="FFFFFF"/>
+            <w:tcMar>
+              <w:top w:w="120" w:type="dxa"/>
+              <w:left w:w="120" w:type="dxa"/>
+              <w:bottom w:w="120" w:type="dxa"/>
+              <w:right w:w="120" w:type="dxa"/>
+            </w:tcMar>
+            <w:vAlign w:val="center"/>
+            <w:hideMark/>
+          </w:tcPr>
+          <w:p>
+            <w:pPr>
+              <w:widowControl/>
+              <w:spacing w:line="330" w:lineRule="atLeast"/>
+              <w:jc w:val="center"/>
+              <w:rPr>
+                <w:rFonts w:ascii="Arial" w:eastAsia="宋体" w:hAnsi="Arial" w:cs="Arial"/>
+                <w:color w:val="4F4F4F"/>
+                <w:kern w:val="0"/>
+                <w:szCs w:val="21"/>
+              </w:rPr>
+            </w:pPr>
+            <w:r>
+              <w:rPr>
+                <w:rFonts w:ascii="Arial" w:eastAsia="宋体" w:hAnsi="Arial" w:cs="Arial" w:hint="eastAsia"/>
+                <w:color w:val="4F4F4F"/>
+                <w:kern w:val="0"/>
+                <w:szCs w:val="21"/>
+              </w:rPr>
+              <w:t>是</w:t>
+            </w:r>
+          </w:p>
+        </w:tc>
+        <w:tc>
+          <w:tcPr>
+            <w:tcW w:w="0" w:type="auto"/>
+            <w:tcBorders>
+              <w:top w:val="single" w:sz="6" w:space="0" w:color="DDDDDD"/>
+              <w:left w:val="single" w:sz="6" w:space="0" w:color="DDDDDD"/>
+              <w:bottom w:val="single" w:sz="6" w:space="0" w:color="DDDDDD"/>
+              <w:right w:val="single" w:sz="6" w:space="0" w:color="DDDDDD"/>
+            </w:tcBorders>
+            <w:shd w:val="clear" w:color="auto" w:fill="FFFFFF"/>
+            <w:tcMar>
+              <w:top w:w="120" w:type="dxa"/>
+              <w:left w:w="120" w:type="dxa"/>
+              <w:bottom w:w="120" w:type="dxa"/>
+              <w:right w:w="120" w:type="dxa"/>
+            </w:tcMar>
+            <w:vAlign w:val="center"/>
+            <w:hideMark/>
+          </w:tcPr>
+          <w:p>
+            <w:pPr>
+              <w:widowControl/>
+              <w:spacing w:line="330" w:lineRule="atLeast"/>
+              <w:jc w:val="center"/>
+              <w:rPr>
+                <w:rFonts w:ascii="Arial" w:eastAsia="宋体" w:hAnsi="Arial" w:cs="Arial" w:hint="eastAsia"/>
+                <w:color w:val="4F4F4F"/>
+                <w:kern w:val="0"/>
+                <w:szCs w:val="21"/>
+              </w:rPr>
+            </w:pPr>
+            <w:r>
+              <w:rPr>
+                <w:rFonts w:ascii="Arial" w:eastAsia="宋体" w:hAnsi="Arial" w:cs="Arial" w:hint="eastAsia"/>
+                <w:color w:val="4F4F4F"/>
+                <w:kern w:val="0"/>
+                <w:szCs w:val="21"/>
+              </w:rPr>
+              <w:t>用户状态</w:t>
+            </w:r>
+          </w:p>
+        </w:tc>
+      </w:tr>
+      <w:tr>
+        <w:trPr>
+          <w:trHeight w:val="17"/>
+        </w:trPr>
+        <w:tc>
+          <w:tcPr>
+            <w:tcW w:w="2492" w:type="dxa"/>
+            <w:tcBorders>
+              <w:top w:val="single" w:sz="6" w:space="0" w:color="DDDDDD"/>
+              <w:left w:val="single" w:sz="6" w:space="0" w:color="DDDDDD"/>
+              <w:bottom w:val="single" w:sz="6" w:space="0" w:color="DDDDDD"/>
+              <w:right w:val="single" w:sz="6" w:space="0" w:color="DDDDDD"/>
+            </w:tcBorders>
+            <w:shd w:val="clear" w:color="auto" w:fill="FFFFFF"/>
+            <w:tcMar>
+              <w:top w:w="120" w:type="dxa"/>
+              <w:left w:w="120" w:type="dxa"/>
+              <w:bottom w:w="120" w:type="dxa"/>
+              <w:right w:w="120" w:type="dxa"/>
+            </w:tcMar>
+            <w:vAlign w:val="center"/>
+            <w:hideMark/>
+          </w:tcPr>
+          <w:p>
+            <w:pPr>
+              <w:widowControl/>
+              <w:spacing w:line="330" w:lineRule="atLeast"/>
+              <w:jc w:val="center"/>
+              <w:rPr>
+                <w:rFonts w:ascii="Arial" w:eastAsia="宋体" w:hAnsi="Arial" w:cs="Arial"/>
+                <w:color w:val="4F4F4F"/>
+                <w:kern w:val="0"/>
+                <w:szCs w:val="21"/>
+              </w:rPr>
+            </w:pPr>
+            <w:proofErr w:type="spellStart"/>
+            <w:r>
+              <w:rPr>
+                <w:rFonts w:ascii="Arial" w:eastAsia="宋体" w:hAnsi="Arial" w:cs="Arial"/>
+                <w:color w:val="4F4F4F"/>
+                <w:kern w:val="0"/>
+                <w:szCs w:val="21"/>
+              </w:rPr>
+              <w:t>userRegistertime</w:t>
+            </w:r>
+            <w:proofErr w:type="spellEnd"/>
+          </w:p>
+        </w:tc>
+        <w:tc>
+          <w:tcPr>
+            <w:tcW w:w="2286" w:type="dxa"/>
+            <w:tcBorders>
+              <w:top w:val="single" w:sz="6" w:space="0" w:color="DDDDDD"/>
+              <w:left w:val="single" w:sz="6" w:space="0" w:color="DDDDDD"/>
+              <w:bottom w:val="single" w:sz="6" w:space="0" w:color="DDDDDD"/>
+              <w:right w:val="single" w:sz="6" w:space="0" w:color="DDDDDD"/>
+            </w:tcBorders>
+            <w:shd w:val="clear" w:color="auto" w:fill="FFFFFF"/>
+            <w:tcMar>
+              <w:top w:w="120" w:type="dxa"/>
+              <w:left w:w="120" w:type="dxa"/>
+              <w:bottom w:w="120" w:type="dxa"/>
+              <w:right w:w="120" w:type="dxa"/>
+            </w:tcMar>
+            <w:vAlign w:val="center"/>
+            <w:hideMark/>
+          </w:tcPr>
+          <w:p>
+            <w:pPr>
+              <w:widowControl/>
+              <w:spacing w:line="330" w:lineRule="atLeast"/>
+              <w:jc w:val="center"/>
+              <w:rPr>
+                <w:rFonts w:ascii="Arial" w:eastAsia="宋体" w:hAnsi="Arial" w:cs="Arial"/>
+                <w:color w:val="4F4F4F"/>
+                <w:kern w:val="0"/>
+                <w:szCs w:val="21"/>
+              </w:rPr>
+            </w:pPr>
+            <w:r>
+              <w:rPr>
+                <w:rFonts w:ascii="Arial" w:eastAsia="宋体" w:hAnsi="Arial" w:cs="Arial" w:hint="eastAsia"/>
+                <w:color w:val="4F4F4F"/>
+                <w:kern w:val="0"/>
+                <w:szCs w:val="21"/>
+              </w:rPr>
+              <w:t>是</w:t>
+            </w:r>
+          </w:p>
+        </w:tc>
+        <w:tc>
+          <w:tcPr>
+            <w:tcW w:w="0" w:type="auto"/>
+            <w:tcBorders>
+              <w:top w:val="single" w:sz="6" w:space="0" w:color="DDDDDD"/>
+              <w:left w:val="single" w:sz="6" w:space="0" w:color="DDDDDD"/>
+              <w:bottom w:val="single" w:sz="6" w:space="0" w:color="DDDDDD"/>
+              <w:right w:val="single" w:sz="6" w:space="0" w:color="DDDDDD"/>
+            </w:tcBorders>
+            <w:shd w:val="clear" w:color="auto" w:fill="FFFFFF"/>
+            <w:tcMar>
+              <w:top w:w="120" w:type="dxa"/>
+              <w:left w:w="120" w:type="dxa"/>
+              <w:bottom w:w="120" w:type="dxa"/>
+              <w:right w:w="120" w:type="dxa"/>
+            </w:tcMar>
+            <w:vAlign w:val="center"/>
+            <w:hideMark/>
+          </w:tcPr>
+          <w:p>
+            <w:pPr>
+              <w:widowControl/>
+              <w:spacing w:line="330" w:lineRule="atLeast"/>
+              <w:jc w:val="center"/>
+              <w:rPr>
+                <w:rFonts w:ascii="Arial" w:eastAsia="宋体" w:hAnsi="Arial" w:cs="Arial"/>
+                <w:color w:val="4F4F4F"/>
+                <w:kern w:val="0"/>
+                <w:szCs w:val="21"/>
+              </w:rPr>
+            </w:pPr>
+            <w:r>
+              <w:rPr>
+                <w:rFonts w:ascii="Arial" w:eastAsia="宋体" w:hAnsi="Arial" w:cs="Arial" w:hint="eastAsia"/>
+                <w:color w:val="4F4F4F"/>
+                <w:kern w:val="0"/>
+                <w:szCs w:val="21"/>
+              </w:rPr>
+              <w:t>注册日期</w:t>
+            </w:r>
+          </w:p>
+        </w:tc>
+      </w:tr>
+      <w:tr>
+        <w:trPr>
+          <w:trHeight w:val="17"/>
+        </w:trPr>
+        <w:tc>
+          <w:tcPr>
+            <w:tcW w:w="2492" w:type="dxa"/>
+            <w:tcBorders>
+              <w:top w:val="single" w:sz="6" w:space="0" w:color="DDDDDD"/>
+              <w:left w:val="single" w:sz="6" w:space="0" w:color="DDDDDD"/>
+              <w:bottom w:val="single" w:sz="6" w:space="0" w:color="DDDDDD"/>
+              <w:right w:val="single" w:sz="6" w:space="0" w:color="DDDDDD"/>
+            </w:tcBorders>
+            <w:shd w:val="clear" w:color="auto" w:fill="FFFFFF"/>
+            <w:tcMar>
+              <w:top w:w="120" w:type="dxa"/>
+              <w:left w:w="120" w:type="dxa"/>
+              <w:bottom w:w="120" w:type="dxa"/>
+              <w:right w:w="120" w:type="dxa"/>
+            </w:tcMar>
+            <w:vAlign w:val="center"/>
+            <w:hideMark/>
+          </w:tcPr>
+          <w:p>
+            <w:pPr>
+              <w:widowControl/>
+              <w:spacing w:line="330" w:lineRule="atLeast"/>
+              <w:jc w:val="center"/>
+              <w:rPr>
+                <w:rFonts w:ascii="Arial" w:eastAsia="宋体" w:hAnsi="Arial" w:cs="Arial"/>
+                <w:color w:val="4F4F4F"/>
+                <w:kern w:val="0"/>
+                <w:szCs w:val="21"/>
+              </w:rPr>
+            </w:pPr>
+            <w:r>
+              <w:rPr>
+                <w:rFonts w:ascii="Arial" w:eastAsia="宋体" w:hAnsi="Arial" w:cs="Arial"/>
+                <w:color w:val="4F4F4F"/>
+                <w:kern w:val="0"/>
+                <w:szCs w:val="21"/>
+              </w:rPr>
+              <w:t>userId</w:t>
+            </w:r>
+            <w:r>
+              <w:rPr>
+                <w:rFonts w:ascii="Arial" w:eastAsia="宋体" w:hAnsi="Arial" w:cs="Arial" w:hint="eastAsia"/>
+                <w:color w:val="4F4F4F"/>
+                <w:kern w:val="0"/>
+                <w:szCs w:val="21"/>
+              </w:rPr>
+              <w:t>+@stu</w:t>
+            </w:r>
+            <w:r>
+              <w:rPr>
+                <w:rFonts w:ascii="Arial" w:eastAsia="宋体" w:hAnsi="Arial" w:cs="Arial"/>
+                <w:color w:val="4F4F4F"/>
+                <w:kern w:val="0"/>
+                <w:szCs w:val="21"/>
+              </w:rPr>
+              <w:t>.zucc.edu.cn</w:t>
+            </w:r>
+          </w:p>
+        </w:tc>
+        <w:tc>
+          <w:tcPr>
+            <w:tcW w:w="2286" w:type="dxa"/>
+            <w:tcBorders>
+              <w:top w:val="single" w:sz="6" w:space="0" w:color="DDDDDD"/>
+              <w:left w:val="single" w:sz="6" w:space="0" w:color="DDDDDD"/>
+              <w:bottom w:val="single" w:sz="6" w:space="0" w:color="DDDDDD"/>
+              <w:right w:val="single" w:sz="6" w:space="0" w:color="DDDDDD"/>
+            </w:tcBorders>
+            <w:shd w:val="clear" w:color="auto" w:fill="FFFFFF"/>
+            <w:tcMar>
+              <w:top w:w="120" w:type="dxa"/>
+              <w:left w:w="120" w:type="dxa"/>
+              <w:bottom w:w="120" w:type="dxa"/>
+              <w:right w:w="120" w:type="dxa"/>
+            </w:tcMar>
+            <w:vAlign w:val="center"/>
+            <w:hideMark/>
+          </w:tcPr>
+          <w:p>
+            <w:pPr>
+              <w:widowControl/>
+              <w:spacing w:line="330" w:lineRule="atLeast"/>
+              <w:jc w:val="center"/>
+              <w:rPr>
+                <w:rFonts w:ascii="Arial" w:eastAsia="宋体" w:hAnsi="Arial" w:cs="Arial"/>
+                <w:color w:val="4F4F4F"/>
+                <w:kern w:val="0"/>
+                <w:szCs w:val="21"/>
+              </w:rPr>
+            </w:pPr>
+            <w:r>
+              <w:rPr>
+                <w:rFonts w:ascii="Arial" w:eastAsia="宋体" w:hAnsi="Arial" w:cs="Arial" w:hint="eastAsia"/>
+                <w:color w:val="4F4F4F"/>
+                <w:kern w:val="0"/>
+                <w:szCs w:val="21"/>
+              </w:rPr>
+              <w:t>是</w:t>
+            </w:r>
+          </w:p>
+        </w:tc>
+        <w:tc>
+          <w:tcPr>
+            <w:tcW w:w="0" w:type="auto"/>
+            <w:tcBorders>
+              <w:top w:val="single" w:sz="6" w:space="0" w:color="DDDDDD"/>
+              <w:left w:val="single" w:sz="6" w:space="0" w:color="DDDDDD"/>
+              <w:bottom w:val="single" w:sz="6" w:space="0" w:color="DDDDDD"/>
+              <w:right w:val="single" w:sz="6" w:space="0" w:color="DDDDDD"/>
+            </w:tcBorders>
+            <w:shd w:val="clear" w:color="auto" w:fill="FFFFFF"/>
+            <w:tcMar>
+              <w:top w:w="120" w:type="dxa"/>
+              <w:left w:w="120" w:type="dxa"/>
+              <w:bottom w:w="120" w:type="dxa"/>
+              <w:right w:w="120" w:type="dxa"/>
+            </w:tcMar>
+            <w:vAlign w:val="center"/>
+            <w:hideMark/>
+          </w:tcPr>
+          <w:p>
+            <w:pPr>
+              <w:widowControl/>
+              <w:spacing w:line="330" w:lineRule="atLeast"/>
+              <w:jc w:val="center"/>
+              <w:rPr>
+                <w:rFonts w:ascii="Arial" w:eastAsia="宋体" w:hAnsi="Arial" w:cs="Arial" w:hint="eastAsia"/>
+                <w:color w:val="4F4F4F"/>
+                <w:kern w:val="0"/>
+                <w:szCs w:val="21"/>
+              </w:rPr>
+            </w:pPr>
+            <w:r>
+              <w:rPr>
+                <w:rFonts w:ascii="Arial" w:eastAsia="宋体" w:hAnsi="Arial" w:cs="Arial" w:hint="eastAsia"/>
+                <w:color w:val="4F4F4F"/>
+                <w:kern w:val="0"/>
+                <w:szCs w:val="21"/>
+              </w:rPr>
+              <w:t>用户</w:t>
+            </w:r>
+            <w:r>
+              <w:rPr>
+                <w:rFonts w:ascii="Arial" w:eastAsia="宋体" w:hAnsi="Arial" w:cs="Arial" w:hint="eastAsia"/>
+                <w:color w:val="4F4F4F"/>
+                <w:kern w:val="0"/>
+                <w:szCs w:val="21"/>
+              </w:rPr>
+              <w:t>邮箱</w:t>
+            </w:r>
+          </w:p>
+        </w:tc>
+      </w:tr>
+    </w:tbl>
+    <w:p>
+      <w:pPr>
+        <w:pStyle w:val="a3"/>
+        <w:widowControl/>
+        <w:ind w:left="720" w:firstLineChars="0" w:firstLine="0"/>
+        <w:jc w:val="left"/>
+        <w:rPr>
+          <w:sz w:val="24"/>
+          <w:szCs w:val="24"/>
+        </w:rPr>
+      </w:pPr>
+    </w:p>
+    <w:p>
+      <w:pPr>
+        <w:pStyle w:val="a3"/>
+        <w:widowControl/>
+        <w:numPr>
+          <w:ilvl w:val="0"/>
+          <w:numId w:val="6"/>
+        </w:numPr>
+        <w:ind w:firstLineChars="0"/>
+        <w:jc w:val="left"/>
+        <w:rPr>
+          <w:sz w:val="24"/>
+          <w:szCs w:val="24"/>
+        </w:rPr>
+      </w:pPr>
+      <w:r>
+        <w:rPr>
+          <w:rFonts w:hint="eastAsia"/>
+          <w:sz w:val="24"/>
+          <w:szCs w:val="24"/>
+        </w:rPr>
+        <w:t>我的表白墙</w:t>
+      </w:r>
+    </w:p>
+    <w:p>
+      <w:pPr>
+        <w:pStyle w:val="a3"/>
+        <w:widowControl/>
+        <w:ind w:left="720" w:firstLineChars="0" w:firstLine="0"/>
+        <w:jc w:val="left"/>
+        <w:rPr>
+          <w:sz w:val="24"/>
+          <w:szCs w:val="24"/>
+        </w:rPr>
+      </w:pPr>
+      <w:r>
+        <w:rPr>
+          <w:rFonts w:hint="eastAsia"/>
+          <w:sz w:val="24"/>
+          <w:szCs w:val="24"/>
+        </w:rPr>
+        <w:t>请求方式：Get</w:t>
+      </w:r>
+    </w:p>
+    <w:p>
+      <w:pPr>
+        <w:pStyle w:val="a3"/>
+        <w:widowControl/>
+        <w:ind w:left="720" w:firstLineChars="0" w:firstLine="0"/>
+        <w:jc w:val="left"/>
+        <w:rPr>
+          <w:sz w:val="24"/>
+          <w:szCs w:val="24"/>
+        </w:rPr>
+      </w:pPr>
+      <w:r>
+        <w:rPr>
+          <w:sz w:val="24"/>
+          <w:szCs w:val="24"/>
+        </w:rPr>
+        <w:t>http://localhost:8000</w:t>
+      </w:r>
+      <w:r>
+        <w:rPr>
+          <w:rFonts w:hint="eastAsia"/>
+          <w:sz w:val="24"/>
+          <w:szCs w:val="24"/>
+        </w:rPr>
+        <w:t>/</w:t>
+      </w:r>
+      <w:r>
+        <w:rPr>
+          <w:sz w:val="24"/>
+          <w:szCs w:val="24"/>
+        </w:rPr>
+        <w:t xml:space="preserve">user/+ </w:t>
+      </w:r>
+      <w:proofErr w:type="spellStart"/>
+      <w:r>
+        <w:rPr>
+          <w:sz w:val="24"/>
+          <w:szCs w:val="24"/>
+        </w:rPr>
+        <w:t>user</w:t>
+      </w:r>
+      <w:r>
+        <w:rPr>
+          <w:sz w:val="24"/>
+          <w:szCs w:val="24"/>
+        </w:rPr>
+        <w:t>I</w:t>
+      </w:r>
+      <w:r>
+        <w:rPr>
+          <w:rFonts w:hint="eastAsia"/>
+          <w:sz w:val="24"/>
+          <w:szCs w:val="24"/>
+        </w:rPr>
+        <w:t>d</w:t>
+      </w:r>
+      <w:proofErr w:type="spellEnd"/>
+    </w:p>
+    <w:tbl>
+      <w:tblPr>
+        <w:tblW w:w="10055" w:type="dxa"/>
+        <w:tblInd w:w="-8" w:type="dxa"/>
+        <w:shd w:val="clear" w:color="auto" w:fill="FFFFFF"/>
+        <w:tblCellMar>
+          <w:top w:w="15" w:type="dxa"/>
+          <w:left w:w="15" w:type="dxa"/>
+          <w:bottom w:w="15" w:type="dxa"/>
+          <w:right w:w="15" w:type="dxa"/>
+        </w:tblCellMar>
+        <w:tblLook w:val="04A0" w:firstRow="1" w:lastRow="0" w:firstColumn="1" w:lastColumn="0" w:noHBand="0" w:noVBand="1"/>
+      </w:tblPr>
+      <w:tblGrid>
+        <w:gridCol w:w="2492"/>
+        <w:gridCol w:w="2286"/>
+        <w:gridCol w:w="5277"/>
+      </w:tblGrid>
+      <w:tr>
+        <w:trPr>
+          <w:trHeight w:val="265"/>
+          <w:tblHeader/>
+        </w:trPr>
+        <w:tc>
+          <w:tcPr>
+            <w:tcW w:w="2492" w:type="dxa"/>
+            <w:tcBorders>
+              <w:top w:val="single" w:sz="6" w:space="0" w:color="DDDDDD"/>
+              <w:left w:val="single" w:sz="6" w:space="0" w:color="DDDDDD"/>
+              <w:bottom w:val="single" w:sz="6" w:space="0" w:color="DDDDDD"/>
+              <w:right w:val="single" w:sz="6" w:space="0" w:color="DDDDDD"/>
+            </w:tcBorders>
+            <w:shd w:val="clear" w:color="auto" w:fill="EFF3F5"/>
+            <w:tcMar>
+              <w:top w:w="120" w:type="dxa"/>
+              <w:left w:w="120" w:type="dxa"/>
+              <w:bottom w:w="120" w:type="dxa"/>
+              <w:right w:w="120" w:type="dxa"/>
+            </w:tcMar>
+            <w:vAlign w:val="center"/>
+            <w:hideMark/>
+          </w:tcPr>
+          <w:p>
+            <w:pPr>
+              <w:widowControl/>
+              <w:spacing w:line="330" w:lineRule="atLeast"/>
+              <w:jc w:val="center"/>
+              <w:rPr>
+                <w:rFonts w:ascii="Arial" w:eastAsia="宋体" w:hAnsi="Arial" w:cs="Arial"/>
+                <w:b/>
+                <w:bCs/>
+                <w:color w:val="4F4F4F"/>
+                <w:kern w:val="0"/>
+                <w:szCs w:val="21"/>
+              </w:rPr>
+            </w:pPr>
+            <w:r>
+              <w:rPr>
+                <w:rFonts w:ascii="Arial" w:eastAsia="宋体" w:hAnsi="Arial" w:cs="Arial" w:hint="eastAsia"/>
+                <w:b/>
+                <w:bCs/>
+                <w:color w:val="4F4F4F"/>
+                <w:kern w:val="0"/>
+                <w:szCs w:val="21"/>
+              </w:rPr>
+              <w:t>请求</w:t>
+            </w:r>
+            <w:r>
+              <w:rPr>
+                <w:rFonts w:ascii="Arial" w:eastAsia="宋体" w:hAnsi="Arial" w:cs="Arial"/>
+                <w:b/>
+                <w:bCs/>
+                <w:color w:val="4F4F4F"/>
+                <w:kern w:val="0"/>
+                <w:szCs w:val="21"/>
+              </w:rPr>
+              <w:t>参数</w:t>
+            </w:r>
+          </w:p>
+        </w:tc>
+        <w:tc>
+          <w:tcPr>
+            <w:tcW w:w="2286" w:type="dxa"/>
+            <w:tcBorders>
+              <w:top w:val="single" w:sz="6" w:space="0" w:color="DDDDDD"/>
+              <w:left w:val="single" w:sz="6" w:space="0" w:color="DDDDDD"/>
+              <w:bottom w:val="single" w:sz="6" w:space="0" w:color="DDDDDD"/>
+              <w:right w:val="single" w:sz="6" w:space="0" w:color="DDDDDD"/>
+            </w:tcBorders>
+            <w:shd w:val="clear" w:color="auto" w:fill="EFF3F5"/>
+            <w:tcMar>
+              <w:top w:w="120" w:type="dxa"/>
+              <w:left w:w="120" w:type="dxa"/>
+              <w:bottom w:w="120" w:type="dxa"/>
+              <w:right w:w="120" w:type="dxa"/>
+            </w:tcMar>
+            <w:vAlign w:val="center"/>
+            <w:hideMark/>
+          </w:tcPr>
+          <w:p>
+            <w:pPr>
+              <w:widowControl/>
+              <w:spacing w:line="330" w:lineRule="atLeast"/>
+              <w:jc w:val="center"/>
+              <w:rPr>
+                <w:rFonts w:ascii="Arial" w:eastAsia="宋体" w:hAnsi="Arial" w:cs="Arial"/>
+                <w:b/>
+                <w:bCs/>
+                <w:color w:val="4F4F4F"/>
+                <w:kern w:val="0"/>
+                <w:szCs w:val="21"/>
+              </w:rPr>
+            </w:pPr>
+            <w:r>
+              <w:rPr>
+                <w:rFonts w:ascii="Arial" w:eastAsia="宋体" w:hAnsi="Arial" w:cs="Arial"/>
+                <w:b/>
+                <w:bCs/>
+                <w:color w:val="4F4F4F"/>
+                <w:kern w:val="0"/>
+                <w:szCs w:val="21"/>
+              </w:rPr>
+              <w:t>是否必须</w:t>
+            </w:r>
+          </w:p>
+        </w:tc>
+        <w:tc>
+          <w:tcPr>
+            <w:tcW w:w="0" w:type="auto"/>
+            <w:tcBorders>
+              <w:top w:val="single" w:sz="6" w:space="0" w:color="DDDDDD"/>
+              <w:left w:val="single" w:sz="6" w:space="0" w:color="DDDDDD"/>
+              <w:bottom w:val="single" w:sz="6" w:space="0" w:color="DDDDDD"/>
+              <w:right w:val="single" w:sz="6" w:space="0" w:color="DDDDDD"/>
+            </w:tcBorders>
+            <w:shd w:val="clear" w:color="auto" w:fill="EFF3F5"/>
+            <w:tcMar>
+              <w:top w:w="120" w:type="dxa"/>
+              <w:left w:w="120" w:type="dxa"/>
+              <w:bottom w:w="120" w:type="dxa"/>
+              <w:right w:w="120" w:type="dxa"/>
+            </w:tcMar>
+            <w:vAlign w:val="center"/>
+            <w:hideMark/>
+          </w:tcPr>
+          <w:p>
+            <w:pPr>
+              <w:widowControl/>
+              <w:spacing w:line="330" w:lineRule="atLeast"/>
+              <w:jc w:val="center"/>
+              <w:rPr>
+                <w:rFonts w:ascii="Arial" w:eastAsia="宋体" w:hAnsi="Arial" w:cs="Arial"/>
+                <w:b/>
+                <w:bCs/>
+                <w:color w:val="4F4F4F"/>
+                <w:kern w:val="0"/>
+                <w:szCs w:val="21"/>
+              </w:rPr>
+            </w:pPr>
+            <w:r>
+              <w:rPr>
+                <w:rFonts w:ascii="Arial" w:eastAsia="宋体" w:hAnsi="Arial" w:cs="Arial"/>
+                <w:b/>
+                <w:bCs/>
+                <w:color w:val="4F4F4F"/>
+                <w:kern w:val="0"/>
+                <w:szCs w:val="21"/>
+              </w:rPr>
+              <w:t>说明</w:t>
+            </w:r>
+          </w:p>
+        </w:tc>
+      </w:tr>
+      <w:tr>
+        <w:trPr>
+          <w:trHeight w:val="265"/>
+        </w:trPr>
+        <w:tc>
+          <w:tcPr>
+            <w:tcW w:w="2492" w:type="dxa"/>
+            <w:tcBorders>
+              <w:top w:val="single" w:sz="6" w:space="0" w:color="DDDDDD"/>
+              <w:left w:val="single" w:sz="6" w:space="0" w:color="DDDDDD"/>
+              <w:bottom w:val="single" w:sz="6" w:space="0" w:color="DDDDDD"/>
+              <w:right w:val="single" w:sz="6" w:space="0" w:color="DDDDDD"/>
+            </w:tcBorders>
+            <w:shd w:val="clear" w:color="auto" w:fill="FFFFFF"/>
+            <w:tcMar>
+              <w:top w:w="120" w:type="dxa"/>
+              <w:left w:w="120" w:type="dxa"/>
+              <w:bottom w:w="120" w:type="dxa"/>
+              <w:right w:w="120" w:type="dxa"/>
+            </w:tcMar>
+            <w:vAlign w:val="center"/>
+            <w:hideMark/>
+          </w:tcPr>
+          <w:p>
+            <w:pPr>
+              <w:widowControl/>
+              <w:spacing w:line="330" w:lineRule="atLeast"/>
+              <w:jc w:val="center"/>
+              <w:rPr>
+                <w:rFonts w:ascii="Arial" w:eastAsia="宋体" w:hAnsi="Arial" w:cs="Arial"/>
+                <w:color w:val="4F4F4F"/>
+                <w:kern w:val="0"/>
+                <w:szCs w:val="21"/>
+              </w:rPr>
+            </w:pPr>
+            <w:proofErr w:type="spellStart"/>
+            <w:r>
+              <w:rPr>
+                <w:rFonts w:ascii="Arial" w:eastAsia="宋体" w:hAnsi="Arial" w:cs="Arial"/>
+                <w:color w:val="4F4F4F"/>
+                <w:kern w:val="0"/>
+                <w:szCs w:val="21"/>
+              </w:rPr>
+              <w:t>page</w:t>
+            </w:r>
+            <w:r>
+              <w:rPr>
+                <w:rFonts w:ascii="Arial" w:eastAsia="宋体" w:hAnsi="Arial" w:cs="Arial"/>
+                <w:color w:val="4F4F4F"/>
+                <w:kern w:val="0"/>
+                <w:szCs w:val="21"/>
+              </w:rPr>
+              <w:t>N</w:t>
+            </w:r>
+            <w:r>
+              <w:rPr>
+                <w:rFonts w:ascii="Arial" w:eastAsia="宋体" w:hAnsi="Arial" w:cs="Arial" w:hint="eastAsia"/>
+                <w:color w:val="4F4F4F"/>
+                <w:kern w:val="0"/>
+                <w:szCs w:val="21"/>
+              </w:rPr>
+              <w:t>um</w:t>
+            </w:r>
+            <w:proofErr w:type="spellEnd"/>
+          </w:p>
+        </w:tc>
+        <w:tc>
+          <w:tcPr>
+            <w:tcW w:w="2286" w:type="dxa"/>
+            <w:tcBorders>
+              <w:top w:val="single" w:sz="6" w:space="0" w:color="DDDDDD"/>
+              <w:left w:val="single" w:sz="6" w:space="0" w:color="DDDDDD"/>
+              <w:bottom w:val="single" w:sz="6" w:space="0" w:color="DDDDDD"/>
+              <w:right w:val="single" w:sz="6" w:space="0" w:color="DDDDDD"/>
+            </w:tcBorders>
+            <w:shd w:val="clear" w:color="auto" w:fill="FFFFFF"/>
+            <w:tcMar>
+              <w:top w:w="120" w:type="dxa"/>
+              <w:left w:w="120" w:type="dxa"/>
+              <w:bottom w:w="120" w:type="dxa"/>
+              <w:right w:w="120" w:type="dxa"/>
+            </w:tcMar>
+            <w:vAlign w:val="center"/>
+            <w:hideMark/>
+          </w:tcPr>
+          <w:p>
+            <w:pPr>
+              <w:widowControl/>
+              <w:spacing w:line="330" w:lineRule="atLeast"/>
+              <w:jc w:val="center"/>
+              <w:rPr>
+                <w:rFonts w:ascii="Arial" w:eastAsia="宋体" w:hAnsi="Arial" w:cs="Arial"/>
+                <w:color w:val="4F4F4F"/>
+                <w:kern w:val="0"/>
+                <w:szCs w:val="21"/>
+              </w:rPr>
+            </w:pPr>
+            <w:r>
+              <w:rPr>
+                <w:rFonts w:ascii="Arial" w:eastAsia="宋体" w:hAnsi="Arial" w:cs="Arial" w:hint="eastAsia"/>
+                <w:color w:val="4F4F4F"/>
+                <w:kern w:val="0"/>
+                <w:szCs w:val="21"/>
+              </w:rPr>
+              <w:t>是</w:t>
+            </w:r>
+          </w:p>
+        </w:tc>
+        <w:tc>
+          <w:tcPr>
+            <w:tcW w:w="0" w:type="auto"/>
+            <w:tcBorders>
+              <w:top w:val="single" w:sz="6" w:space="0" w:color="DDDDDD"/>
+              <w:left w:val="single" w:sz="6" w:space="0" w:color="DDDDDD"/>
+              <w:bottom w:val="single" w:sz="6" w:space="0" w:color="DDDDDD"/>
+              <w:right w:val="single" w:sz="6" w:space="0" w:color="DDDDDD"/>
+            </w:tcBorders>
+            <w:shd w:val="clear" w:color="auto" w:fill="FFFFFF"/>
+            <w:tcMar>
+              <w:top w:w="120" w:type="dxa"/>
+              <w:left w:w="120" w:type="dxa"/>
+              <w:bottom w:w="120" w:type="dxa"/>
+              <w:right w:w="120" w:type="dxa"/>
+            </w:tcMar>
+            <w:vAlign w:val="center"/>
+            <w:hideMark/>
+          </w:tcPr>
+          <w:p>
+            <w:pPr>
+              <w:widowControl/>
+              <w:spacing w:line="330" w:lineRule="atLeast"/>
+              <w:jc w:val="center"/>
+              <w:rPr>
+                <w:rFonts w:ascii="Arial" w:eastAsia="宋体" w:hAnsi="Arial" w:cs="Arial"/>
+                <w:color w:val="4F4F4F"/>
+                <w:kern w:val="0"/>
+                <w:szCs w:val="21"/>
+              </w:rPr>
+            </w:pPr>
+            <w:r>
+              <w:rPr>
+                <w:rFonts w:ascii="Arial" w:eastAsia="宋体" w:hAnsi="Arial" w:cs="Arial" w:hint="eastAsia"/>
+                <w:color w:val="4F4F4F"/>
+                <w:kern w:val="0"/>
+                <w:szCs w:val="21"/>
+              </w:rPr>
+              <w:t>当前</w:t>
+            </w:r>
+            <w:r>
+              <w:rPr>
+                <w:rFonts w:ascii="Arial" w:eastAsia="宋体" w:hAnsi="Arial" w:cs="Arial"/>
+                <w:color w:val="4F4F4F"/>
+                <w:kern w:val="0"/>
+                <w:szCs w:val="21"/>
+              </w:rPr>
+              <w:t>页数：默认是</w:t>
+            </w:r>
+            <w:r>
+              <w:rPr>
+                <w:rFonts w:ascii="Arial" w:eastAsia="宋体" w:hAnsi="Arial" w:cs="Arial"/>
+                <w:color w:val="4F4F4F"/>
+                <w:kern w:val="0"/>
+                <w:szCs w:val="21"/>
+              </w:rPr>
+              <w:t>1</w:t>
+            </w:r>
+          </w:p>
+        </w:tc>
+      </w:tr>
+      <w:tr>
+        <w:trPr>
+          <w:trHeight w:val="255"/>
+        </w:trPr>
+        <w:tc>
+          <w:tcPr>
+            <w:tcW w:w="2492" w:type="dxa"/>
+            <w:tcBorders>
+              <w:top w:val="single" w:sz="6" w:space="0" w:color="DDDDDD"/>
+              <w:left w:val="single" w:sz="6" w:space="0" w:color="DDDDDD"/>
+              <w:bottom w:val="single" w:sz="6" w:space="0" w:color="DDDDDD"/>
+              <w:right w:val="single" w:sz="6" w:space="0" w:color="DDDDDD"/>
+            </w:tcBorders>
+            <w:shd w:val="clear" w:color="auto" w:fill="F7F7F7"/>
+            <w:tcMar>
+              <w:top w:w="120" w:type="dxa"/>
+              <w:left w:w="120" w:type="dxa"/>
+              <w:bottom w:w="120" w:type="dxa"/>
+              <w:right w:w="120" w:type="dxa"/>
+            </w:tcMar>
+            <w:vAlign w:val="center"/>
+            <w:hideMark/>
+          </w:tcPr>
+          <w:p>
+            <w:pPr>
+              <w:widowControl/>
+              <w:spacing w:line="330" w:lineRule="atLeast"/>
+              <w:jc w:val="center"/>
+              <w:rPr>
+                <w:rFonts w:ascii="Arial" w:eastAsia="宋体" w:hAnsi="Arial" w:cs="Arial"/>
+                <w:color w:val="4F4F4F"/>
+                <w:kern w:val="0"/>
+                <w:szCs w:val="21"/>
+              </w:rPr>
+            </w:pPr>
+            <w:proofErr w:type="spellStart"/>
+            <w:r>
+              <w:rPr>
+                <w:rFonts w:ascii="Arial" w:eastAsia="宋体" w:hAnsi="Arial" w:cs="Arial" w:hint="eastAsia"/>
+                <w:color w:val="4F4F4F"/>
+                <w:kern w:val="0"/>
+                <w:szCs w:val="21"/>
+              </w:rPr>
+              <w:t>page</w:t>
+            </w:r>
+            <w:r>
+              <w:rPr>
+                <w:rFonts w:ascii="Arial" w:eastAsia="宋体" w:hAnsi="Arial" w:cs="Arial"/>
+                <w:color w:val="4F4F4F"/>
+                <w:kern w:val="0"/>
+                <w:szCs w:val="21"/>
+              </w:rPr>
+              <w:t>S</w:t>
+            </w:r>
+            <w:r>
+              <w:rPr>
+                <w:rFonts w:ascii="Arial" w:eastAsia="宋体" w:hAnsi="Arial" w:cs="Arial" w:hint="eastAsia"/>
+                <w:color w:val="4F4F4F"/>
+                <w:kern w:val="0"/>
+                <w:szCs w:val="21"/>
+              </w:rPr>
+              <w:t>ize</w:t>
+            </w:r>
+            <w:proofErr w:type="spellEnd"/>
+          </w:p>
+        </w:tc>
+        <w:tc>
+          <w:tcPr>
+            <w:tcW w:w="2286" w:type="dxa"/>
+            <w:tcBorders>
+              <w:top w:val="single" w:sz="6" w:space="0" w:color="DDDDDD"/>
+              <w:left w:val="single" w:sz="6" w:space="0" w:color="DDDDDD"/>
+              <w:bottom w:val="single" w:sz="6" w:space="0" w:color="DDDDDD"/>
+              <w:right w:val="single" w:sz="6" w:space="0" w:color="DDDDDD"/>
+            </w:tcBorders>
+            <w:shd w:val="clear" w:color="auto" w:fill="F7F7F7"/>
+            <w:tcMar>
+              <w:top w:w="120" w:type="dxa"/>
+              <w:left w:w="120" w:type="dxa"/>
+              <w:bottom w:w="120" w:type="dxa"/>
+              <w:right w:w="120" w:type="dxa"/>
+            </w:tcMar>
+            <w:vAlign w:val="center"/>
+            <w:hideMark/>
+          </w:tcPr>
+          <w:p>
+            <w:pPr>
+              <w:widowControl/>
+              <w:spacing w:line="330" w:lineRule="atLeast"/>
+              <w:jc w:val="center"/>
+              <w:rPr>
+                <w:rFonts w:ascii="Arial" w:eastAsia="宋体" w:hAnsi="Arial" w:cs="Arial"/>
+                <w:color w:val="4F4F4F"/>
+                <w:kern w:val="0"/>
+                <w:szCs w:val="21"/>
+              </w:rPr>
+            </w:pPr>
+            <w:r>
+              <w:rPr>
+                <w:rFonts w:ascii="Arial" w:eastAsia="宋体" w:hAnsi="Arial" w:cs="Arial" w:hint="eastAsia"/>
+                <w:color w:val="4F4F4F"/>
+                <w:kern w:val="0"/>
+                <w:szCs w:val="21"/>
+              </w:rPr>
+              <w:t>是</w:t>
+            </w:r>
+          </w:p>
+        </w:tc>
+        <w:tc>
+          <w:tcPr>
+            <w:tcW w:w="0" w:type="auto"/>
+            <w:tcBorders>
+              <w:top w:val="single" w:sz="6" w:space="0" w:color="DDDDDD"/>
+              <w:left w:val="single" w:sz="6" w:space="0" w:color="DDDDDD"/>
+              <w:bottom w:val="single" w:sz="6" w:space="0" w:color="DDDDDD"/>
+              <w:right w:val="single" w:sz="6" w:space="0" w:color="DDDDDD"/>
+            </w:tcBorders>
+            <w:shd w:val="clear" w:color="auto" w:fill="F7F7F7"/>
+            <w:tcMar>
+              <w:top w:w="120" w:type="dxa"/>
+              <w:left w:w="120" w:type="dxa"/>
+              <w:bottom w:w="120" w:type="dxa"/>
+              <w:right w:w="120" w:type="dxa"/>
+            </w:tcMar>
+            <w:vAlign w:val="center"/>
+            <w:hideMark/>
+          </w:tcPr>
+          <w:p>
+            <w:pPr>
+              <w:widowControl/>
+              <w:spacing w:line="330" w:lineRule="atLeast"/>
+              <w:jc w:val="center"/>
+              <w:rPr>
+                <w:rFonts w:ascii="Arial" w:eastAsia="宋体" w:hAnsi="Arial" w:cs="Arial"/>
+                <w:color w:val="4F4F4F"/>
+                <w:kern w:val="0"/>
+                <w:szCs w:val="21"/>
+              </w:rPr>
+            </w:pPr>
+            <w:r>
+              <w:rPr>
+                <w:rFonts w:ascii="Arial" w:eastAsia="宋体" w:hAnsi="Arial" w:cs="Arial" w:hint="eastAsia"/>
+                <w:color w:val="4F4F4F"/>
+                <w:kern w:val="0"/>
+                <w:szCs w:val="21"/>
+              </w:rPr>
+              <w:t>当前展示数据条数</w:t>
+            </w:r>
+            <w:r>
+              <w:rPr>
+                <w:rFonts w:ascii="Arial" w:eastAsia="宋体" w:hAnsi="Arial" w:cs="Arial"/>
+                <w:color w:val="4F4F4F"/>
+                <w:kern w:val="0"/>
+                <w:szCs w:val="21"/>
+              </w:rPr>
+              <w:t>：默认是</w:t>
+            </w:r>
+            <w:r>
+              <w:rPr>
+                <w:rFonts w:ascii="Arial" w:eastAsia="宋体" w:hAnsi="Arial" w:cs="Arial"/>
+                <w:color w:val="4F4F4F"/>
+                <w:kern w:val="0"/>
+                <w:szCs w:val="21"/>
+              </w:rPr>
+              <w:t>10</w:t>
+            </w:r>
+          </w:p>
+        </w:tc>
+      </w:tr>
+      <w:tr>
+        <w:trPr>
+          <w:trHeight w:val="265"/>
+        </w:trPr>
+        <w:tc>
+          <w:tcPr>
+            <w:tcW w:w="2492" w:type="dxa"/>
+            <w:tcBorders>
+              <w:top w:val="single" w:sz="6" w:space="0" w:color="DDDDDD"/>
+              <w:left w:val="single" w:sz="6" w:space="0" w:color="DDDDDD"/>
+              <w:bottom w:val="single" w:sz="6" w:space="0" w:color="DDDDDD"/>
+              <w:right w:val="single" w:sz="6" w:space="0" w:color="DDDDDD"/>
+            </w:tcBorders>
+            <w:shd w:val="clear" w:color="auto" w:fill="FFFFFF"/>
+            <w:tcMar>
+              <w:top w:w="120" w:type="dxa"/>
+              <w:left w:w="120" w:type="dxa"/>
+              <w:bottom w:w="120" w:type="dxa"/>
+              <w:right w:w="120" w:type="dxa"/>
+            </w:tcMar>
+            <w:vAlign w:val="center"/>
+            <w:hideMark/>
+          </w:tcPr>
+          <w:p>
+            <w:pPr>
+              <w:widowControl/>
+              <w:spacing w:line="330" w:lineRule="atLeast"/>
+              <w:jc w:val="center"/>
+              <w:rPr>
+                <w:rFonts w:ascii="Arial" w:eastAsia="宋体" w:hAnsi="Arial" w:cs="Arial"/>
+                <w:color w:val="4F4F4F"/>
+                <w:kern w:val="0"/>
+                <w:szCs w:val="21"/>
+              </w:rPr>
+            </w:pPr>
+            <w:proofErr w:type="spellStart"/>
+            <w:r>
+              <w:rPr>
+                <w:rFonts w:ascii="Arial" w:eastAsia="宋体" w:hAnsi="Arial" w:cs="Arial" w:hint="eastAsia"/>
+                <w:color w:val="4F4F4F"/>
+                <w:kern w:val="0"/>
+                <w:szCs w:val="21"/>
+              </w:rPr>
+              <w:t>user</w:t>
+            </w:r>
+            <w:r>
+              <w:rPr>
+                <w:rFonts w:ascii="Arial" w:eastAsia="宋体" w:hAnsi="Arial" w:cs="Arial"/>
+                <w:color w:val="4F4F4F"/>
+                <w:kern w:val="0"/>
+                <w:szCs w:val="21"/>
+              </w:rPr>
+              <w:t>I</w:t>
+            </w:r>
+            <w:r>
+              <w:rPr>
+                <w:rFonts w:ascii="Arial" w:eastAsia="宋体" w:hAnsi="Arial" w:cs="Arial" w:hint="eastAsia"/>
+                <w:color w:val="4F4F4F"/>
+                <w:kern w:val="0"/>
+                <w:szCs w:val="21"/>
+              </w:rPr>
+              <w:t>d</w:t>
+            </w:r>
+            <w:proofErr w:type="spellEnd"/>
+          </w:p>
+        </w:tc>
+        <w:tc>
+          <w:tcPr>
+            <w:tcW w:w="2286" w:type="dxa"/>
+            <w:tcBorders>
+              <w:top w:val="single" w:sz="6" w:space="0" w:color="DDDDDD"/>
+              <w:left w:val="single" w:sz="6" w:space="0" w:color="DDDDDD"/>
+              <w:bottom w:val="single" w:sz="6" w:space="0" w:color="DDDDDD"/>
+              <w:right w:val="single" w:sz="6" w:space="0" w:color="DDDDDD"/>
+            </w:tcBorders>
+            <w:shd w:val="clear" w:color="auto" w:fill="FFFFFF"/>
+            <w:tcMar>
+              <w:top w:w="120" w:type="dxa"/>
+              <w:left w:w="120" w:type="dxa"/>
+              <w:bottom w:w="120" w:type="dxa"/>
+              <w:right w:w="120" w:type="dxa"/>
+            </w:tcMar>
+            <w:vAlign w:val="center"/>
+            <w:hideMark/>
+          </w:tcPr>
+          <w:p>
+            <w:pPr>
+              <w:widowControl/>
+              <w:spacing w:line="330" w:lineRule="atLeast"/>
+              <w:jc w:val="center"/>
+              <w:rPr>
+                <w:rFonts w:ascii="Arial" w:eastAsia="宋体" w:hAnsi="Arial" w:cs="Arial"/>
+                <w:color w:val="4F4F4F"/>
+                <w:kern w:val="0"/>
+                <w:szCs w:val="21"/>
+              </w:rPr>
+            </w:pPr>
+            <w:r>
+              <w:rPr>
+                <w:rFonts w:ascii="Arial" w:eastAsia="宋体" w:hAnsi="Arial" w:cs="Arial" w:hint="eastAsia"/>
+                <w:color w:val="4F4F4F"/>
+                <w:kern w:val="0"/>
+                <w:szCs w:val="21"/>
+              </w:rPr>
+              <w:t>是</w:t>
+            </w:r>
+          </w:p>
+        </w:tc>
+        <w:tc>
+          <w:tcPr>
+            <w:tcW w:w="0" w:type="auto"/>
+            <w:tcBorders>
+              <w:top w:val="single" w:sz="6" w:space="0" w:color="DDDDDD"/>
+              <w:left w:val="single" w:sz="6" w:space="0" w:color="DDDDDD"/>
+              <w:bottom w:val="single" w:sz="6" w:space="0" w:color="DDDDDD"/>
+              <w:right w:val="single" w:sz="6" w:space="0" w:color="DDDDDD"/>
+            </w:tcBorders>
+            <w:shd w:val="clear" w:color="auto" w:fill="FFFFFF"/>
+            <w:tcMar>
+              <w:top w:w="120" w:type="dxa"/>
+              <w:left w:w="120" w:type="dxa"/>
+              <w:bottom w:w="120" w:type="dxa"/>
+              <w:right w:w="120" w:type="dxa"/>
+            </w:tcMar>
+            <w:vAlign w:val="center"/>
+            <w:hideMark/>
+          </w:tcPr>
+          <w:p>
+            <w:pPr>
+              <w:widowControl/>
+              <w:spacing w:line="330" w:lineRule="atLeast"/>
+              <w:jc w:val="center"/>
+              <w:rPr>
+                <w:rFonts w:ascii="Arial" w:eastAsia="宋体" w:hAnsi="Arial" w:cs="Arial"/>
+                <w:color w:val="4F4F4F"/>
+                <w:kern w:val="0"/>
+                <w:szCs w:val="21"/>
+              </w:rPr>
+            </w:pPr>
+            <w:r>
+              <w:rPr>
+                <w:rFonts w:ascii="Arial" w:eastAsia="宋体" w:hAnsi="Arial" w:cs="Arial" w:hint="eastAsia"/>
+                <w:color w:val="4F4F4F"/>
+                <w:kern w:val="0"/>
+                <w:szCs w:val="21"/>
+              </w:rPr>
+              <w:t>当前用户</w:t>
+            </w:r>
+            <w:r>
+              <w:rPr>
+                <w:rFonts w:ascii="Arial" w:eastAsia="宋体" w:hAnsi="Arial" w:cs="Arial" w:hint="eastAsia"/>
+                <w:color w:val="4F4F4F"/>
+                <w:kern w:val="0"/>
+                <w:szCs w:val="21"/>
+              </w:rPr>
+              <w:t>id</w:t>
+            </w:r>
+            <w:r>
+              <w:rPr>
+                <w:rFonts w:ascii="Arial" w:eastAsia="宋体" w:hAnsi="Arial" w:cs="Arial"/>
+                <w:color w:val="4F4F4F"/>
+                <w:kern w:val="0"/>
+                <w:szCs w:val="21"/>
+              </w:rPr>
+              <w:t xml:space="preserve"> </w:t>
+            </w:r>
+          </w:p>
+        </w:tc>
+      </w:tr>
+    </w:tbl>
+    <w:p>
+      <w:pPr>
+        <w:pStyle w:val="a3"/>
+        <w:widowControl/>
+        <w:ind w:left="720" w:firstLineChars="0" w:firstLine="0"/>
+        <w:jc w:val="left"/>
+        <w:rPr>
+          <w:sz w:val="24"/>
+          <w:szCs w:val="24"/>
+        </w:rPr>
+      </w:pPr>
+    </w:p>
+    <w:p>
+      <w:pPr>
+        <w:pStyle w:val="a3"/>
+        <w:widowControl/>
+        <w:numPr>
+          <w:ilvl w:val="0"/>
+          <w:numId w:val="6"/>
+        </w:numPr>
+        <w:ind w:firstLineChars="0"/>
+        <w:jc w:val="left"/>
+        <w:rPr>
+          <w:sz w:val="24"/>
+          <w:szCs w:val="24"/>
+        </w:rPr>
+      </w:pPr>
+      <w:r>
+        <w:rPr>
+          <w:rFonts w:hint="eastAsia"/>
+          <w:sz w:val="24"/>
+          <w:szCs w:val="24"/>
+        </w:rPr>
+        <w:t>我的评论</w:t>
+      </w:r>
+    </w:p>
+    <w:p>
+      <w:pPr>
+        <w:pStyle w:val="a3"/>
+        <w:widowControl/>
+        <w:ind w:left="720" w:firstLineChars="0" w:firstLine="0"/>
+        <w:jc w:val="left"/>
+        <w:rPr>
+          <w:sz w:val="24"/>
+          <w:szCs w:val="24"/>
+        </w:rPr>
+      </w:pPr>
+      <w:r>
+        <w:rPr>
+          <w:rFonts w:hint="eastAsia"/>
+          <w:sz w:val="24"/>
+          <w:szCs w:val="24"/>
+        </w:rPr>
+        <w:t>请求方式：Get</w:t>
+      </w:r>
+    </w:p>
+    <w:p>
+      <w:pPr>
+        <w:pStyle w:val="a3"/>
+        <w:widowControl/>
+        <w:ind w:left="720" w:firstLineChars="0" w:firstLine="0"/>
+        <w:jc w:val="left"/>
+        <w:rPr>
+          <w:sz w:val="24"/>
+          <w:szCs w:val="24"/>
+        </w:rPr>
+      </w:pPr>
+      <w:r>
+        <w:rPr>
+          <w:sz w:val="24"/>
+          <w:szCs w:val="24"/>
+        </w:rPr>
+        <w:t>http://localhost:8000</w:t>
+      </w:r>
+      <w:r>
+        <w:rPr>
+          <w:rFonts w:hint="eastAsia"/>
+          <w:sz w:val="24"/>
+          <w:szCs w:val="24"/>
+        </w:rPr>
+        <w:t>/</w:t>
+      </w:r>
+      <w:r>
+        <w:rPr>
+          <w:sz w:val="24"/>
+          <w:szCs w:val="24"/>
+        </w:rPr>
+        <w:t xml:space="preserve">user/reply/+ </w:t>
+      </w:r>
+      <w:proofErr w:type="spellStart"/>
+      <w:r>
+        <w:rPr>
+          <w:sz w:val="24"/>
+          <w:szCs w:val="24"/>
+        </w:rPr>
+        <w:t>user</w:t>
+      </w:r>
+      <w:r>
+        <w:rPr>
+          <w:sz w:val="24"/>
+          <w:szCs w:val="24"/>
+        </w:rPr>
+        <w:t>I</w:t>
+      </w:r>
+      <w:r>
+        <w:rPr>
+          <w:rFonts w:hint="eastAsia"/>
+          <w:sz w:val="24"/>
+          <w:szCs w:val="24"/>
+        </w:rPr>
+        <w:t>d</w:t>
+      </w:r>
+      <w:proofErr w:type="spellEnd"/>
+      <w:r>
+        <w:rPr>
+          <w:sz w:val="24"/>
+          <w:szCs w:val="24"/>
+        </w:rPr>
+        <w:t>,</w:t>
+      </w:r>
+    </w:p>
+    <w:tbl>
+      <w:tblPr>
+        <w:tblW w:w="10055" w:type="dxa"/>
+        <w:tblInd w:w="-8" w:type="dxa"/>
+        <w:shd w:val="clear" w:color="auto" w:fill="FFFFFF"/>
+        <w:tblCellMar>
+          <w:top w:w="15" w:type="dxa"/>
+          <w:left w:w="15" w:type="dxa"/>
+          <w:bottom w:w="15" w:type="dxa"/>
+          <w:right w:w="15" w:type="dxa"/>
+        </w:tblCellMar>
+        <w:tblLook w:val="04A0" w:firstRow="1" w:lastRow="0" w:firstColumn="1" w:lastColumn="0" w:noHBand="0" w:noVBand="1"/>
+      </w:tblPr>
+      <w:tblGrid>
+        <w:gridCol w:w="2492"/>
+        <w:gridCol w:w="2286"/>
+        <w:gridCol w:w="5277"/>
+      </w:tblGrid>
+      <w:tr>
+        <w:trPr>
+          <w:trHeight w:val="265"/>
+          <w:tblHeader/>
+        </w:trPr>
+        <w:tc>
+          <w:tcPr>
+            <w:tcW w:w="2492" w:type="dxa"/>
+            <w:tcBorders>
+              <w:top w:val="single" w:sz="6" w:space="0" w:color="DDDDDD"/>
+              <w:left w:val="single" w:sz="6" w:space="0" w:color="DDDDDD"/>
+              <w:bottom w:val="single" w:sz="6" w:space="0" w:color="DDDDDD"/>
+              <w:right w:val="single" w:sz="6" w:space="0" w:color="DDDDDD"/>
+            </w:tcBorders>
+            <w:shd w:val="clear" w:color="auto" w:fill="EFF3F5"/>
+            <w:tcMar>
+              <w:top w:w="120" w:type="dxa"/>
+              <w:left w:w="120" w:type="dxa"/>
+              <w:bottom w:w="120" w:type="dxa"/>
+              <w:right w:w="120" w:type="dxa"/>
+            </w:tcMar>
+            <w:vAlign w:val="center"/>
+            <w:hideMark/>
+          </w:tcPr>
+          <w:p>
+            <w:pPr>
+              <w:widowControl/>
+              <w:spacing w:line="330" w:lineRule="atLeast"/>
+              <w:jc w:val="center"/>
+              <w:rPr>
+                <w:rFonts w:ascii="Arial" w:eastAsia="宋体" w:hAnsi="Arial" w:cs="Arial"/>
+                <w:b/>
+                <w:bCs/>
+                <w:color w:val="4F4F4F"/>
+                <w:kern w:val="0"/>
+                <w:szCs w:val="21"/>
+              </w:rPr>
+            </w:pPr>
+            <w:r>
+              <w:rPr>
+                <w:rFonts w:ascii="Arial" w:eastAsia="宋体" w:hAnsi="Arial" w:cs="Arial" w:hint="eastAsia"/>
+                <w:b/>
+                <w:bCs/>
+                <w:color w:val="4F4F4F"/>
+                <w:kern w:val="0"/>
+                <w:szCs w:val="21"/>
+              </w:rPr>
+              <w:t>请求</w:t>
+            </w:r>
+            <w:r>
+              <w:rPr>
+                <w:rFonts w:ascii="Arial" w:eastAsia="宋体" w:hAnsi="Arial" w:cs="Arial"/>
+                <w:b/>
+                <w:bCs/>
+                <w:color w:val="4F4F4F"/>
+                <w:kern w:val="0"/>
+                <w:szCs w:val="21"/>
+              </w:rPr>
+              <w:t>参数</w:t>
+            </w:r>
+          </w:p>
+        </w:tc>
+        <w:tc>
+          <w:tcPr>
+            <w:tcW w:w="2286" w:type="dxa"/>
+            <w:tcBorders>
+              <w:top w:val="single" w:sz="6" w:space="0" w:color="DDDDDD"/>
+              <w:left w:val="single" w:sz="6" w:space="0" w:color="DDDDDD"/>
+              <w:bottom w:val="single" w:sz="6" w:space="0" w:color="DDDDDD"/>
+              <w:right w:val="single" w:sz="6" w:space="0" w:color="DDDDDD"/>
+            </w:tcBorders>
+            <w:shd w:val="clear" w:color="auto" w:fill="EFF3F5"/>
+            <w:tcMar>
+              <w:top w:w="120" w:type="dxa"/>
+              <w:left w:w="120" w:type="dxa"/>
+              <w:bottom w:w="120" w:type="dxa"/>
+              <w:right w:w="120" w:type="dxa"/>
+            </w:tcMar>
+            <w:vAlign w:val="center"/>
+            <w:hideMark/>
+          </w:tcPr>
+          <w:p>
+            <w:pPr>
+              <w:widowControl/>
+              <w:spacing w:line="330" w:lineRule="atLeast"/>
+              <w:jc w:val="center"/>
+              <w:rPr>
+                <w:rFonts w:ascii="Arial" w:eastAsia="宋体" w:hAnsi="Arial" w:cs="Arial"/>
+                <w:b/>
+                <w:bCs/>
+                <w:color w:val="4F4F4F"/>
+                <w:kern w:val="0"/>
+                <w:szCs w:val="21"/>
+              </w:rPr>
+            </w:pPr>
+            <w:r>
+              <w:rPr>
+                <w:rFonts w:ascii="Arial" w:eastAsia="宋体" w:hAnsi="Arial" w:cs="Arial"/>
+                <w:b/>
+                <w:bCs/>
+                <w:color w:val="4F4F4F"/>
+                <w:kern w:val="0"/>
+                <w:szCs w:val="21"/>
+              </w:rPr>
+              <w:t>是否必须</w:t>
+            </w:r>
+          </w:p>
+        </w:tc>
+        <w:tc>
+          <w:tcPr>
+            <w:tcW w:w="0" w:type="auto"/>
+            <w:tcBorders>
+              <w:top w:val="single" w:sz="6" w:space="0" w:color="DDDDDD"/>
+              <w:left w:val="single" w:sz="6" w:space="0" w:color="DDDDDD"/>
+              <w:bottom w:val="single" w:sz="6" w:space="0" w:color="DDDDDD"/>
+              <w:right w:val="single" w:sz="6" w:space="0" w:color="DDDDDD"/>
+            </w:tcBorders>
+            <w:shd w:val="clear" w:color="auto" w:fill="EFF3F5"/>
+            <w:tcMar>
+              <w:top w:w="120" w:type="dxa"/>
+              <w:left w:w="120" w:type="dxa"/>
+              <w:bottom w:w="120" w:type="dxa"/>
+              <w:right w:w="120" w:type="dxa"/>
+            </w:tcMar>
+            <w:vAlign w:val="center"/>
+            <w:hideMark/>
+          </w:tcPr>
+          <w:p>
+            <w:pPr>
+              <w:widowControl/>
+              <w:spacing w:line="330" w:lineRule="atLeast"/>
+              <w:jc w:val="center"/>
+              <w:rPr>
+                <w:rFonts w:ascii="Arial" w:eastAsia="宋体" w:hAnsi="Arial" w:cs="Arial"/>
+                <w:b/>
+                <w:bCs/>
+                <w:color w:val="4F4F4F"/>
+                <w:kern w:val="0"/>
+                <w:szCs w:val="21"/>
+              </w:rPr>
+            </w:pPr>
+            <w:r>
+              <w:rPr>
+                <w:rFonts w:ascii="Arial" w:eastAsia="宋体" w:hAnsi="Arial" w:cs="Arial"/>
+                <w:b/>
+                <w:bCs/>
+                <w:color w:val="4F4F4F"/>
+                <w:kern w:val="0"/>
+                <w:szCs w:val="21"/>
+              </w:rPr>
+              <w:t>说明</w:t>
+            </w:r>
+          </w:p>
+        </w:tc>
+      </w:tr>
+      <w:tr>
+        <w:trPr>
+          <w:trHeight w:val="265"/>
+        </w:trPr>
+        <w:tc>
+          <w:tcPr>
+            <w:tcW w:w="2492" w:type="dxa"/>
+            <w:tcBorders>
+              <w:top w:val="single" w:sz="6" w:space="0" w:color="DDDDDD"/>
+              <w:left w:val="single" w:sz="6" w:space="0" w:color="DDDDDD"/>
+              <w:bottom w:val="single" w:sz="6" w:space="0" w:color="DDDDDD"/>
+              <w:right w:val="single" w:sz="6" w:space="0" w:color="DDDDDD"/>
+            </w:tcBorders>
+            <w:shd w:val="clear" w:color="auto" w:fill="FFFFFF"/>
+            <w:tcMar>
+              <w:top w:w="120" w:type="dxa"/>
+              <w:left w:w="120" w:type="dxa"/>
+              <w:bottom w:w="120" w:type="dxa"/>
+              <w:right w:w="120" w:type="dxa"/>
+            </w:tcMar>
+            <w:vAlign w:val="center"/>
+            <w:hideMark/>
+          </w:tcPr>
+          <w:p>
+            <w:pPr>
+              <w:widowControl/>
+              <w:spacing w:line="330" w:lineRule="atLeast"/>
+              <w:jc w:val="center"/>
+              <w:rPr>
+                <w:rFonts w:ascii="Arial" w:eastAsia="宋体" w:hAnsi="Arial" w:cs="Arial"/>
+                <w:color w:val="4F4F4F"/>
+                <w:kern w:val="0"/>
+                <w:szCs w:val="21"/>
+              </w:rPr>
+            </w:pPr>
+            <w:proofErr w:type="spellStart"/>
+            <w:r>
+              <w:rPr>
+                <w:rFonts w:ascii="Arial" w:eastAsia="宋体" w:hAnsi="Arial" w:cs="Arial"/>
+                <w:color w:val="4F4F4F"/>
+                <w:kern w:val="0"/>
+                <w:szCs w:val="21"/>
+              </w:rPr>
+              <w:t>page</w:t>
+            </w:r>
+            <w:r>
+              <w:rPr>
+                <w:rFonts w:ascii="Arial" w:eastAsia="宋体" w:hAnsi="Arial" w:cs="Arial"/>
+                <w:color w:val="4F4F4F"/>
+                <w:kern w:val="0"/>
+                <w:szCs w:val="21"/>
+              </w:rPr>
+              <w:t>N</w:t>
+            </w:r>
+            <w:r>
+              <w:rPr>
+                <w:rFonts w:ascii="Arial" w:eastAsia="宋体" w:hAnsi="Arial" w:cs="Arial" w:hint="eastAsia"/>
+                <w:color w:val="4F4F4F"/>
+                <w:kern w:val="0"/>
+                <w:szCs w:val="21"/>
+              </w:rPr>
+              <w:t>um</w:t>
+            </w:r>
+            <w:proofErr w:type="spellEnd"/>
+          </w:p>
+        </w:tc>
+        <w:tc>
+          <w:tcPr>
+            <w:tcW w:w="2286" w:type="dxa"/>
+            <w:tcBorders>
+              <w:top w:val="single" w:sz="6" w:space="0" w:color="DDDDDD"/>
+              <w:left w:val="single" w:sz="6" w:space="0" w:color="DDDDDD"/>
+              <w:bottom w:val="single" w:sz="6" w:space="0" w:color="DDDDDD"/>
+              <w:right w:val="single" w:sz="6" w:space="0" w:color="DDDDDD"/>
+            </w:tcBorders>
+            <w:shd w:val="clear" w:color="auto" w:fill="FFFFFF"/>
+            <w:tcMar>
+              <w:top w:w="120" w:type="dxa"/>
+              <w:left w:w="120" w:type="dxa"/>
+              <w:bottom w:w="120" w:type="dxa"/>
+              <w:right w:w="120" w:type="dxa"/>
+            </w:tcMar>
+            <w:vAlign w:val="center"/>
+            <w:hideMark/>
+          </w:tcPr>
+          <w:p>
+            <w:pPr>
+              <w:widowControl/>
+              <w:spacing w:line="330" w:lineRule="atLeast"/>
+              <w:jc w:val="center"/>
+              <w:rPr>
+                <w:rFonts w:ascii="Arial" w:eastAsia="宋体" w:hAnsi="Arial" w:cs="Arial"/>
+                <w:color w:val="4F4F4F"/>
+                <w:kern w:val="0"/>
+                <w:szCs w:val="21"/>
+              </w:rPr>
+            </w:pPr>
+            <w:r>
+              <w:rPr>
+                <w:rFonts w:ascii="Arial" w:eastAsia="宋体" w:hAnsi="Arial" w:cs="Arial" w:hint="eastAsia"/>
+                <w:color w:val="4F4F4F"/>
+                <w:kern w:val="0"/>
+                <w:szCs w:val="21"/>
+              </w:rPr>
+              <w:t>是</w:t>
+            </w:r>
+          </w:p>
+        </w:tc>
+        <w:tc>
+          <w:tcPr>
+            <w:tcW w:w="0" w:type="auto"/>
+            <w:tcBorders>
+              <w:top w:val="single" w:sz="6" w:space="0" w:color="DDDDDD"/>
+              <w:left w:val="single" w:sz="6" w:space="0" w:color="DDDDDD"/>
+              <w:bottom w:val="single" w:sz="6" w:space="0" w:color="DDDDDD"/>
+              <w:right w:val="single" w:sz="6" w:space="0" w:color="DDDDDD"/>
+            </w:tcBorders>
+            <w:shd w:val="clear" w:color="auto" w:fill="FFFFFF"/>
+            <w:tcMar>
+              <w:top w:w="120" w:type="dxa"/>
+              <w:left w:w="120" w:type="dxa"/>
+              <w:bottom w:w="120" w:type="dxa"/>
+              <w:right w:w="120" w:type="dxa"/>
+            </w:tcMar>
+            <w:vAlign w:val="center"/>
+            <w:hideMark/>
+          </w:tcPr>
+          <w:p>
+            <w:pPr>
+              <w:widowControl/>
+              <w:spacing w:line="330" w:lineRule="atLeast"/>
+              <w:jc w:val="center"/>
+              <w:rPr>
+                <w:rFonts w:ascii="Arial" w:eastAsia="宋体" w:hAnsi="Arial" w:cs="Arial"/>
+                <w:color w:val="4F4F4F"/>
+                <w:kern w:val="0"/>
+                <w:szCs w:val="21"/>
+              </w:rPr>
+            </w:pPr>
+            <w:r>
+              <w:rPr>
+                <w:rFonts w:ascii="Arial" w:eastAsia="宋体" w:hAnsi="Arial" w:cs="Arial" w:hint="eastAsia"/>
+                <w:color w:val="4F4F4F"/>
+                <w:kern w:val="0"/>
+                <w:szCs w:val="21"/>
+              </w:rPr>
+              <w:t>当前</w:t>
+            </w:r>
+            <w:r>
+              <w:rPr>
+                <w:rFonts w:ascii="Arial" w:eastAsia="宋体" w:hAnsi="Arial" w:cs="Arial"/>
+                <w:color w:val="4F4F4F"/>
+                <w:kern w:val="0"/>
+                <w:szCs w:val="21"/>
+              </w:rPr>
+              <w:t>页数：默认是</w:t>
+            </w:r>
+            <w:r>
+              <w:rPr>
+                <w:rFonts w:ascii="Arial" w:eastAsia="宋体" w:hAnsi="Arial" w:cs="Arial"/>
+                <w:color w:val="4F4F4F"/>
+                <w:kern w:val="0"/>
+                <w:szCs w:val="21"/>
+              </w:rPr>
+              <w:t>1</w:t>
+            </w:r>
+          </w:p>
+        </w:tc>
+      </w:tr>
+      <w:tr>
+        <w:trPr>
+          <w:trHeight w:val="255"/>
+        </w:trPr>
+        <w:tc>
+          <w:tcPr>
+            <w:tcW w:w="2492" w:type="dxa"/>
+            <w:tcBorders>
+              <w:top w:val="single" w:sz="6" w:space="0" w:color="DDDDDD"/>
+              <w:left w:val="single" w:sz="6" w:space="0" w:color="DDDDDD"/>
+              <w:bottom w:val="single" w:sz="6" w:space="0" w:color="DDDDDD"/>
+              <w:right w:val="single" w:sz="6" w:space="0" w:color="DDDDDD"/>
+            </w:tcBorders>
+            <w:shd w:val="clear" w:color="auto" w:fill="F7F7F7"/>
+            <w:tcMar>
+              <w:top w:w="120" w:type="dxa"/>
+              <w:left w:w="120" w:type="dxa"/>
+              <w:bottom w:w="120" w:type="dxa"/>
+              <w:right w:w="120" w:type="dxa"/>
+            </w:tcMar>
+            <w:vAlign w:val="center"/>
+            <w:hideMark/>
+          </w:tcPr>
+          <w:p>
+            <w:pPr>
+              <w:widowControl/>
+              <w:spacing w:line="330" w:lineRule="atLeast"/>
+              <w:jc w:val="center"/>
+              <w:rPr>
+                <w:rFonts w:ascii="Arial" w:eastAsia="宋体" w:hAnsi="Arial" w:cs="Arial"/>
+                <w:color w:val="4F4F4F"/>
+                <w:kern w:val="0"/>
+                <w:szCs w:val="21"/>
+              </w:rPr>
+            </w:pPr>
+            <w:proofErr w:type="spellStart"/>
+            <w:r>
+              <w:rPr>
+                <w:rFonts w:ascii="Arial" w:eastAsia="宋体" w:hAnsi="Arial" w:cs="Arial" w:hint="eastAsia"/>
+                <w:color w:val="4F4F4F"/>
+                <w:kern w:val="0"/>
+                <w:szCs w:val="21"/>
+              </w:rPr>
+              <w:t>page</w:t>
+            </w:r>
+            <w:r>
+              <w:rPr>
+                <w:rFonts w:ascii="Arial" w:eastAsia="宋体" w:hAnsi="Arial" w:cs="Arial"/>
+                <w:color w:val="4F4F4F"/>
+                <w:kern w:val="0"/>
+                <w:szCs w:val="21"/>
+              </w:rPr>
+              <w:t>S</w:t>
+            </w:r>
+            <w:r>
+              <w:rPr>
+                <w:rFonts w:ascii="Arial" w:eastAsia="宋体" w:hAnsi="Arial" w:cs="Arial" w:hint="eastAsia"/>
+                <w:color w:val="4F4F4F"/>
+                <w:kern w:val="0"/>
+                <w:szCs w:val="21"/>
+              </w:rPr>
+              <w:t>ize</w:t>
+            </w:r>
+            <w:proofErr w:type="spellEnd"/>
+          </w:p>
+        </w:tc>
+        <w:tc>
+          <w:tcPr>
+            <w:tcW w:w="2286" w:type="dxa"/>
+            <w:tcBorders>
+              <w:top w:val="single" w:sz="6" w:space="0" w:color="DDDDDD"/>
+              <w:left w:val="single" w:sz="6" w:space="0" w:color="DDDDDD"/>
+              <w:bottom w:val="single" w:sz="6" w:space="0" w:color="DDDDDD"/>
+              <w:right w:val="single" w:sz="6" w:space="0" w:color="DDDDDD"/>
+            </w:tcBorders>
+            <w:shd w:val="clear" w:color="auto" w:fill="F7F7F7"/>
+            <w:tcMar>
+              <w:top w:w="120" w:type="dxa"/>
+              <w:left w:w="120" w:type="dxa"/>
+              <w:bottom w:w="120" w:type="dxa"/>
+              <w:right w:w="120" w:type="dxa"/>
+            </w:tcMar>
+            <w:vAlign w:val="center"/>
+            <w:hideMark/>
+          </w:tcPr>
+          <w:p>
+            <w:pPr>
+              <w:widowControl/>
+              <w:spacing w:line="330" w:lineRule="atLeast"/>
+              <w:jc w:val="center"/>
+              <w:rPr>
+                <w:rFonts w:ascii="Arial" w:eastAsia="宋体" w:hAnsi="Arial" w:cs="Arial"/>
+                <w:color w:val="4F4F4F"/>
+                <w:kern w:val="0"/>
+                <w:szCs w:val="21"/>
+              </w:rPr>
+            </w:pPr>
+            <w:r>
+              <w:rPr>
+                <w:rFonts w:ascii="Arial" w:eastAsia="宋体" w:hAnsi="Arial" w:cs="Arial" w:hint="eastAsia"/>
+                <w:color w:val="4F4F4F"/>
+                <w:kern w:val="0"/>
+                <w:szCs w:val="21"/>
+              </w:rPr>
+              <w:t>是</w:t>
+            </w:r>
+          </w:p>
+        </w:tc>
+        <w:tc>
+          <w:tcPr>
+            <w:tcW w:w="0" w:type="auto"/>
+            <w:tcBorders>
+              <w:top w:val="single" w:sz="6" w:space="0" w:color="DDDDDD"/>
+              <w:left w:val="single" w:sz="6" w:space="0" w:color="DDDDDD"/>
+              <w:bottom w:val="single" w:sz="6" w:space="0" w:color="DDDDDD"/>
+              <w:right w:val="single" w:sz="6" w:space="0" w:color="DDDDDD"/>
+            </w:tcBorders>
+            <w:shd w:val="clear" w:color="auto" w:fill="F7F7F7"/>
+            <w:tcMar>
+              <w:top w:w="120" w:type="dxa"/>
+              <w:left w:w="120" w:type="dxa"/>
+              <w:bottom w:w="120" w:type="dxa"/>
+              <w:right w:w="120" w:type="dxa"/>
+            </w:tcMar>
+            <w:vAlign w:val="center"/>
+            <w:hideMark/>
+          </w:tcPr>
+          <w:p>
+            <w:pPr>
+              <w:widowControl/>
+              <w:spacing w:line="330" w:lineRule="atLeast"/>
+              <w:jc w:val="center"/>
+              <w:rPr>
+                <w:rFonts w:ascii="Arial" w:eastAsia="宋体" w:hAnsi="Arial" w:cs="Arial"/>
+                <w:color w:val="4F4F4F"/>
+                <w:kern w:val="0"/>
+                <w:szCs w:val="21"/>
+              </w:rPr>
+            </w:pPr>
+            <w:r>
+              <w:rPr>
+                <w:rFonts w:ascii="Arial" w:eastAsia="宋体" w:hAnsi="Arial" w:cs="Arial" w:hint="eastAsia"/>
+                <w:color w:val="4F4F4F"/>
+                <w:kern w:val="0"/>
+                <w:szCs w:val="21"/>
+              </w:rPr>
+              <w:t>当前展示数据条数</w:t>
+            </w:r>
+            <w:r>
+              <w:rPr>
+                <w:rFonts w:ascii="Arial" w:eastAsia="宋体" w:hAnsi="Arial" w:cs="Arial"/>
+                <w:color w:val="4F4F4F"/>
+                <w:kern w:val="0"/>
+                <w:szCs w:val="21"/>
+              </w:rPr>
+              <w:t>：默认是</w:t>
+            </w:r>
+            <w:r>
+              <w:rPr>
+                <w:rFonts w:ascii="Arial" w:eastAsia="宋体" w:hAnsi="Arial" w:cs="Arial"/>
+                <w:color w:val="4F4F4F"/>
+                <w:kern w:val="0"/>
+                <w:szCs w:val="21"/>
+              </w:rPr>
+              <w:t>10</w:t>
+            </w:r>
+          </w:p>
+        </w:tc>
+      </w:tr>
+      <w:tr>
+        <w:trPr>
+          <w:trHeight w:val="255"/>
+        </w:trPr>
+        <w:tc>
+          <w:tcPr>
+            <w:tcW w:w="2492" w:type="dxa"/>
+            <w:tcBorders>
+              <w:top w:val="single" w:sz="6" w:space="0" w:color="DDDDDD"/>
+              <w:left w:val="single" w:sz="6" w:space="0" w:color="DDDDDD"/>
+              <w:bottom w:val="single" w:sz="6" w:space="0" w:color="DDDDDD"/>
+              <w:right w:val="single" w:sz="6" w:space="0" w:color="DDDDDD"/>
+            </w:tcBorders>
+            <w:shd w:val="clear" w:color="auto" w:fill="F7F7F7"/>
+            <w:tcMar>
+              <w:top w:w="120" w:type="dxa"/>
+              <w:left w:w="120" w:type="dxa"/>
+              <w:bottom w:w="120" w:type="dxa"/>
+              <w:right w:w="120" w:type="dxa"/>
+            </w:tcMar>
+            <w:vAlign w:val="center"/>
+            <w:hideMark/>
+          </w:tcPr>
+          <w:p>
+            <w:pPr>
+              <w:widowControl/>
+              <w:spacing w:line="330" w:lineRule="atLeast"/>
+              <w:jc w:val="center"/>
+              <w:rPr>
+                <w:rFonts w:ascii="Arial" w:eastAsia="宋体" w:hAnsi="Arial" w:cs="Arial"/>
+                <w:color w:val="4F4F4F"/>
+                <w:kern w:val="0"/>
+                <w:szCs w:val="21"/>
+              </w:rPr>
+            </w:pPr>
+            <w:proofErr w:type="spellStart"/>
+            <w:r>
+              <w:rPr>
+                <w:rFonts w:ascii="Arial" w:eastAsia="宋体" w:hAnsi="Arial" w:cs="Arial" w:hint="eastAsia"/>
+                <w:color w:val="4F4F4F"/>
+                <w:kern w:val="0"/>
+                <w:szCs w:val="21"/>
+              </w:rPr>
+              <w:t>user</w:t>
+            </w:r>
+            <w:r>
+              <w:rPr>
+                <w:rFonts w:ascii="Arial" w:eastAsia="宋体" w:hAnsi="Arial" w:cs="Arial"/>
+                <w:color w:val="4F4F4F"/>
+                <w:kern w:val="0"/>
+                <w:szCs w:val="21"/>
+              </w:rPr>
+              <w:t>I</w:t>
+            </w:r>
+            <w:r>
+              <w:rPr>
+                <w:rFonts w:ascii="Arial" w:eastAsia="宋体" w:hAnsi="Arial" w:cs="Arial" w:hint="eastAsia"/>
+                <w:color w:val="4F4F4F"/>
+                <w:kern w:val="0"/>
+                <w:szCs w:val="21"/>
+              </w:rPr>
+              <w:t>d</w:t>
+            </w:r>
+            <w:proofErr w:type="spellEnd"/>
+          </w:p>
+        </w:tc>
+        <w:tc>
+          <w:tcPr>
+            <w:tcW w:w="2286" w:type="dxa"/>
+            <w:tcBorders>
+              <w:top w:val="single" w:sz="6" w:space="0" w:color="DDDDDD"/>
+              <w:left w:val="single" w:sz="6" w:space="0" w:color="DDDDDD"/>
+              <w:bottom w:val="single" w:sz="6" w:space="0" w:color="DDDDDD"/>
+              <w:right w:val="single" w:sz="6" w:space="0" w:color="DDDDDD"/>
+            </w:tcBorders>
+            <w:shd w:val="clear" w:color="auto" w:fill="F7F7F7"/>
+            <w:tcMar>
+              <w:top w:w="120" w:type="dxa"/>
+              <w:left w:w="120" w:type="dxa"/>
+              <w:bottom w:w="120" w:type="dxa"/>
+              <w:right w:w="120" w:type="dxa"/>
+            </w:tcMar>
+            <w:vAlign w:val="center"/>
+            <w:hideMark/>
+          </w:tcPr>
+          <w:p>
+            <w:pPr>
+              <w:widowControl/>
+              <w:spacing w:line="330" w:lineRule="atLeast"/>
+              <w:jc w:val="center"/>
+              <w:rPr>
+                <w:rFonts w:ascii="Arial" w:eastAsia="宋体" w:hAnsi="Arial" w:cs="Arial"/>
+                <w:color w:val="4F4F4F"/>
+                <w:kern w:val="0"/>
+                <w:szCs w:val="21"/>
+              </w:rPr>
+            </w:pPr>
+            <w:r>
+              <w:rPr>
+                <w:rFonts w:ascii="Arial" w:eastAsia="宋体" w:hAnsi="Arial" w:cs="Arial" w:hint="eastAsia"/>
+                <w:color w:val="4F4F4F"/>
+                <w:kern w:val="0"/>
+                <w:szCs w:val="21"/>
+              </w:rPr>
+              <w:t>是</w:t>
+            </w:r>
+          </w:p>
+        </w:tc>
+        <w:tc>
+          <w:tcPr>
+            <w:tcW w:w="0" w:type="auto"/>
+            <w:tcBorders>
+              <w:top w:val="single" w:sz="6" w:space="0" w:color="DDDDDD"/>
+              <w:left w:val="single" w:sz="6" w:space="0" w:color="DDDDDD"/>
+              <w:bottom w:val="single" w:sz="6" w:space="0" w:color="DDDDDD"/>
+              <w:right w:val="single" w:sz="6" w:space="0" w:color="DDDDDD"/>
+            </w:tcBorders>
+            <w:shd w:val="clear" w:color="auto" w:fill="F7F7F7"/>
+            <w:tcMar>
+              <w:top w:w="120" w:type="dxa"/>
+              <w:left w:w="120" w:type="dxa"/>
+              <w:bottom w:w="120" w:type="dxa"/>
+              <w:right w:w="120" w:type="dxa"/>
+            </w:tcMar>
+            <w:vAlign w:val="center"/>
+            <w:hideMark/>
+          </w:tcPr>
+          <w:p>
+            <w:pPr>
+              <w:widowControl/>
+              <w:spacing w:line="330" w:lineRule="atLeast"/>
+              <w:jc w:val="center"/>
+              <w:rPr>
+                <w:rFonts w:ascii="Arial" w:eastAsia="宋体" w:hAnsi="Arial" w:cs="Arial"/>
+                <w:color w:val="4F4F4F"/>
+                <w:kern w:val="0"/>
+                <w:szCs w:val="21"/>
+              </w:rPr>
+            </w:pPr>
+            <w:r>
+              <w:rPr>
+                <w:rFonts w:ascii="Arial" w:eastAsia="宋体" w:hAnsi="Arial" w:cs="Arial" w:hint="eastAsia"/>
+                <w:color w:val="4F4F4F"/>
+                <w:kern w:val="0"/>
+                <w:szCs w:val="21"/>
+              </w:rPr>
+              <w:t>当前用户</w:t>
+            </w:r>
+            <w:r>
+              <w:rPr>
+                <w:rFonts w:ascii="Arial" w:eastAsia="宋体" w:hAnsi="Arial" w:cs="Arial" w:hint="eastAsia"/>
+                <w:color w:val="4F4F4F"/>
+                <w:kern w:val="0"/>
+                <w:szCs w:val="21"/>
+              </w:rPr>
+              <w:t>id</w:t>
+            </w:r>
+            <w:r>
+              <w:rPr>
+                <w:rFonts w:ascii="Arial" w:eastAsia="宋体" w:hAnsi="Arial" w:cs="Arial"/>
+                <w:color w:val="4F4F4F"/>
+                <w:kern w:val="0"/>
+                <w:szCs w:val="21"/>
+              </w:rPr>
+              <w:t xml:space="preserve"> </w:t>
+            </w:r>
+          </w:p>
+        </w:tc>
+      </w:tr>
+    </w:tbl>
+    <w:p>
+      <w:pPr>
+        <w:pStyle w:val="a3"/>
+        <w:widowControl/>
+        <w:ind w:left="720" w:firstLineChars="0" w:firstLine="0"/>
+        <w:jc w:val="left"/>
+        <w:rPr>
+          <w:sz w:val="24"/>
+          <w:szCs w:val="24"/>
+        </w:rPr>
+      </w:pPr>
+    </w:p>
+    <w:p>
+      <w:pPr>
+        <w:pStyle w:val="a3"/>
+        <w:widowControl/>
+        <w:numPr>
+          <w:ilvl w:val="0"/>
+          <w:numId w:val="6"/>
+        </w:numPr>
+        <w:ind w:firstLineChars="0"/>
+        <w:jc w:val="left"/>
+        <w:rPr>
+          <w:sz w:val="24"/>
+          <w:szCs w:val="24"/>
+        </w:rPr>
+      </w:pPr>
+      <w:r>
+        <w:rPr>
+          <w:rFonts w:hint="eastAsia"/>
+          <w:sz w:val="24"/>
+          <w:szCs w:val="24"/>
+        </w:rPr>
+        <w:t>我的收藏</w:t>
+      </w:r>
+    </w:p>
+    <w:p>
+      <w:pPr>
+        <w:pStyle w:val="a3"/>
+        <w:widowControl/>
+        <w:ind w:left="720" w:firstLineChars="0" w:firstLine="0"/>
+        <w:jc w:val="left"/>
+        <w:rPr>
+          <w:sz w:val="24"/>
+          <w:szCs w:val="24"/>
+        </w:rPr>
+      </w:pPr>
+      <w:r>
+        <w:rPr>
+          <w:rFonts w:hint="eastAsia"/>
+          <w:sz w:val="24"/>
+          <w:szCs w:val="24"/>
+        </w:rPr>
+        <w:t>请求方式：Get</w:t>
+      </w:r>
+    </w:p>
+    <w:p>
+      <w:pPr>
+        <w:pStyle w:val="a3"/>
+        <w:widowControl/>
+        <w:ind w:left="720" w:firstLineChars="0" w:firstLine="0"/>
+        <w:jc w:val="left"/>
+        <w:rPr>
+          <w:sz w:val="24"/>
+          <w:szCs w:val="24"/>
+        </w:rPr>
+      </w:pPr>
+      <w:r>
+        <w:rPr>
+          <w:sz w:val="24"/>
+          <w:szCs w:val="24"/>
+        </w:rPr>
+        <w:t>http://localhost:8000</w:t>
+      </w:r>
+      <w:r>
+        <w:rPr>
+          <w:rFonts w:hint="eastAsia"/>
+          <w:sz w:val="24"/>
+          <w:szCs w:val="24"/>
+        </w:rPr>
+        <w:t>/</w:t>
+      </w:r>
+      <w:r>
+        <w:rPr>
+          <w:sz w:val="24"/>
+          <w:szCs w:val="24"/>
+        </w:rPr>
+        <w:t>user/</w:t>
+      </w:r>
+      <w:r>
+        <w:rPr>
+          <w:rFonts w:hint="eastAsia"/>
+          <w:sz w:val="24"/>
+          <w:szCs w:val="24"/>
+        </w:rPr>
+        <w:t>coll</w:t>
+      </w:r>
+      <w:r>
+        <w:rPr>
+          <w:sz w:val="24"/>
+          <w:szCs w:val="24"/>
+        </w:rPr>
+        <w:t xml:space="preserve">/+ </w:t>
+      </w:r>
+      <w:proofErr w:type="spellStart"/>
+      <w:r>
+        <w:rPr>
+          <w:sz w:val="24"/>
+          <w:szCs w:val="24"/>
+        </w:rPr>
+        <w:t>user</w:t>
+      </w:r>
+      <w:r>
+        <w:rPr>
+          <w:sz w:val="24"/>
+          <w:szCs w:val="24"/>
+        </w:rPr>
+        <w:t>I</w:t>
+      </w:r>
+      <w:r>
+        <w:rPr>
+          <w:rFonts w:hint="eastAsia"/>
+          <w:sz w:val="24"/>
+          <w:szCs w:val="24"/>
+        </w:rPr>
+        <w:t>d</w:t>
+      </w:r>
+      <w:proofErr w:type="spellEnd"/>
+      <w:r>
+        <w:rPr>
+          <w:sz w:val="24"/>
+          <w:szCs w:val="24"/>
+        </w:rPr>
+        <w:t>,</w:t>
+      </w:r>
+    </w:p>
+    <w:tbl>
+      <w:tblPr>
+        <w:tblW w:w="10055" w:type="dxa"/>
+        <w:tblInd w:w="-8" w:type="dxa"/>
+        <w:shd w:val="clear" w:color="auto" w:fill="FFFFFF"/>
+        <w:tblCellMar>
+          <w:top w:w="15" w:type="dxa"/>
+          <w:left w:w="15" w:type="dxa"/>
+          <w:bottom w:w="15" w:type="dxa"/>
+          <w:right w:w="15" w:type="dxa"/>
+        </w:tblCellMar>
+        <w:tblLook w:val="04A0" w:firstRow="1" w:lastRow="0" w:firstColumn="1" w:lastColumn="0" w:noHBand="0" w:noVBand="1"/>
+      </w:tblPr>
+      <w:tblGrid>
+        <w:gridCol w:w="2492"/>
+        <w:gridCol w:w="2286"/>
+        <w:gridCol w:w="5277"/>
+      </w:tblGrid>
+      <w:tr>
+        <w:trPr>
+          <w:trHeight w:val="265"/>
+          <w:tblHeader/>
+        </w:trPr>
+        <w:tc>
+          <w:tcPr>
+            <w:tcW w:w="2492" w:type="dxa"/>
+            <w:tcBorders>
+              <w:top w:val="single" w:sz="6" w:space="0" w:color="DDDDDD"/>
+              <w:left w:val="single" w:sz="6" w:space="0" w:color="DDDDDD"/>
+              <w:bottom w:val="single" w:sz="6" w:space="0" w:color="DDDDDD"/>
+              <w:right w:val="single" w:sz="6" w:space="0" w:color="DDDDDD"/>
+            </w:tcBorders>
+            <w:shd w:val="clear" w:color="auto" w:fill="EFF3F5"/>
+            <w:tcMar>
+              <w:top w:w="120" w:type="dxa"/>
+              <w:left w:w="120" w:type="dxa"/>
+              <w:bottom w:w="120" w:type="dxa"/>
+              <w:right w:w="120" w:type="dxa"/>
+            </w:tcMar>
+            <w:vAlign w:val="center"/>
+            <w:hideMark/>
+          </w:tcPr>
+          <w:p>
+            <w:pPr>
+              <w:widowControl/>
+              <w:spacing w:line="330" w:lineRule="atLeast"/>
+              <w:jc w:val="center"/>
+              <w:rPr>
+                <w:rFonts w:ascii="Arial" w:eastAsia="宋体" w:hAnsi="Arial" w:cs="Arial"/>
+                <w:b/>
+                <w:bCs/>
+                <w:color w:val="4F4F4F"/>
+                <w:kern w:val="0"/>
+                <w:szCs w:val="21"/>
+              </w:rPr>
+            </w:pPr>
+            <w:r>
+              <w:rPr>
+                <w:rFonts w:ascii="Arial" w:eastAsia="宋体" w:hAnsi="Arial" w:cs="Arial" w:hint="eastAsia"/>
+                <w:b/>
+                <w:bCs/>
+                <w:color w:val="4F4F4F"/>
+                <w:kern w:val="0"/>
+                <w:szCs w:val="21"/>
+              </w:rPr>
+              <w:t>请求</w:t>
+            </w:r>
+            <w:r>
+              <w:rPr>
+                <w:rFonts w:ascii="Arial" w:eastAsia="宋体" w:hAnsi="Arial" w:cs="Arial"/>
+                <w:b/>
+                <w:bCs/>
+                <w:color w:val="4F4F4F"/>
+                <w:kern w:val="0"/>
+                <w:szCs w:val="21"/>
+              </w:rPr>
+              <w:t>参数</w:t>
+            </w:r>
+          </w:p>
+        </w:tc>
+        <w:tc>
+          <w:tcPr>
+            <w:tcW w:w="2286" w:type="dxa"/>
+            <w:tcBorders>
+              <w:top w:val="single" w:sz="6" w:space="0" w:color="DDDDDD"/>
+              <w:left w:val="single" w:sz="6" w:space="0" w:color="DDDDDD"/>
+              <w:bottom w:val="single" w:sz="6" w:space="0" w:color="DDDDDD"/>
+              <w:right w:val="single" w:sz="6" w:space="0" w:color="DDDDDD"/>
+            </w:tcBorders>
+            <w:shd w:val="clear" w:color="auto" w:fill="EFF3F5"/>
+            <w:tcMar>
+              <w:top w:w="120" w:type="dxa"/>
+              <w:left w:w="120" w:type="dxa"/>
+              <w:bottom w:w="120" w:type="dxa"/>
+              <w:right w:w="120" w:type="dxa"/>
+            </w:tcMar>
+            <w:vAlign w:val="center"/>
+            <w:hideMark/>
+          </w:tcPr>
+          <w:p>
+            <w:pPr>
+              <w:widowControl/>
+              <w:spacing w:line="330" w:lineRule="atLeast"/>
+              <w:jc w:val="center"/>
+              <w:rPr>
+                <w:rFonts w:ascii="Arial" w:eastAsia="宋体" w:hAnsi="Arial" w:cs="Arial"/>
+                <w:b/>
+                <w:bCs/>
+                <w:color w:val="4F4F4F"/>
+                <w:kern w:val="0"/>
+                <w:szCs w:val="21"/>
+              </w:rPr>
+            </w:pPr>
+            <w:r>
+              <w:rPr>
+                <w:rFonts w:ascii="Arial" w:eastAsia="宋体" w:hAnsi="Arial" w:cs="Arial"/>
+                <w:b/>
+                <w:bCs/>
+                <w:color w:val="4F4F4F"/>
+                <w:kern w:val="0"/>
+                <w:szCs w:val="21"/>
+              </w:rPr>
+              <w:t>是否必须</w:t>
+            </w:r>
+          </w:p>
+        </w:tc>
+        <w:tc>
+          <w:tcPr>
+            <w:tcW w:w="0" w:type="auto"/>
+            <w:tcBorders>
+              <w:top w:val="single" w:sz="6" w:space="0" w:color="DDDDDD"/>
+              <w:left w:val="single" w:sz="6" w:space="0" w:color="DDDDDD"/>
+              <w:bottom w:val="single" w:sz="6" w:space="0" w:color="DDDDDD"/>
+              <w:right w:val="single" w:sz="6" w:space="0" w:color="DDDDDD"/>
+            </w:tcBorders>
+            <w:shd w:val="clear" w:color="auto" w:fill="EFF3F5"/>
+            <w:tcMar>
+              <w:top w:w="120" w:type="dxa"/>
+              <w:left w:w="120" w:type="dxa"/>
+              <w:bottom w:w="120" w:type="dxa"/>
+              <w:right w:w="120" w:type="dxa"/>
+            </w:tcMar>
+            <w:vAlign w:val="center"/>
+            <w:hideMark/>
+          </w:tcPr>
+          <w:p>
+            <w:pPr>
+              <w:widowControl/>
+              <w:spacing w:line="330" w:lineRule="atLeast"/>
+              <w:jc w:val="center"/>
+              <w:rPr>
+                <w:rFonts w:ascii="Arial" w:eastAsia="宋体" w:hAnsi="Arial" w:cs="Arial"/>
+                <w:b/>
+                <w:bCs/>
+                <w:color w:val="4F4F4F"/>
+                <w:kern w:val="0"/>
+                <w:szCs w:val="21"/>
+              </w:rPr>
+            </w:pPr>
+            <w:r>
+              <w:rPr>
+                <w:rFonts w:ascii="Arial" w:eastAsia="宋体" w:hAnsi="Arial" w:cs="Arial"/>
+                <w:b/>
+                <w:bCs/>
+                <w:color w:val="4F4F4F"/>
+                <w:kern w:val="0"/>
+                <w:szCs w:val="21"/>
+              </w:rPr>
+              <w:t>说明</w:t>
+            </w:r>
+          </w:p>
+        </w:tc>
+      </w:tr>
+      <w:tr>
+        <w:trPr>
+          <w:trHeight w:val="265"/>
+        </w:trPr>
+        <w:tc>
+          <w:tcPr>
+            <w:tcW w:w="2492" w:type="dxa"/>
+            <w:tcBorders>
+              <w:top w:val="single" w:sz="6" w:space="0" w:color="DDDDDD"/>
+              <w:left w:val="single" w:sz="6" w:space="0" w:color="DDDDDD"/>
+              <w:bottom w:val="single" w:sz="6" w:space="0" w:color="DDDDDD"/>
+              <w:right w:val="single" w:sz="6" w:space="0" w:color="DDDDDD"/>
+            </w:tcBorders>
+            <w:shd w:val="clear" w:color="auto" w:fill="FFFFFF"/>
+            <w:tcMar>
+              <w:top w:w="120" w:type="dxa"/>
+              <w:left w:w="120" w:type="dxa"/>
+              <w:bottom w:w="120" w:type="dxa"/>
+              <w:right w:w="120" w:type="dxa"/>
+            </w:tcMar>
+            <w:vAlign w:val="center"/>
+            <w:hideMark/>
+          </w:tcPr>
+          <w:p>
+            <w:pPr>
+              <w:widowControl/>
+              <w:spacing w:line="330" w:lineRule="atLeast"/>
+              <w:jc w:val="center"/>
+              <w:rPr>
+                <w:rFonts w:ascii="Arial" w:eastAsia="宋体" w:hAnsi="Arial" w:cs="Arial"/>
+                <w:color w:val="4F4F4F"/>
+                <w:kern w:val="0"/>
+                <w:szCs w:val="21"/>
+              </w:rPr>
+            </w:pPr>
+            <w:proofErr w:type="spellStart"/>
+            <w:r>
+              <w:rPr>
+                <w:rFonts w:ascii="Arial" w:eastAsia="宋体" w:hAnsi="Arial" w:cs="Arial"/>
+                <w:color w:val="4F4F4F"/>
+                <w:kern w:val="0"/>
+                <w:szCs w:val="21"/>
+              </w:rPr>
+              <w:t>page</w:t>
+            </w:r>
+            <w:r>
+              <w:rPr>
+                <w:rFonts w:ascii="Arial" w:eastAsia="宋体" w:hAnsi="Arial" w:cs="Arial"/>
+                <w:color w:val="4F4F4F"/>
+                <w:kern w:val="0"/>
+                <w:szCs w:val="21"/>
+              </w:rPr>
+              <w:t>N</w:t>
+            </w:r>
+            <w:r>
+              <w:rPr>
+                <w:rFonts w:ascii="Arial" w:eastAsia="宋体" w:hAnsi="Arial" w:cs="Arial" w:hint="eastAsia"/>
+                <w:color w:val="4F4F4F"/>
+                <w:kern w:val="0"/>
+                <w:szCs w:val="21"/>
+              </w:rPr>
+              <w:t>um</w:t>
+            </w:r>
+            <w:proofErr w:type="spellEnd"/>
+          </w:p>
+        </w:tc>
+        <w:tc>
+          <w:tcPr>
+            <w:tcW w:w="2286" w:type="dxa"/>
+            <w:tcBorders>
+              <w:top w:val="single" w:sz="6" w:space="0" w:color="DDDDDD"/>
+              <w:left w:val="single" w:sz="6" w:space="0" w:color="DDDDDD"/>
+              <w:bottom w:val="single" w:sz="6" w:space="0" w:color="DDDDDD"/>
+              <w:right w:val="single" w:sz="6" w:space="0" w:color="DDDDDD"/>
+            </w:tcBorders>
+            <w:shd w:val="clear" w:color="auto" w:fill="FFFFFF"/>
+            <w:tcMar>
+              <w:top w:w="120" w:type="dxa"/>
+              <w:left w:w="120" w:type="dxa"/>
+              <w:bottom w:w="120" w:type="dxa"/>
+              <w:right w:w="120" w:type="dxa"/>
+            </w:tcMar>
+            <w:vAlign w:val="center"/>
+            <w:hideMark/>
+          </w:tcPr>
+          <w:p>
+            <w:pPr>
+              <w:widowControl/>
+              <w:spacing w:line="330" w:lineRule="atLeast"/>
+              <w:jc w:val="center"/>
+              <w:rPr>
+                <w:rFonts w:ascii="Arial" w:eastAsia="宋体" w:hAnsi="Arial" w:cs="Arial"/>
+                <w:color w:val="4F4F4F"/>
+                <w:kern w:val="0"/>
+                <w:szCs w:val="21"/>
+              </w:rPr>
+            </w:pPr>
+            <w:r>
+              <w:rPr>
+                <w:rFonts w:ascii="Arial" w:eastAsia="宋体" w:hAnsi="Arial" w:cs="Arial" w:hint="eastAsia"/>
+                <w:color w:val="4F4F4F"/>
+                <w:kern w:val="0"/>
+                <w:szCs w:val="21"/>
+              </w:rPr>
+              <w:t>是</w:t>
+            </w:r>
+          </w:p>
+        </w:tc>
+        <w:tc>
+          <w:tcPr>
+            <w:tcW w:w="0" w:type="auto"/>
+            <w:tcBorders>
+              <w:top w:val="single" w:sz="6" w:space="0" w:color="DDDDDD"/>
+              <w:left w:val="single" w:sz="6" w:space="0" w:color="DDDDDD"/>
+              <w:bottom w:val="single" w:sz="6" w:space="0" w:color="DDDDDD"/>
+              <w:right w:val="single" w:sz="6" w:space="0" w:color="DDDDDD"/>
+            </w:tcBorders>
+            <w:shd w:val="clear" w:color="auto" w:fill="FFFFFF"/>
+            <w:tcMar>
+              <w:top w:w="120" w:type="dxa"/>
+              <w:left w:w="120" w:type="dxa"/>
+              <w:bottom w:w="120" w:type="dxa"/>
+              <w:right w:w="120" w:type="dxa"/>
+            </w:tcMar>
+            <w:vAlign w:val="center"/>
+            <w:hideMark/>
+          </w:tcPr>
+          <w:p>
+            <w:pPr>
+              <w:widowControl/>
+              <w:spacing w:line="330" w:lineRule="atLeast"/>
+              <w:jc w:val="center"/>
+              <w:rPr>
+                <w:rFonts w:ascii="Arial" w:eastAsia="宋体" w:hAnsi="Arial" w:cs="Arial"/>
+                <w:color w:val="4F4F4F"/>
+                <w:kern w:val="0"/>
+                <w:szCs w:val="21"/>
+              </w:rPr>
+            </w:pPr>
+            <w:r>
+              <w:rPr>
+                <w:rFonts w:ascii="Arial" w:eastAsia="宋体" w:hAnsi="Arial" w:cs="Arial" w:hint="eastAsia"/>
+                <w:color w:val="4F4F4F"/>
+                <w:kern w:val="0"/>
+                <w:szCs w:val="21"/>
+              </w:rPr>
+              <w:t>当前</w:t>
+            </w:r>
+            <w:r>
+              <w:rPr>
+                <w:rFonts w:ascii="Arial" w:eastAsia="宋体" w:hAnsi="Arial" w:cs="Arial"/>
+                <w:color w:val="4F4F4F"/>
+                <w:kern w:val="0"/>
+                <w:szCs w:val="21"/>
+              </w:rPr>
+              <w:t>页数：默认是</w:t>
+            </w:r>
+            <w:r>
+              <w:rPr>
+                <w:rFonts w:ascii="Arial" w:eastAsia="宋体" w:hAnsi="Arial" w:cs="Arial"/>
+                <w:color w:val="4F4F4F"/>
+                <w:kern w:val="0"/>
+                <w:szCs w:val="21"/>
+              </w:rPr>
+              <w:t>1</w:t>
+            </w:r>
+          </w:p>
+        </w:tc>
+      </w:tr>
+      <w:tr>
+        <w:trPr>
+          <w:trHeight w:val="255"/>
+        </w:trPr>
+        <w:tc>
+          <w:tcPr>
+            <w:tcW w:w="2492" w:type="dxa"/>
+            <w:tcBorders>
+              <w:top w:val="single" w:sz="6" w:space="0" w:color="DDDDDD"/>
+              <w:left w:val="single" w:sz="6" w:space="0" w:color="DDDDDD"/>
+              <w:bottom w:val="single" w:sz="6" w:space="0" w:color="DDDDDD"/>
+              <w:right w:val="single" w:sz="6" w:space="0" w:color="DDDDDD"/>
+            </w:tcBorders>
+            <w:shd w:val="clear" w:color="auto" w:fill="F7F7F7"/>
+            <w:tcMar>
+              <w:top w:w="120" w:type="dxa"/>
+              <w:left w:w="120" w:type="dxa"/>
+              <w:bottom w:w="120" w:type="dxa"/>
+              <w:right w:w="120" w:type="dxa"/>
+            </w:tcMar>
+            <w:vAlign w:val="center"/>
+            <w:hideMark/>
+          </w:tcPr>
+          <w:p>
+            <w:pPr>
+              <w:widowControl/>
+              <w:spacing w:line="330" w:lineRule="atLeast"/>
+              <w:jc w:val="center"/>
+              <w:rPr>
+                <w:rFonts w:ascii="Arial" w:eastAsia="宋体" w:hAnsi="Arial" w:cs="Arial"/>
+                <w:color w:val="4F4F4F"/>
+                <w:kern w:val="0"/>
+                <w:szCs w:val="21"/>
+              </w:rPr>
+            </w:pPr>
+            <w:proofErr w:type="spellStart"/>
+            <w:r>
+              <w:rPr>
+                <w:rFonts w:ascii="Arial" w:eastAsia="宋体" w:hAnsi="Arial" w:cs="Arial" w:hint="eastAsia"/>
+                <w:color w:val="4F4F4F"/>
+                <w:kern w:val="0"/>
+                <w:szCs w:val="21"/>
+              </w:rPr>
+              <w:t>page</w:t>
+            </w:r>
+            <w:r>
+              <w:rPr>
+                <w:rFonts w:ascii="Arial" w:eastAsia="宋体" w:hAnsi="Arial" w:cs="Arial"/>
+                <w:color w:val="4F4F4F"/>
+                <w:kern w:val="0"/>
+                <w:szCs w:val="21"/>
+              </w:rPr>
+              <w:t>S</w:t>
+            </w:r>
+            <w:r>
+              <w:rPr>
+                <w:rFonts w:ascii="Arial" w:eastAsia="宋体" w:hAnsi="Arial" w:cs="Arial" w:hint="eastAsia"/>
+                <w:color w:val="4F4F4F"/>
+                <w:kern w:val="0"/>
+                <w:szCs w:val="21"/>
+              </w:rPr>
+              <w:t>ize</w:t>
+            </w:r>
+            <w:proofErr w:type="spellEnd"/>
+          </w:p>
+        </w:tc>
+        <w:tc>
+          <w:tcPr>
+            <w:tcW w:w="2286" w:type="dxa"/>
+            <w:tcBorders>
+              <w:top w:val="single" w:sz="6" w:space="0" w:color="DDDDDD"/>
+              <w:left w:val="single" w:sz="6" w:space="0" w:color="DDDDDD"/>
+              <w:bottom w:val="single" w:sz="6" w:space="0" w:color="DDDDDD"/>
+              <w:right w:val="single" w:sz="6" w:space="0" w:color="DDDDDD"/>
+            </w:tcBorders>
+            <w:shd w:val="clear" w:color="auto" w:fill="F7F7F7"/>
+            <w:tcMar>
+              <w:top w:w="120" w:type="dxa"/>
+              <w:left w:w="120" w:type="dxa"/>
+              <w:bottom w:w="120" w:type="dxa"/>
+              <w:right w:w="120" w:type="dxa"/>
+            </w:tcMar>
+            <w:vAlign w:val="center"/>
+            <w:hideMark/>
+          </w:tcPr>
+          <w:p>
+            <w:pPr>
+              <w:widowControl/>
+              <w:spacing w:line="330" w:lineRule="atLeast"/>
+              <w:jc w:val="center"/>
+              <w:rPr>
+                <w:rFonts w:ascii="Arial" w:eastAsia="宋体" w:hAnsi="Arial" w:cs="Arial"/>
+                <w:color w:val="4F4F4F"/>
+                <w:kern w:val="0"/>
+                <w:szCs w:val="21"/>
+              </w:rPr>
+            </w:pPr>
+            <w:r>
+              <w:rPr>
+                <w:rFonts w:ascii="Arial" w:eastAsia="宋体" w:hAnsi="Arial" w:cs="Arial" w:hint="eastAsia"/>
+                <w:color w:val="4F4F4F"/>
+                <w:kern w:val="0"/>
+                <w:szCs w:val="21"/>
+              </w:rPr>
+              <w:t>是</w:t>
+            </w:r>
+          </w:p>
+        </w:tc>
+        <w:tc>
+          <w:tcPr>
+            <w:tcW w:w="0" w:type="auto"/>
+            <w:tcBorders>
+              <w:top w:val="single" w:sz="6" w:space="0" w:color="DDDDDD"/>
+              <w:left w:val="single" w:sz="6" w:space="0" w:color="DDDDDD"/>
+              <w:bottom w:val="single" w:sz="6" w:space="0" w:color="DDDDDD"/>
+              <w:right w:val="single" w:sz="6" w:space="0" w:color="DDDDDD"/>
+            </w:tcBorders>
+            <w:shd w:val="clear" w:color="auto" w:fill="F7F7F7"/>
+            <w:tcMar>
+              <w:top w:w="120" w:type="dxa"/>
+              <w:left w:w="120" w:type="dxa"/>
+              <w:bottom w:w="120" w:type="dxa"/>
+              <w:right w:w="120" w:type="dxa"/>
+            </w:tcMar>
+            <w:vAlign w:val="center"/>
+            <w:hideMark/>
+          </w:tcPr>
+          <w:p>
+            <w:pPr>
+              <w:widowControl/>
+              <w:spacing w:line="330" w:lineRule="atLeast"/>
+              <w:jc w:val="center"/>
+              <w:rPr>
+                <w:rFonts w:ascii="Arial" w:eastAsia="宋体" w:hAnsi="Arial" w:cs="Arial"/>
+                <w:color w:val="4F4F4F"/>
+                <w:kern w:val="0"/>
+                <w:szCs w:val="21"/>
+              </w:rPr>
+            </w:pPr>
+            <w:r>
+              <w:rPr>
+                <w:rFonts w:ascii="Arial" w:eastAsia="宋体" w:hAnsi="Arial" w:cs="Arial" w:hint="eastAsia"/>
+                <w:color w:val="4F4F4F"/>
+                <w:kern w:val="0"/>
+                <w:szCs w:val="21"/>
+              </w:rPr>
+              <w:t>当前展示数据条数</w:t>
+            </w:r>
+            <w:r>
+              <w:rPr>
+                <w:rFonts w:ascii="Arial" w:eastAsia="宋体" w:hAnsi="Arial" w:cs="Arial"/>
+                <w:color w:val="4F4F4F"/>
+                <w:kern w:val="0"/>
+                <w:szCs w:val="21"/>
+              </w:rPr>
+              <w:t>：默认是</w:t>
+            </w:r>
+            <w:r>
+              <w:rPr>
+                <w:rFonts w:ascii="Arial" w:eastAsia="宋体" w:hAnsi="Arial" w:cs="Arial"/>
+                <w:color w:val="4F4F4F"/>
+                <w:kern w:val="0"/>
+                <w:szCs w:val="21"/>
+              </w:rPr>
+              <w:t>10</w:t>
+            </w:r>
+          </w:p>
+        </w:tc>
+      </w:tr>
+      <w:tr>
+        <w:trPr>
+          <w:trHeight w:val="255"/>
+        </w:trPr>
+        <w:tc>
+          <w:tcPr>
+            <w:tcW w:w="2492" w:type="dxa"/>
+            <w:tcBorders>
+              <w:top w:val="single" w:sz="6" w:space="0" w:color="DDDDDD"/>
+              <w:left w:val="single" w:sz="6" w:space="0" w:color="DDDDDD"/>
+              <w:bottom w:val="single" w:sz="6" w:space="0" w:color="DDDDDD"/>
+              <w:right w:val="single" w:sz="6" w:space="0" w:color="DDDDDD"/>
+            </w:tcBorders>
+            <w:shd w:val="clear" w:color="auto" w:fill="F7F7F7"/>
+            <w:tcMar>
+              <w:top w:w="120" w:type="dxa"/>
+              <w:left w:w="120" w:type="dxa"/>
+              <w:bottom w:w="120" w:type="dxa"/>
+              <w:right w:w="120" w:type="dxa"/>
+            </w:tcMar>
+            <w:vAlign w:val="center"/>
+            <w:hideMark/>
+          </w:tcPr>
+          <w:p>
+            <w:pPr>
+              <w:widowControl/>
+              <w:spacing w:line="330" w:lineRule="atLeast"/>
+              <w:jc w:val="center"/>
+              <w:rPr>
+                <w:rFonts w:ascii="Arial" w:eastAsia="宋体" w:hAnsi="Arial" w:cs="Arial"/>
+                <w:color w:val="4F4F4F"/>
+                <w:kern w:val="0"/>
+                <w:szCs w:val="21"/>
+              </w:rPr>
+            </w:pPr>
+            <w:proofErr w:type="spellStart"/>
+            <w:r>
+              <w:rPr>
+                <w:rFonts w:ascii="Arial" w:eastAsia="宋体" w:hAnsi="Arial" w:cs="Arial" w:hint="eastAsia"/>
+                <w:color w:val="4F4F4F"/>
+                <w:kern w:val="0"/>
+                <w:szCs w:val="21"/>
+              </w:rPr>
+              <w:t>user</w:t>
+            </w:r>
+            <w:r>
+              <w:rPr>
+                <w:rFonts w:ascii="Arial" w:eastAsia="宋体" w:hAnsi="Arial" w:cs="Arial"/>
+                <w:color w:val="4F4F4F"/>
+                <w:kern w:val="0"/>
+                <w:szCs w:val="21"/>
+              </w:rPr>
+              <w:t>I</w:t>
+            </w:r>
+            <w:r>
+              <w:rPr>
+                <w:rFonts w:ascii="Arial" w:eastAsia="宋体" w:hAnsi="Arial" w:cs="Arial" w:hint="eastAsia"/>
+                <w:color w:val="4F4F4F"/>
+                <w:kern w:val="0"/>
+                <w:szCs w:val="21"/>
+              </w:rPr>
+              <w:t>d</w:t>
+            </w:r>
+            <w:proofErr w:type="spellEnd"/>
+          </w:p>
+        </w:tc>
+        <w:tc>
+          <w:tcPr>
+            <w:tcW w:w="2286" w:type="dxa"/>
+            <w:tcBorders>
+              <w:top w:val="single" w:sz="6" w:space="0" w:color="DDDDDD"/>
+              <w:left w:val="single" w:sz="6" w:space="0" w:color="DDDDDD"/>
+              <w:bottom w:val="single" w:sz="6" w:space="0" w:color="DDDDDD"/>
+              <w:right w:val="single" w:sz="6" w:space="0" w:color="DDDDDD"/>
+            </w:tcBorders>
+            <w:shd w:val="clear" w:color="auto" w:fill="F7F7F7"/>
+            <w:tcMar>
+              <w:top w:w="120" w:type="dxa"/>
+              <w:left w:w="120" w:type="dxa"/>
+              <w:bottom w:w="120" w:type="dxa"/>
+              <w:right w:w="120" w:type="dxa"/>
+            </w:tcMar>
+            <w:vAlign w:val="center"/>
+            <w:hideMark/>
+          </w:tcPr>
+          <w:p>
+            <w:pPr>
+              <w:widowControl/>
+              <w:spacing w:line="330" w:lineRule="atLeast"/>
+              <w:jc w:val="center"/>
+              <w:rPr>
+                <w:rFonts w:ascii="Arial" w:eastAsia="宋体" w:hAnsi="Arial" w:cs="Arial"/>
+                <w:color w:val="4F4F4F"/>
+                <w:kern w:val="0"/>
+                <w:szCs w:val="21"/>
+              </w:rPr>
+            </w:pPr>
+            <w:r>
+              <w:rPr>
+                <w:rFonts w:ascii="Arial" w:eastAsia="宋体" w:hAnsi="Arial" w:cs="Arial" w:hint="eastAsia"/>
+                <w:color w:val="4F4F4F"/>
+                <w:kern w:val="0"/>
+                <w:szCs w:val="21"/>
+              </w:rPr>
+              <w:t>是</w:t>
+            </w:r>
+          </w:p>
+        </w:tc>
+        <w:tc>
+          <w:tcPr>
+            <w:tcW w:w="0" w:type="auto"/>
+            <w:tcBorders>
+              <w:top w:val="single" w:sz="6" w:space="0" w:color="DDDDDD"/>
+              <w:left w:val="single" w:sz="6" w:space="0" w:color="DDDDDD"/>
+              <w:bottom w:val="single" w:sz="6" w:space="0" w:color="DDDDDD"/>
+              <w:right w:val="single" w:sz="6" w:space="0" w:color="DDDDDD"/>
+            </w:tcBorders>
+            <w:shd w:val="clear" w:color="auto" w:fill="F7F7F7"/>
+            <w:tcMar>
+              <w:top w:w="120" w:type="dxa"/>
+              <w:left w:w="120" w:type="dxa"/>
+              <w:bottom w:w="120" w:type="dxa"/>
+              <w:right w:w="120" w:type="dxa"/>
+            </w:tcMar>
+            <w:vAlign w:val="center"/>
+            <w:hideMark/>
+          </w:tcPr>
+          <w:p>
+            <w:pPr>
+              <w:widowControl/>
+              <w:spacing w:line="330" w:lineRule="atLeast"/>
+              <w:jc w:val="center"/>
+              <w:rPr>
+                <w:rFonts w:ascii="Arial" w:eastAsia="宋体" w:hAnsi="Arial" w:cs="Arial"/>
+                <w:color w:val="4F4F4F"/>
+                <w:kern w:val="0"/>
+                <w:szCs w:val="21"/>
+              </w:rPr>
+            </w:pPr>
+            <w:r>
+              <w:rPr>
+                <w:rFonts w:ascii="Arial" w:eastAsia="宋体" w:hAnsi="Arial" w:cs="Arial" w:hint="eastAsia"/>
+                <w:color w:val="4F4F4F"/>
+                <w:kern w:val="0"/>
+                <w:szCs w:val="21"/>
+              </w:rPr>
+              <w:t>当前用户</w:t>
+            </w:r>
+            <w:r>
+              <w:rPr>
+                <w:rFonts w:ascii="Arial" w:eastAsia="宋体" w:hAnsi="Arial" w:cs="Arial" w:hint="eastAsia"/>
+                <w:color w:val="4F4F4F"/>
+                <w:kern w:val="0"/>
+                <w:szCs w:val="21"/>
+              </w:rPr>
+              <w:t>id</w:t>
+            </w:r>
+            <w:r>
+              <w:rPr>
+                <w:rFonts w:ascii="Arial" w:eastAsia="宋体" w:hAnsi="Arial" w:cs="Arial"/>
+                <w:color w:val="4F4F4F"/>
+                <w:kern w:val="0"/>
+                <w:szCs w:val="21"/>
+              </w:rPr>
+              <w:t xml:space="preserve"> </w:t>
+            </w:r>
+          </w:p>
+        </w:tc>
+      </w:tr>
+    </w:tbl>
+    <w:p>
+      <w:pPr>
+        <w:pStyle w:val="a3"/>
+        <w:widowControl/>
+        <w:ind w:left="720" w:firstLineChars="0" w:firstLine="0"/>
+        <w:jc w:val="left"/>
+        <w:rPr>
+          <w:sz w:val="24"/>
+          <w:szCs w:val="24"/>
+        </w:rPr>
+      </w:pPr>
+    </w:p>
+    <w:p>
+      <w:pPr>
+        <w:pStyle w:val="a3"/>
+        <w:widowControl/>
+        <w:numPr>
+          <w:ilvl w:val="0"/>
+          <w:numId w:val="6"/>
+        </w:numPr>
+        <w:ind w:firstLineChars="0"/>
+        <w:jc w:val="left"/>
+        <w:rPr>
+          <w:sz w:val="24"/>
+          <w:szCs w:val="24"/>
+        </w:rPr>
+      </w:pPr>
+      <w:r>
+        <w:rPr>
+          <w:rFonts w:hint="eastAsia"/>
+          <w:sz w:val="24"/>
+          <w:szCs w:val="24"/>
+        </w:rPr>
+        <w:t>我的认领</w:t>
+      </w:r>
+    </w:p>
+    <w:p>
+      <w:pPr>
+        <w:pStyle w:val="a3"/>
+        <w:widowControl/>
+        <w:ind w:left="720" w:firstLineChars="0" w:firstLine="0"/>
+        <w:jc w:val="left"/>
+        <w:rPr>
+          <w:sz w:val="24"/>
+          <w:szCs w:val="24"/>
+        </w:rPr>
+      </w:pPr>
+      <w:r>
+        <w:rPr>
+          <w:rFonts w:hint="eastAsia"/>
+          <w:sz w:val="24"/>
+          <w:szCs w:val="24"/>
+        </w:rPr>
+        <w:t>请求方式：Get</w:t>
+      </w:r>
+    </w:p>
+    <w:p>
+      <w:pPr>
+        <w:pStyle w:val="a3"/>
+        <w:widowControl/>
+        <w:ind w:left="720" w:firstLineChars="0" w:firstLine="0"/>
+        <w:jc w:val="left"/>
+        <w:rPr>
+          <w:sz w:val="24"/>
+          <w:szCs w:val="24"/>
+        </w:rPr>
+      </w:pPr>
+      <w:r>
+        <w:rPr>
+          <w:sz w:val="24"/>
+          <w:szCs w:val="24"/>
+        </w:rPr>
+        <w:t>http://localhost:8000</w:t>
+      </w:r>
+      <w:r>
+        <w:rPr>
+          <w:rFonts w:hint="eastAsia"/>
+          <w:sz w:val="24"/>
+          <w:szCs w:val="24"/>
+        </w:rPr>
+        <w:t>/</w:t>
+      </w:r>
+      <w:r>
+        <w:rPr>
+          <w:sz w:val="24"/>
+          <w:szCs w:val="24"/>
+        </w:rPr>
+        <w:t>user/</w:t>
+      </w:r>
+      <w:r>
+        <w:rPr>
+          <w:rFonts w:hint="eastAsia"/>
+          <w:sz w:val="24"/>
+          <w:szCs w:val="24"/>
+        </w:rPr>
+        <w:t>choose</w:t>
+      </w:r>
+      <w:r>
+        <w:rPr>
+          <w:sz w:val="24"/>
+          <w:szCs w:val="24"/>
+        </w:rPr>
+        <w:t xml:space="preserve">/+ </w:t>
+      </w:r>
+      <w:proofErr w:type="spellStart"/>
+      <w:r>
+        <w:rPr>
+          <w:sz w:val="24"/>
+          <w:szCs w:val="24"/>
+        </w:rPr>
+        <w:t>user</w:t>
+      </w:r>
+      <w:r>
+        <w:rPr>
+          <w:sz w:val="24"/>
+          <w:szCs w:val="24"/>
+        </w:rPr>
+        <w:t>I</w:t>
+      </w:r>
+      <w:r>
+        <w:rPr>
+          <w:rFonts w:hint="eastAsia"/>
+          <w:sz w:val="24"/>
+          <w:szCs w:val="24"/>
+        </w:rPr>
+        <w:t>d</w:t>
+      </w:r>
+      <w:proofErr w:type="spellEnd"/>
+      <w:r>
+        <w:rPr>
+          <w:sz w:val="24"/>
+          <w:szCs w:val="24"/>
+        </w:rPr>
+        <w:t>,</w:t>
+      </w:r>
+    </w:p>
+    <w:tbl>
+      <w:tblPr>
+        <w:tblW w:w="10055" w:type="dxa"/>
+        <w:tblInd w:w="-8" w:type="dxa"/>
+        <w:shd w:val="clear" w:color="auto" w:fill="FFFFFF"/>
+        <w:tblCellMar>
+          <w:top w:w="15" w:type="dxa"/>
+          <w:left w:w="15" w:type="dxa"/>
+          <w:bottom w:w="15" w:type="dxa"/>
+          <w:right w:w="15" w:type="dxa"/>
+        </w:tblCellMar>
+        <w:tblLook w:val="04A0" w:firstRow="1" w:lastRow="0" w:firstColumn="1" w:lastColumn="0" w:noHBand="0" w:noVBand="1"/>
+      </w:tblPr>
+      <w:tblGrid>
+        <w:gridCol w:w="2492"/>
+        <w:gridCol w:w="2286"/>
+        <w:gridCol w:w="5277"/>
+      </w:tblGrid>
+      <w:tr>
+        <w:trPr>
+          <w:trHeight w:val="265"/>
+          <w:tblHeader/>
+        </w:trPr>
+        <w:tc>
+          <w:tcPr>
+            <w:tcW w:w="2492" w:type="dxa"/>
+            <w:tcBorders>
+              <w:top w:val="single" w:sz="6" w:space="0" w:color="DDDDDD"/>
+              <w:left w:val="single" w:sz="6" w:space="0" w:color="DDDDDD"/>
+              <w:bottom w:val="single" w:sz="6" w:space="0" w:color="DDDDDD"/>
+              <w:right w:val="single" w:sz="6" w:space="0" w:color="DDDDDD"/>
+            </w:tcBorders>
+            <w:shd w:val="clear" w:color="auto" w:fill="EFF3F5"/>
+            <w:tcMar>
+              <w:top w:w="120" w:type="dxa"/>
+              <w:left w:w="120" w:type="dxa"/>
+              <w:bottom w:w="120" w:type="dxa"/>
+              <w:right w:w="120" w:type="dxa"/>
+            </w:tcMar>
+            <w:vAlign w:val="center"/>
+            <w:hideMark/>
+          </w:tcPr>
+          <w:p>
+            <w:pPr>
+              <w:widowControl/>
+              <w:spacing w:line="330" w:lineRule="atLeast"/>
+              <w:jc w:val="center"/>
+              <w:rPr>
+                <w:rFonts w:ascii="Arial" w:eastAsia="宋体" w:hAnsi="Arial" w:cs="Arial"/>
+                <w:b/>
+                <w:bCs/>
+                <w:color w:val="4F4F4F"/>
+                <w:kern w:val="0"/>
+                <w:szCs w:val="21"/>
+              </w:rPr>
+            </w:pPr>
+            <w:r>
+              <w:rPr>
+                <w:rFonts w:ascii="Arial" w:eastAsia="宋体" w:hAnsi="Arial" w:cs="Arial" w:hint="eastAsia"/>
+                <w:b/>
+                <w:bCs/>
+                <w:color w:val="4F4F4F"/>
+                <w:kern w:val="0"/>
+                <w:szCs w:val="21"/>
+              </w:rPr>
+              <w:t>请求</w:t>
+            </w:r>
+            <w:r>
+              <w:rPr>
+                <w:rFonts w:ascii="Arial" w:eastAsia="宋体" w:hAnsi="Arial" w:cs="Arial"/>
+                <w:b/>
+                <w:bCs/>
+                <w:color w:val="4F4F4F"/>
+                <w:kern w:val="0"/>
+                <w:szCs w:val="21"/>
+              </w:rPr>
+              <w:t>参数</w:t>
+            </w:r>
+          </w:p>
+        </w:tc>
+        <w:tc>
+          <w:tcPr>
+            <w:tcW w:w="2286" w:type="dxa"/>
+            <w:tcBorders>
+              <w:top w:val="single" w:sz="6" w:space="0" w:color="DDDDDD"/>
+              <w:left w:val="single" w:sz="6" w:space="0" w:color="DDDDDD"/>
+              <w:bottom w:val="single" w:sz="6" w:space="0" w:color="DDDDDD"/>
+              <w:right w:val="single" w:sz="6" w:space="0" w:color="DDDDDD"/>
+            </w:tcBorders>
+            <w:shd w:val="clear" w:color="auto" w:fill="EFF3F5"/>
+            <w:tcMar>
+              <w:top w:w="120" w:type="dxa"/>
+              <w:left w:w="120" w:type="dxa"/>
+              <w:bottom w:w="120" w:type="dxa"/>
+              <w:right w:w="120" w:type="dxa"/>
+            </w:tcMar>
+            <w:vAlign w:val="center"/>
+            <w:hideMark/>
+          </w:tcPr>
+          <w:p>
+            <w:pPr>
+              <w:widowControl/>
+              <w:spacing w:line="330" w:lineRule="atLeast"/>
+              <w:jc w:val="center"/>
+              <w:rPr>
+                <w:rFonts w:ascii="Arial" w:eastAsia="宋体" w:hAnsi="Arial" w:cs="Arial"/>
+                <w:b/>
+                <w:bCs/>
+                <w:color w:val="4F4F4F"/>
+                <w:kern w:val="0"/>
+                <w:szCs w:val="21"/>
+              </w:rPr>
+            </w:pPr>
+            <w:r>
+              <w:rPr>
+                <w:rFonts w:ascii="Arial" w:eastAsia="宋体" w:hAnsi="Arial" w:cs="Arial"/>
+                <w:b/>
+                <w:bCs/>
+                <w:color w:val="4F4F4F"/>
+                <w:kern w:val="0"/>
+                <w:szCs w:val="21"/>
+              </w:rPr>
+              <w:t>是否必须</w:t>
+            </w:r>
+          </w:p>
+        </w:tc>
+        <w:tc>
+          <w:tcPr>
+            <w:tcW w:w="0" w:type="auto"/>
+            <w:tcBorders>
+              <w:top w:val="single" w:sz="6" w:space="0" w:color="DDDDDD"/>
+              <w:left w:val="single" w:sz="6" w:space="0" w:color="DDDDDD"/>
+              <w:bottom w:val="single" w:sz="6" w:space="0" w:color="DDDDDD"/>
+              <w:right w:val="single" w:sz="6" w:space="0" w:color="DDDDDD"/>
+            </w:tcBorders>
+            <w:shd w:val="clear" w:color="auto" w:fill="EFF3F5"/>
+            <w:tcMar>
+              <w:top w:w="120" w:type="dxa"/>
+              <w:left w:w="120" w:type="dxa"/>
+              <w:bottom w:w="120" w:type="dxa"/>
+              <w:right w:w="120" w:type="dxa"/>
+            </w:tcMar>
+            <w:vAlign w:val="center"/>
+            <w:hideMark/>
+          </w:tcPr>
+          <w:p>
+            <w:pPr>
+              <w:widowControl/>
+              <w:spacing w:line="330" w:lineRule="atLeast"/>
+              <w:jc w:val="center"/>
+              <w:rPr>
+                <w:rFonts w:ascii="Arial" w:eastAsia="宋体" w:hAnsi="Arial" w:cs="Arial"/>
+                <w:b/>
+                <w:bCs/>
+                <w:color w:val="4F4F4F"/>
+                <w:kern w:val="0"/>
+                <w:szCs w:val="21"/>
+              </w:rPr>
+            </w:pPr>
+            <w:r>
+              <w:rPr>
+                <w:rFonts w:ascii="Arial" w:eastAsia="宋体" w:hAnsi="Arial" w:cs="Arial"/>
+                <w:b/>
+                <w:bCs/>
+                <w:color w:val="4F4F4F"/>
+                <w:kern w:val="0"/>
+                <w:szCs w:val="21"/>
+              </w:rPr>
+              <w:t>说明</w:t>
+            </w:r>
+          </w:p>
+        </w:tc>
+      </w:tr>
+      <w:tr>
+        <w:trPr>
+          <w:trHeight w:val="265"/>
+        </w:trPr>
+        <w:tc>
+          <w:tcPr>
+            <w:tcW w:w="2492" w:type="dxa"/>
+            <w:tcBorders>
+              <w:top w:val="single" w:sz="6" w:space="0" w:color="DDDDDD"/>
+              <w:left w:val="single" w:sz="6" w:space="0" w:color="DDDDDD"/>
+              <w:bottom w:val="single" w:sz="6" w:space="0" w:color="DDDDDD"/>
+              <w:right w:val="single" w:sz="6" w:space="0" w:color="DDDDDD"/>
+            </w:tcBorders>
+            <w:shd w:val="clear" w:color="auto" w:fill="FFFFFF"/>
+            <w:tcMar>
+              <w:top w:w="120" w:type="dxa"/>
+              <w:left w:w="120" w:type="dxa"/>
+              <w:bottom w:w="120" w:type="dxa"/>
+              <w:right w:w="120" w:type="dxa"/>
+            </w:tcMar>
+            <w:vAlign w:val="center"/>
+            <w:hideMark/>
+          </w:tcPr>
+          <w:p>
+            <w:pPr>
+              <w:widowControl/>
+              <w:spacing w:line="330" w:lineRule="atLeast"/>
+              <w:jc w:val="center"/>
+              <w:rPr>
+                <w:rFonts w:ascii="Arial" w:eastAsia="宋体" w:hAnsi="Arial" w:cs="Arial"/>
+                <w:color w:val="4F4F4F"/>
+                <w:kern w:val="0"/>
+                <w:szCs w:val="21"/>
+              </w:rPr>
+            </w:pPr>
+            <w:proofErr w:type="spellStart"/>
+            <w:r>
+              <w:rPr>
+                <w:rFonts w:ascii="Arial" w:eastAsia="宋体" w:hAnsi="Arial" w:cs="Arial"/>
+                <w:color w:val="4F4F4F"/>
+                <w:kern w:val="0"/>
+                <w:szCs w:val="21"/>
+              </w:rPr>
+              <w:t>page</w:t>
+            </w:r>
+            <w:r>
+              <w:rPr>
+                <w:rFonts w:ascii="Arial" w:eastAsia="宋体" w:hAnsi="Arial" w:cs="Arial"/>
+                <w:color w:val="4F4F4F"/>
+                <w:kern w:val="0"/>
+                <w:szCs w:val="21"/>
+              </w:rPr>
+              <w:t>N</w:t>
+            </w:r>
+            <w:r>
+              <w:rPr>
+                <w:rFonts w:ascii="Arial" w:eastAsia="宋体" w:hAnsi="Arial" w:cs="Arial" w:hint="eastAsia"/>
+                <w:color w:val="4F4F4F"/>
+                <w:kern w:val="0"/>
+                <w:szCs w:val="21"/>
+              </w:rPr>
+              <w:t>um</w:t>
+            </w:r>
+            <w:proofErr w:type="spellEnd"/>
+          </w:p>
+        </w:tc>
+        <w:tc>
+          <w:tcPr>
+            <w:tcW w:w="2286" w:type="dxa"/>
+            <w:tcBorders>
+              <w:top w:val="single" w:sz="6" w:space="0" w:color="DDDDDD"/>
+              <w:left w:val="single" w:sz="6" w:space="0" w:color="DDDDDD"/>
+              <w:bottom w:val="single" w:sz="6" w:space="0" w:color="DDDDDD"/>
+              <w:right w:val="single" w:sz="6" w:space="0" w:color="DDDDDD"/>
+            </w:tcBorders>
+            <w:shd w:val="clear" w:color="auto" w:fill="FFFFFF"/>
+            <w:tcMar>
+              <w:top w:w="120" w:type="dxa"/>
+              <w:left w:w="120" w:type="dxa"/>
+              <w:bottom w:w="120" w:type="dxa"/>
+              <w:right w:w="120" w:type="dxa"/>
+            </w:tcMar>
+            <w:vAlign w:val="center"/>
+            <w:hideMark/>
+          </w:tcPr>
+          <w:p>
+            <w:pPr>
+              <w:widowControl/>
+              <w:spacing w:line="330" w:lineRule="atLeast"/>
+              <w:jc w:val="center"/>
+              <w:rPr>
+                <w:rFonts w:ascii="Arial" w:eastAsia="宋体" w:hAnsi="Arial" w:cs="Arial"/>
+                <w:color w:val="4F4F4F"/>
+                <w:kern w:val="0"/>
+                <w:szCs w:val="21"/>
+              </w:rPr>
+            </w:pPr>
+            <w:r>
+              <w:rPr>
+                <w:rFonts w:ascii="Arial" w:eastAsia="宋体" w:hAnsi="Arial" w:cs="Arial" w:hint="eastAsia"/>
+                <w:color w:val="4F4F4F"/>
+                <w:kern w:val="0"/>
+                <w:szCs w:val="21"/>
+              </w:rPr>
+              <w:t>是</w:t>
+            </w:r>
+          </w:p>
+        </w:tc>
+        <w:tc>
+          <w:tcPr>
+            <w:tcW w:w="0" w:type="auto"/>
+            <w:tcBorders>
+              <w:top w:val="single" w:sz="6" w:space="0" w:color="DDDDDD"/>
+              <w:left w:val="single" w:sz="6" w:space="0" w:color="DDDDDD"/>
+              <w:bottom w:val="single" w:sz="6" w:space="0" w:color="DDDDDD"/>
+              <w:right w:val="single" w:sz="6" w:space="0" w:color="DDDDDD"/>
+            </w:tcBorders>
+            <w:shd w:val="clear" w:color="auto" w:fill="FFFFFF"/>
+            <w:tcMar>
+              <w:top w:w="120" w:type="dxa"/>
+              <w:left w:w="120" w:type="dxa"/>
+              <w:bottom w:w="120" w:type="dxa"/>
+              <w:right w:w="120" w:type="dxa"/>
+            </w:tcMar>
+            <w:vAlign w:val="center"/>
+            <w:hideMark/>
+          </w:tcPr>
+          <w:p>
+            <w:pPr>
+              <w:widowControl/>
+              <w:spacing w:line="330" w:lineRule="atLeast"/>
+              <w:jc w:val="center"/>
+              <w:rPr>
+                <w:rFonts w:ascii="Arial" w:eastAsia="宋体" w:hAnsi="Arial" w:cs="Arial"/>
+                <w:color w:val="4F4F4F"/>
+                <w:kern w:val="0"/>
+                <w:szCs w:val="21"/>
+              </w:rPr>
+            </w:pPr>
+            <w:r>
+              <w:rPr>
+                <w:rFonts w:ascii="Arial" w:eastAsia="宋体" w:hAnsi="Arial" w:cs="Arial" w:hint="eastAsia"/>
+                <w:color w:val="4F4F4F"/>
+                <w:kern w:val="0"/>
+                <w:szCs w:val="21"/>
+              </w:rPr>
+              <w:t>当前</w:t>
+            </w:r>
+            <w:r>
+              <w:rPr>
+                <w:rFonts w:ascii="Arial" w:eastAsia="宋体" w:hAnsi="Arial" w:cs="Arial"/>
+                <w:color w:val="4F4F4F"/>
+                <w:kern w:val="0"/>
+                <w:szCs w:val="21"/>
+              </w:rPr>
+              <w:t>页数：默认是</w:t>
+            </w:r>
+            <w:r>
+              <w:rPr>
+                <w:rFonts w:ascii="Arial" w:eastAsia="宋体" w:hAnsi="Arial" w:cs="Arial"/>
+                <w:color w:val="4F4F4F"/>
+                <w:kern w:val="0"/>
+                <w:szCs w:val="21"/>
+              </w:rPr>
+              <w:t>1</w:t>
+            </w:r>
+          </w:p>
+        </w:tc>
+      </w:tr>
+      <w:tr>
+        <w:trPr>
+          <w:trHeight w:val="255"/>
+        </w:trPr>
+        <w:tc>
+          <w:tcPr>
+            <w:tcW w:w="2492" w:type="dxa"/>
+            <w:tcBorders>
+              <w:top w:val="single" w:sz="6" w:space="0" w:color="DDDDDD"/>
+              <w:left w:val="single" w:sz="6" w:space="0" w:color="DDDDDD"/>
+              <w:bottom w:val="single" w:sz="6" w:space="0" w:color="DDDDDD"/>
+              <w:right w:val="single" w:sz="6" w:space="0" w:color="DDDDDD"/>
+            </w:tcBorders>
+            <w:shd w:val="clear" w:color="auto" w:fill="F7F7F7"/>
+            <w:tcMar>
+              <w:top w:w="120" w:type="dxa"/>
+              <w:left w:w="120" w:type="dxa"/>
+              <w:bottom w:w="120" w:type="dxa"/>
+              <w:right w:w="120" w:type="dxa"/>
+            </w:tcMar>
+            <w:vAlign w:val="center"/>
+            <w:hideMark/>
+          </w:tcPr>
+          <w:p>
+            <w:pPr>
+              <w:widowControl/>
+              <w:spacing w:line="330" w:lineRule="atLeast"/>
+              <w:jc w:val="center"/>
+              <w:rPr>
+                <w:rFonts w:ascii="Arial" w:eastAsia="宋体" w:hAnsi="Arial" w:cs="Arial"/>
+                <w:color w:val="4F4F4F"/>
+                <w:kern w:val="0"/>
+                <w:szCs w:val="21"/>
+              </w:rPr>
+            </w:pPr>
+            <w:proofErr w:type="spellStart"/>
+            <w:r>
+              <w:rPr>
+                <w:rFonts w:ascii="Arial" w:eastAsia="宋体" w:hAnsi="Arial" w:cs="Arial" w:hint="eastAsia"/>
+                <w:color w:val="4F4F4F"/>
+                <w:kern w:val="0"/>
+                <w:szCs w:val="21"/>
+              </w:rPr>
+              <w:t>page</w:t>
+            </w:r>
+            <w:r>
+              <w:rPr>
+                <w:rFonts w:ascii="Arial" w:eastAsia="宋体" w:hAnsi="Arial" w:cs="Arial"/>
+                <w:color w:val="4F4F4F"/>
+                <w:kern w:val="0"/>
+                <w:szCs w:val="21"/>
+              </w:rPr>
+              <w:t>S</w:t>
+            </w:r>
+            <w:r>
+              <w:rPr>
+                <w:rFonts w:ascii="Arial" w:eastAsia="宋体" w:hAnsi="Arial" w:cs="Arial" w:hint="eastAsia"/>
+                <w:color w:val="4F4F4F"/>
+                <w:kern w:val="0"/>
+                <w:szCs w:val="21"/>
+              </w:rPr>
+              <w:t>ize</w:t>
+            </w:r>
+            <w:proofErr w:type="spellEnd"/>
+          </w:p>
+        </w:tc>
+        <w:tc>
+          <w:tcPr>
+            <w:tcW w:w="2286" w:type="dxa"/>
+            <w:tcBorders>
+              <w:top w:val="single" w:sz="6" w:space="0" w:color="DDDDDD"/>
+              <w:left w:val="single" w:sz="6" w:space="0" w:color="DDDDDD"/>
+              <w:bottom w:val="single" w:sz="6" w:space="0" w:color="DDDDDD"/>
+              <w:right w:val="single" w:sz="6" w:space="0" w:color="DDDDDD"/>
+            </w:tcBorders>
+            <w:shd w:val="clear" w:color="auto" w:fill="F7F7F7"/>
+            <w:tcMar>
+              <w:top w:w="120" w:type="dxa"/>
+              <w:left w:w="120" w:type="dxa"/>
+              <w:bottom w:w="120" w:type="dxa"/>
+              <w:right w:w="120" w:type="dxa"/>
+            </w:tcMar>
+            <w:vAlign w:val="center"/>
+            <w:hideMark/>
+          </w:tcPr>
+          <w:p>
+            <w:pPr>
+              <w:widowControl/>
+              <w:spacing w:line="330" w:lineRule="atLeast"/>
+              <w:jc w:val="center"/>
+              <w:rPr>
+                <w:rFonts w:ascii="Arial" w:eastAsia="宋体" w:hAnsi="Arial" w:cs="Arial"/>
+                <w:color w:val="4F4F4F"/>
+                <w:kern w:val="0"/>
+                <w:szCs w:val="21"/>
+              </w:rPr>
+            </w:pPr>
+            <w:r>
+              <w:rPr>
+                <w:rFonts w:ascii="Arial" w:eastAsia="宋体" w:hAnsi="Arial" w:cs="Arial" w:hint="eastAsia"/>
+                <w:color w:val="4F4F4F"/>
+                <w:kern w:val="0"/>
+                <w:szCs w:val="21"/>
+              </w:rPr>
+              <w:t>是</w:t>
+            </w:r>
+          </w:p>
+        </w:tc>
+        <w:tc>
+          <w:tcPr>
+            <w:tcW w:w="0" w:type="auto"/>
+            <w:tcBorders>
+              <w:top w:val="single" w:sz="6" w:space="0" w:color="DDDDDD"/>
+              <w:left w:val="single" w:sz="6" w:space="0" w:color="DDDDDD"/>
+              <w:bottom w:val="single" w:sz="6" w:space="0" w:color="DDDDDD"/>
+              <w:right w:val="single" w:sz="6" w:space="0" w:color="DDDDDD"/>
+            </w:tcBorders>
+            <w:shd w:val="clear" w:color="auto" w:fill="F7F7F7"/>
+            <w:tcMar>
+              <w:top w:w="120" w:type="dxa"/>
+              <w:left w:w="120" w:type="dxa"/>
+              <w:bottom w:w="120" w:type="dxa"/>
+              <w:right w:w="120" w:type="dxa"/>
+            </w:tcMar>
+            <w:vAlign w:val="center"/>
+            <w:hideMark/>
+          </w:tcPr>
+          <w:p>
+            <w:pPr>
+              <w:widowControl/>
+              <w:spacing w:line="330" w:lineRule="atLeast"/>
+              <w:jc w:val="center"/>
+              <w:rPr>
+                <w:rFonts w:ascii="Arial" w:eastAsia="宋体" w:hAnsi="Arial" w:cs="Arial"/>
+                <w:color w:val="4F4F4F"/>
+                <w:kern w:val="0"/>
+                <w:szCs w:val="21"/>
+              </w:rPr>
+            </w:pPr>
+            <w:r>
+              <w:rPr>
+                <w:rFonts w:ascii="Arial" w:eastAsia="宋体" w:hAnsi="Arial" w:cs="Arial" w:hint="eastAsia"/>
+                <w:color w:val="4F4F4F"/>
+                <w:kern w:val="0"/>
+                <w:szCs w:val="21"/>
+              </w:rPr>
+              <w:t>当前展示数据条数</w:t>
+            </w:r>
+            <w:r>
+              <w:rPr>
+                <w:rFonts w:ascii="Arial" w:eastAsia="宋体" w:hAnsi="Arial" w:cs="Arial"/>
+                <w:color w:val="4F4F4F"/>
+                <w:kern w:val="0"/>
+                <w:szCs w:val="21"/>
+              </w:rPr>
+              <w:t>：默认是</w:t>
+            </w:r>
+            <w:r>
+              <w:rPr>
+                <w:rFonts w:ascii="Arial" w:eastAsia="宋体" w:hAnsi="Arial" w:cs="Arial"/>
+                <w:color w:val="4F4F4F"/>
+                <w:kern w:val="0"/>
+                <w:szCs w:val="21"/>
+              </w:rPr>
+              <w:t>10</w:t>
+            </w:r>
+          </w:p>
+        </w:tc>
+      </w:tr>
+      <w:tr>
+        <w:trPr>
+          <w:trHeight w:val="255"/>
+        </w:trPr>
+        <w:tc>
+          <w:tcPr>
+            <w:tcW w:w="2492" w:type="dxa"/>
+            <w:tcBorders>
+              <w:top w:val="single" w:sz="6" w:space="0" w:color="DDDDDD"/>
+              <w:left w:val="single" w:sz="6" w:space="0" w:color="DDDDDD"/>
+              <w:bottom w:val="single" w:sz="6" w:space="0" w:color="DDDDDD"/>
+              <w:right w:val="single" w:sz="6" w:space="0" w:color="DDDDDD"/>
+            </w:tcBorders>
+            <w:shd w:val="clear" w:color="auto" w:fill="F7F7F7"/>
+            <w:tcMar>
+              <w:top w:w="120" w:type="dxa"/>
+              <w:left w:w="120" w:type="dxa"/>
+              <w:bottom w:w="120" w:type="dxa"/>
+              <w:right w:w="120" w:type="dxa"/>
+            </w:tcMar>
+            <w:vAlign w:val="center"/>
+            <w:hideMark/>
+          </w:tcPr>
+          <w:p>
+            <w:pPr>
+              <w:widowControl/>
+              <w:spacing w:line="330" w:lineRule="atLeast"/>
+              <w:jc w:val="center"/>
+              <w:rPr>
+                <w:rFonts w:ascii="Arial" w:eastAsia="宋体" w:hAnsi="Arial" w:cs="Arial"/>
+                <w:color w:val="4F4F4F"/>
+                <w:kern w:val="0"/>
+                <w:szCs w:val="21"/>
+              </w:rPr>
+            </w:pPr>
+            <w:proofErr w:type="spellStart"/>
+            <w:r>
+              <w:rPr>
+                <w:rFonts w:ascii="Arial" w:eastAsia="宋体" w:hAnsi="Arial" w:cs="Arial" w:hint="eastAsia"/>
+                <w:color w:val="4F4F4F"/>
+                <w:kern w:val="0"/>
+                <w:szCs w:val="21"/>
+              </w:rPr>
+              <w:t>user</w:t>
+            </w:r>
+            <w:r>
+              <w:rPr>
+                <w:rFonts w:ascii="Arial" w:eastAsia="宋体" w:hAnsi="Arial" w:cs="Arial"/>
+                <w:color w:val="4F4F4F"/>
+                <w:kern w:val="0"/>
+                <w:szCs w:val="21"/>
+              </w:rPr>
+              <w:t>I</w:t>
+            </w:r>
+            <w:r>
+              <w:rPr>
+                <w:rFonts w:ascii="Arial" w:eastAsia="宋体" w:hAnsi="Arial" w:cs="Arial" w:hint="eastAsia"/>
+                <w:color w:val="4F4F4F"/>
+                <w:kern w:val="0"/>
+                <w:szCs w:val="21"/>
+              </w:rPr>
+              <w:t>d</w:t>
+            </w:r>
+            <w:proofErr w:type="spellEnd"/>
+          </w:p>
+        </w:tc>
+        <w:tc>
+          <w:tcPr>
+            <w:tcW w:w="2286" w:type="dxa"/>
+            <w:tcBorders>
+              <w:top w:val="single" w:sz="6" w:space="0" w:color="DDDDDD"/>
+              <w:left w:val="single" w:sz="6" w:space="0" w:color="DDDDDD"/>
+              <w:bottom w:val="single" w:sz="6" w:space="0" w:color="DDDDDD"/>
+              <w:right w:val="single" w:sz="6" w:space="0" w:color="DDDDDD"/>
+            </w:tcBorders>
+            <w:shd w:val="clear" w:color="auto" w:fill="F7F7F7"/>
+            <w:tcMar>
+              <w:top w:w="120" w:type="dxa"/>
+              <w:left w:w="120" w:type="dxa"/>
+              <w:bottom w:w="120" w:type="dxa"/>
+              <w:right w:w="120" w:type="dxa"/>
+            </w:tcMar>
+            <w:vAlign w:val="center"/>
+            <w:hideMark/>
+          </w:tcPr>
+          <w:p>
+            <w:pPr>
+              <w:widowControl/>
+              <w:spacing w:line="330" w:lineRule="atLeast"/>
+              <w:jc w:val="center"/>
+              <w:rPr>
+                <w:rFonts w:ascii="Arial" w:eastAsia="宋体" w:hAnsi="Arial" w:cs="Arial"/>
+                <w:color w:val="4F4F4F"/>
+                <w:kern w:val="0"/>
+                <w:szCs w:val="21"/>
+              </w:rPr>
+            </w:pPr>
+            <w:r>
+              <w:rPr>
+                <w:rFonts w:ascii="Arial" w:eastAsia="宋体" w:hAnsi="Arial" w:cs="Arial" w:hint="eastAsia"/>
+                <w:color w:val="4F4F4F"/>
+                <w:kern w:val="0"/>
+                <w:szCs w:val="21"/>
+              </w:rPr>
+              <w:t>是</w:t>
+            </w:r>
+          </w:p>
+        </w:tc>
+        <w:tc>
+          <w:tcPr>
+            <w:tcW w:w="0" w:type="auto"/>
+            <w:tcBorders>
+              <w:top w:val="single" w:sz="6" w:space="0" w:color="DDDDDD"/>
+              <w:left w:val="single" w:sz="6" w:space="0" w:color="DDDDDD"/>
+              <w:bottom w:val="single" w:sz="6" w:space="0" w:color="DDDDDD"/>
+              <w:right w:val="single" w:sz="6" w:space="0" w:color="DDDDDD"/>
+            </w:tcBorders>
+            <w:shd w:val="clear" w:color="auto" w:fill="F7F7F7"/>
+            <w:tcMar>
+              <w:top w:w="120" w:type="dxa"/>
+              <w:left w:w="120" w:type="dxa"/>
+              <w:bottom w:w="120" w:type="dxa"/>
+              <w:right w:w="120" w:type="dxa"/>
+            </w:tcMar>
+            <w:vAlign w:val="center"/>
+            <w:hideMark/>
+          </w:tcPr>
+          <w:p>
+            <w:pPr>
+              <w:widowControl/>
+              <w:spacing w:line="330" w:lineRule="atLeast"/>
+              <w:jc w:val="center"/>
+              <w:rPr>
+                <w:rFonts w:ascii="Arial" w:eastAsia="宋体" w:hAnsi="Arial" w:cs="Arial"/>
+                <w:color w:val="4F4F4F"/>
+                <w:kern w:val="0"/>
+                <w:szCs w:val="21"/>
+              </w:rPr>
+            </w:pPr>
+            <w:r>
+              <w:rPr>
+                <w:rFonts w:ascii="Arial" w:eastAsia="宋体" w:hAnsi="Arial" w:cs="Arial" w:hint="eastAsia"/>
+                <w:color w:val="4F4F4F"/>
+                <w:kern w:val="0"/>
+                <w:szCs w:val="21"/>
+              </w:rPr>
+              <w:t>当前用户</w:t>
+            </w:r>
+            <w:r>
+              <w:rPr>
+                <w:rFonts w:ascii="Arial" w:eastAsia="宋体" w:hAnsi="Arial" w:cs="Arial" w:hint="eastAsia"/>
+                <w:color w:val="4F4F4F"/>
+                <w:kern w:val="0"/>
+                <w:szCs w:val="21"/>
+              </w:rPr>
+              <w:t>id</w:t>
+            </w:r>
+            <w:r>
+              <w:rPr>
+                <w:rFonts w:ascii="Arial" w:eastAsia="宋体" w:hAnsi="Arial" w:cs="Arial"/>
+                <w:color w:val="4F4F4F"/>
+                <w:kern w:val="0"/>
+                <w:szCs w:val="21"/>
+              </w:rPr>
+              <w:t xml:space="preserve"> </w:t>
+            </w:r>
+          </w:p>
+        </w:tc>
+      </w:tr>
+    </w:tbl>
+    <w:p>
+      <w:pPr>
+        <w:pStyle w:val="a3"/>
+        <w:widowControl/>
+        <w:ind w:left="720" w:firstLineChars="0" w:firstLine="0"/>
+        <w:jc w:val="left"/>
+        <w:rPr>
+          <w:sz w:val="24"/>
+          <w:szCs w:val="24"/>
+        </w:rPr>
+      </w:pPr>
+    </w:p>
+    <w:p>
+      <w:pPr>
+        <w:pStyle w:val="a3"/>
+        <w:widowControl/>
+        <w:ind w:left="720" w:firstLineChars="0" w:firstLine="0"/>
+        <w:jc w:val="left"/>
+        <w:rPr>
+          <w:sz w:val="24"/>
+          <w:szCs w:val="24"/>
+        </w:rPr>
+      </w:pPr>
+    </w:p>
+    <w:p>
+      <w:pPr>
+        <w:pStyle w:val="a3"/>
+        <w:widowControl/>
+        <w:ind w:left="720" w:firstLineChars="0" w:firstLine="0"/>
+        <w:jc w:val="left"/>
+        <w:rPr>
+          <w:sz w:val="24"/>
+          <w:szCs w:val="24"/>
+        </w:rPr>
+      </w:pPr>
+    </w:p>
+    <w:p>
+      <w:pPr>
+        <w:pStyle w:val="a3"/>
+        <w:widowControl/>
+        <w:numPr>
+          <w:ilvl w:val="0"/>
+          <w:numId w:val="6"/>
+        </w:numPr>
+        <w:ind w:firstLineChars="0"/>
+        <w:jc w:val="left"/>
+        <w:rPr>
+          <w:sz w:val="24"/>
+          <w:szCs w:val="24"/>
+        </w:rPr>
+      </w:pPr>
+      <w:r>
+        <w:rPr>
+          <w:rFonts w:hint="eastAsia"/>
+          <w:sz w:val="24"/>
+          <w:szCs w:val="24"/>
+        </w:rPr>
+        <w:t>认领我的</w:t>
+      </w:r>
+    </w:p>
+    <w:p>
+      <w:pPr>
+        <w:pStyle w:val="a3"/>
+        <w:widowControl/>
+        <w:ind w:left="720" w:firstLineChars="0" w:firstLine="0"/>
+        <w:jc w:val="left"/>
+        <w:rPr>
+          <w:sz w:val="24"/>
+          <w:szCs w:val="24"/>
+        </w:rPr>
+      </w:pPr>
+      <w:r>
+        <w:rPr>
+          <w:rFonts w:hint="eastAsia"/>
+          <w:sz w:val="24"/>
+          <w:szCs w:val="24"/>
+        </w:rPr>
+        <w:t>请求方式：Get</w:t>
+      </w:r>
+    </w:p>
+    <w:p>
+      <w:pPr>
+        <w:pStyle w:val="a3"/>
+        <w:widowControl/>
+        <w:ind w:left="720" w:firstLineChars="0" w:firstLine="0"/>
+        <w:jc w:val="left"/>
+        <w:rPr>
+          <w:sz w:val="24"/>
+          <w:szCs w:val="24"/>
+        </w:rPr>
+      </w:pPr>
+      <w:r>
+        <w:rPr>
+          <w:sz w:val="24"/>
+          <w:szCs w:val="24"/>
+        </w:rPr>
+        <w:t>http://localhost:8000</w:t>
+      </w:r>
+      <w:r>
+        <w:rPr>
+          <w:rFonts w:hint="eastAsia"/>
+          <w:sz w:val="24"/>
+          <w:szCs w:val="24"/>
+        </w:rPr>
+        <w:t>/</w:t>
+      </w:r>
+      <w:r>
+        <w:rPr>
+          <w:sz w:val="24"/>
+          <w:szCs w:val="24"/>
+        </w:rPr>
+        <w:t>user/</w:t>
+      </w:r>
+      <w:r>
+        <w:rPr>
+          <w:rFonts w:hint="eastAsia"/>
+          <w:sz w:val="24"/>
+          <w:szCs w:val="24"/>
+        </w:rPr>
+        <w:t>be</w:t>
+      </w:r>
+      <w:r>
+        <w:rPr>
+          <w:rFonts w:hint="eastAsia"/>
+          <w:sz w:val="24"/>
+          <w:szCs w:val="24"/>
+        </w:rPr>
+        <w:t>choose</w:t>
+      </w:r>
+      <w:r>
+        <w:rPr>
+          <w:sz w:val="24"/>
+          <w:szCs w:val="24"/>
+        </w:rPr>
+        <w:t xml:space="preserve">/+ </w:t>
+      </w:r>
+      <w:proofErr w:type="spellStart"/>
+      <w:r>
+        <w:rPr>
+          <w:sz w:val="24"/>
+          <w:szCs w:val="24"/>
+        </w:rPr>
+        <w:t>user</w:t>
+      </w:r>
+      <w:r>
+        <w:rPr>
+          <w:sz w:val="24"/>
+          <w:szCs w:val="24"/>
+        </w:rPr>
+        <w:t>I</w:t>
+      </w:r>
+      <w:r>
+        <w:rPr>
+          <w:rFonts w:hint="eastAsia"/>
+          <w:sz w:val="24"/>
+          <w:szCs w:val="24"/>
+        </w:rPr>
+        <w:t>d</w:t>
+      </w:r>
+      <w:proofErr w:type="spellEnd"/>
+      <w:r>
+        <w:rPr>
+          <w:sz w:val="24"/>
+          <w:szCs w:val="24"/>
+        </w:rPr>
+        <w:t>,</w:t>
+      </w:r>
+    </w:p>
+    <w:tbl>
+      <w:tblPr>
+        <w:tblW w:w="10055" w:type="dxa"/>
+        <w:tblInd w:w="-8" w:type="dxa"/>
+        <w:shd w:val="clear" w:color="auto" w:fill="FFFFFF"/>
+        <w:tblCellMar>
+          <w:top w:w="15" w:type="dxa"/>
+          <w:left w:w="15" w:type="dxa"/>
+          <w:bottom w:w="15" w:type="dxa"/>
+          <w:right w:w="15" w:type="dxa"/>
+        </w:tblCellMar>
+        <w:tblLook w:val="04A0" w:firstRow="1" w:lastRow="0" w:firstColumn="1" w:lastColumn="0" w:noHBand="0" w:noVBand="1"/>
+      </w:tblPr>
+      <w:tblGrid>
+        <w:gridCol w:w="2492"/>
+        <w:gridCol w:w="2286"/>
+        <w:gridCol w:w="5277"/>
+      </w:tblGrid>
+      <w:tr>
+        <w:trPr>
+          <w:trHeight w:val="265"/>
+          <w:tblHeader/>
+        </w:trPr>
+        <w:tc>
+          <w:tcPr>
+            <w:tcW w:w="2492" w:type="dxa"/>
+            <w:tcBorders>
+              <w:top w:val="single" w:sz="6" w:space="0" w:color="DDDDDD"/>
+              <w:left w:val="single" w:sz="6" w:space="0" w:color="DDDDDD"/>
+              <w:bottom w:val="single" w:sz="6" w:space="0" w:color="DDDDDD"/>
+              <w:right w:val="single" w:sz="6" w:space="0" w:color="DDDDDD"/>
+            </w:tcBorders>
+            <w:shd w:val="clear" w:color="auto" w:fill="EFF3F5"/>
+            <w:tcMar>
+              <w:top w:w="120" w:type="dxa"/>
+              <w:left w:w="120" w:type="dxa"/>
+              <w:bottom w:w="120" w:type="dxa"/>
+              <w:right w:w="120" w:type="dxa"/>
+            </w:tcMar>
+            <w:vAlign w:val="center"/>
+            <w:hideMark/>
+          </w:tcPr>
+          <w:p>
+            <w:pPr>
+              <w:widowControl/>
+              <w:spacing w:line="330" w:lineRule="atLeast"/>
+              <w:jc w:val="center"/>
+              <w:rPr>
+                <w:rFonts w:ascii="Arial" w:eastAsia="宋体" w:hAnsi="Arial" w:cs="Arial"/>
+                <w:b/>
+                <w:bCs/>
+                <w:color w:val="4F4F4F"/>
+                <w:kern w:val="0"/>
+                <w:szCs w:val="21"/>
+              </w:rPr>
+            </w:pPr>
+            <w:r>
+              <w:rPr>
+                <w:rFonts w:ascii="Arial" w:eastAsia="宋体" w:hAnsi="Arial" w:cs="Arial" w:hint="eastAsia"/>
+                <w:b/>
+                <w:bCs/>
+                <w:color w:val="4F4F4F"/>
+                <w:kern w:val="0"/>
+                <w:szCs w:val="21"/>
+              </w:rPr>
+              <w:lastRenderedPageBreak/>
+              <w:t>请求</w:t>
+            </w:r>
+            <w:r>
+              <w:rPr>
+                <w:rFonts w:ascii="Arial" w:eastAsia="宋体" w:hAnsi="Arial" w:cs="Arial"/>
+                <w:b/>
+                <w:bCs/>
+                <w:color w:val="4F4F4F"/>
+                <w:kern w:val="0"/>
+                <w:szCs w:val="21"/>
+              </w:rPr>
+              <w:t>参数</w:t>
+            </w:r>
+          </w:p>
+        </w:tc>
+        <w:tc>
+          <w:tcPr>
+            <w:tcW w:w="2286" w:type="dxa"/>
+            <w:tcBorders>
+              <w:top w:val="single" w:sz="6" w:space="0" w:color="DDDDDD"/>
+              <w:left w:val="single" w:sz="6" w:space="0" w:color="DDDDDD"/>
+              <w:bottom w:val="single" w:sz="6" w:space="0" w:color="DDDDDD"/>
+              <w:right w:val="single" w:sz="6" w:space="0" w:color="DDDDDD"/>
+            </w:tcBorders>
+            <w:shd w:val="clear" w:color="auto" w:fill="EFF3F5"/>
+            <w:tcMar>
+              <w:top w:w="120" w:type="dxa"/>
+              <w:left w:w="120" w:type="dxa"/>
+              <w:bottom w:w="120" w:type="dxa"/>
+              <w:right w:w="120" w:type="dxa"/>
+            </w:tcMar>
+            <w:vAlign w:val="center"/>
+            <w:hideMark/>
+          </w:tcPr>
+          <w:p>
+            <w:pPr>
+              <w:widowControl/>
+              <w:spacing w:line="330" w:lineRule="atLeast"/>
+              <w:jc w:val="center"/>
+              <w:rPr>
+                <w:rFonts w:ascii="Arial" w:eastAsia="宋体" w:hAnsi="Arial" w:cs="Arial"/>
+                <w:b/>
+                <w:bCs/>
+                <w:color w:val="4F4F4F"/>
+                <w:kern w:val="0"/>
+                <w:szCs w:val="21"/>
+              </w:rPr>
+            </w:pPr>
+            <w:r>
+              <w:rPr>
+                <w:rFonts w:ascii="Arial" w:eastAsia="宋体" w:hAnsi="Arial" w:cs="Arial"/>
+                <w:b/>
+                <w:bCs/>
+                <w:color w:val="4F4F4F"/>
+                <w:kern w:val="0"/>
+                <w:szCs w:val="21"/>
+              </w:rPr>
+              <w:t>是否必须</w:t>
+            </w:r>
+          </w:p>
+        </w:tc>
+        <w:tc>
+          <w:tcPr>
+            <w:tcW w:w="0" w:type="auto"/>
+            <w:tcBorders>
+              <w:top w:val="single" w:sz="6" w:space="0" w:color="DDDDDD"/>
+              <w:left w:val="single" w:sz="6" w:space="0" w:color="DDDDDD"/>
+              <w:bottom w:val="single" w:sz="6" w:space="0" w:color="DDDDDD"/>
+              <w:right w:val="single" w:sz="6" w:space="0" w:color="DDDDDD"/>
+            </w:tcBorders>
+            <w:shd w:val="clear" w:color="auto" w:fill="EFF3F5"/>
+            <w:tcMar>
+              <w:top w:w="120" w:type="dxa"/>
+              <w:left w:w="120" w:type="dxa"/>
+              <w:bottom w:w="120" w:type="dxa"/>
+              <w:right w:w="120" w:type="dxa"/>
+            </w:tcMar>
+            <w:vAlign w:val="center"/>
+            <w:hideMark/>
+          </w:tcPr>
+          <w:p>
+            <w:pPr>
+              <w:widowControl/>
+              <w:spacing w:line="330" w:lineRule="atLeast"/>
+              <w:jc w:val="center"/>
+              <w:rPr>
+                <w:rFonts w:ascii="Arial" w:eastAsia="宋体" w:hAnsi="Arial" w:cs="Arial"/>
+                <w:b/>
+                <w:bCs/>
+                <w:color w:val="4F4F4F"/>
+                <w:kern w:val="0"/>
+                <w:szCs w:val="21"/>
+              </w:rPr>
+            </w:pPr>
+            <w:r>
+              <w:rPr>
+                <w:rFonts w:ascii="Arial" w:eastAsia="宋体" w:hAnsi="Arial" w:cs="Arial"/>
+                <w:b/>
+                <w:bCs/>
+                <w:color w:val="4F4F4F"/>
+                <w:kern w:val="0"/>
+                <w:szCs w:val="21"/>
+              </w:rPr>
+              <w:t>说明</w:t>
+            </w:r>
+          </w:p>
+        </w:tc>
+      </w:tr>
+      <w:tr>
+        <w:trPr>
+          <w:trHeight w:val="265"/>
+        </w:trPr>
+        <w:tc>
+          <w:tcPr>
+            <w:tcW w:w="2492" w:type="dxa"/>
+            <w:tcBorders>
+              <w:top w:val="single" w:sz="6" w:space="0" w:color="DDDDDD"/>
+              <w:left w:val="single" w:sz="6" w:space="0" w:color="DDDDDD"/>
+              <w:bottom w:val="single" w:sz="6" w:space="0" w:color="DDDDDD"/>
+              <w:right w:val="single" w:sz="6" w:space="0" w:color="DDDDDD"/>
+            </w:tcBorders>
+            <w:shd w:val="clear" w:color="auto" w:fill="FFFFFF"/>
+            <w:tcMar>
+              <w:top w:w="120" w:type="dxa"/>
+              <w:left w:w="120" w:type="dxa"/>
+              <w:bottom w:w="120" w:type="dxa"/>
+              <w:right w:w="120" w:type="dxa"/>
+            </w:tcMar>
+            <w:vAlign w:val="center"/>
+            <w:hideMark/>
+          </w:tcPr>
+          <w:p>
+            <w:pPr>
+              <w:widowControl/>
+              <w:spacing w:line="330" w:lineRule="atLeast"/>
+              <w:jc w:val="center"/>
+              <w:rPr>
+                <w:rFonts w:ascii="Arial" w:eastAsia="宋体" w:hAnsi="Arial" w:cs="Arial"/>
+                <w:color w:val="4F4F4F"/>
+                <w:kern w:val="0"/>
+                <w:szCs w:val="21"/>
+              </w:rPr>
+            </w:pPr>
+            <w:proofErr w:type="spellStart"/>
+            <w:r>
+              <w:rPr>
+                <w:rFonts w:ascii="Arial" w:eastAsia="宋体" w:hAnsi="Arial" w:cs="Arial"/>
+                <w:color w:val="4F4F4F"/>
+                <w:kern w:val="0"/>
+                <w:szCs w:val="21"/>
+              </w:rPr>
+              <w:t>page</w:t>
+            </w:r>
+            <w:r>
+              <w:rPr>
+                <w:rFonts w:ascii="Arial" w:eastAsia="宋体" w:hAnsi="Arial" w:cs="Arial"/>
+                <w:color w:val="4F4F4F"/>
+                <w:kern w:val="0"/>
+                <w:szCs w:val="21"/>
+              </w:rPr>
+              <w:t>N</w:t>
+            </w:r>
+            <w:r>
+              <w:rPr>
+                <w:rFonts w:ascii="Arial" w:eastAsia="宋体" w:hAnsi="Arial" w:cs="Arial" w:hint="eastAsia"/>
+                <w:color w:val="4F4F4F"/>
+                <w:kern w:val="0"/>
+                <w:szCs w:val="21"/>
+              </w:rPr>
+              <w:t>um</w:t>
+            </w:r>
+            <w:proofErr w:type="spellEnd"/>
+          </w:p>
+        </w:tc>
+        <w:tc>
+          <w:tcPr>
+            <w:tcW w:w="2286" w:type="dxa"/>
+            <w:tcBorders>
+              <w:top w:val="single" w:sz="6" w:space="0" w:color="DDDDDD"/>
+              <w:left w:val="single" w:sz="6" w:space="0" w:color="DDDDDD"/>
+              <w:bottom w:val="single" w:sz="6" w:space="0" w:color="DDDDDD"/>
+              <w:right w:val="single" w:sz="6" w:space="0" w:color="DDDDDD"/>
+            </w:tcBorders>
+            <w:shd w:val="clear" w:color="auto" w:fill="FFFFFF"/>
+            <w:tcMar>
+              <w:top w:w="120" w:type="dxa"/>
+              <w:left w:w="120" w:type="dxa"/>
+              <w:bottom w:w="120" w:type="dxa"/>
+              <w:right w:w="120" w:type="dxa"/>
+            </w:tcMar>
+            <w:vAlign w:val="center"/>
+            <w:hideMark/>
+          </w:tcPr>
+          <w:p>
+            <w:pPr>
+              <w:widowControl/>
+              <w:spacing w:line="330" w:lineRule="atLeast"/>
+              <w:jc w:val="center"/>
+              <w:rPr>
+                <w:rFonts w:ascii="Arial" w:eastAsia="宋体" w:hAnsi="Arial" w:cs="Arial"/>
+                <w:color w:val="4F4F4F"/>
+                <w:kern w:val="0"/>
+                <w:szCs w:val="21"/>
+              </w:rPr>
+            </w:pPr>
+            <w:r>
+              <w:rPr>
+                <w:rFonts w:ascii="Arial" w:eastAsia="宋体" w:hAnsi="Arial" w:cs="Arial" w:hint="eastAsia"/>
+                <w:color w:val="4F4F4F"/>
+                <w:kern w:val="0"/>
+                <w:szCs w:val="21"/>
+              </w:rPr>
+              <w:t>是</w:t>
+            </w:r>
+          </w:p>
+        </w:tc>
+        <w:tc>
+          <w:tcPr>
+            <w:tcW w:w="0" w:type="auto"/>
+            <w:tcBorders>
+              <w:top w:val="single" w:sz="6" w:space="0" w:color="DDDDDD"/>
+              <w:left w:val="single" w:sz="6" w:space="0" w:color="DDDDDD"/>
+              <w:bottom w:val="single" w:sz="6" w:space="0" w:color="DDDDDD"/>
+              <w:right w:val="single" w:sz="6" w:space="0" w:color="DDDDDD"/>
+            </w:tcBorders>
+            <w:shd w:val="clear" w:color="auto" w:fill="FFFFFF"/>
+            <w:tcMar>
+              <w:top w:w="120" w:type="dxa"/>
+              <w:left w:w="120" w:type="dxa"/>
+              <w:bottom w:w="120" w:type="dxa"/>
+              <w:right w:w="120" w:type="dxa"/>
+            </w:tcMar>
+            <w:vAlign w:val="center"/>
+            <w:hideMark/>
+          </w:tcPr>
+          <w:p>
+            <w:pPr>
+              <w:widowControl/>
+              <w:spacing w:line="330" w:lineRule="atLeast"/>
+              <w:jc w:val="center"/>
+              <w:rPr>
+                <w:rFonts w:ascii="Arial" w:eastAsia="宋体" w:hAnsi="Arial" w:cs="Arial"/>
+                <w:color w:val="4F4F4F"/>
+                <w:kern w:val="0"/>
+                <w:szCs w:val="21"/>
+              </w:rPr>
+            </w:pPr>
+            <w:r>
+              <w:rPr>
+                <w:rFonts w:ascii="Arial" w:eastAsia="宋体" w:hAnsi="Arial" w:cs="Arial" w:hint="eastAsia"/>
+                <w:color w:val="4F4F4F"/>
+                <w:kern w:val="0"/>
+                <w:szCs w:val="21"/>
+              </w:rPr>
+              <w:t>当前</w:t>
+            </w:r>
+            <w:r>
+              <w:rPr>
+                <w:rFonts w:ascii="Arial" w:eastAsia="宋体" w:hAnsi="Arial" w:cs="Arial"/>
+                <w:color w:val="4F4F4F"/>
+                <w:kern w:val="0"/>
+                <w:szCs w:val="21"/>
+              </w:rPr>
+              <w:t>页数：默认是</w:t>
+            </w:r>
+            <w:r>
+              <w:rPr>
+                <w:rFonts w:ascii="Arial" w:eastAsia="宋体" w:hAnsi="Arial" w:cs="Arial"/>
+                <w:color w:val="4F4F4F"/>
+                <w:kern w:val="0"/>
+                <w:szCs w:val="21"/>
+              </w:rPr>
+              <w:t>1</w:t>
+            </w:r>
+          </w:p>
+        </w:tc>
+      </w:tr>
+      <w:tr>
+        <w:trPr>
+          <w:trHeight w:val="255"/>
+        </w:trPr>
+        <w:tc>
+          <w:tcPr>
+            <w:tcW w:w="2492" w:type="dxa"/>
+            <w:tcBorders>
+              <w:top w:val="single" w:sz="6" w:space="0" w:color="DDDDDD"/>
+              <w:left w:val="single" w:sz="6" w:space="0" w:color="DDDDDD"/>
+              <w:bottom w:val="single" w:sz="6" w:space="0" w:color="DDDDDD"/>
+              <w:right w:val="single" w:sz="6" w:space="0" w:color="DDDDDD"/>
+            </w:tcBorders>
+            <w:shd w:val="clear" w:color="auto" w:fill="F7F7F7"/>
+            <w:tcMar>
+              <w:top w:w="120" w:type="dxa"/>
+              <w:left w:w="120" w:type="dxa"/>
+              <w:bottom w:w="120" w:type="dxa"/>
+              <w:right w:w="120" w:type="dxa"/>
+            </w:tcMar>
+            <w:vAlign w:val="center"/>
+            <w:hideMark/>
+          </w:tcPr>
+          <w:p>
+            <w:pPr>
+              <w:widowControl/>
+              <w:spacing w:line="330" w:lineRule="atLeast"/>
+              <w:jc w:val="center"/>
+              <w:rPr>
+                <w:rFonts w:ascii="Arial" w:eastAsia="宋体" w:hAnsi="Arial" w:cs="Arial"/>
+                <w:color w:val="4F4F4F"/>
+                <w:kern w:val="0"/>
+                <w:szCs w:val="21"/>
+              </w:rPr>
+            </w:pPr>
+            <w:proofErr w:type="spellStart"/>
+            <w:r>
+              <w:rPr>
+                <w:rFonts w:ascii="Arial" w:eastAsia="宋体" w:hAnsi="Arial" w:cs="Arial" w:hint="eastAsia"/>
+                <w:color w:val="4F4F4F"/>
+                <w:kern w:val="0"/>
+                <w:szCs w:val="21"/>
+              </w:rPr>
+              <w:t>page</w:t>
+            </w:r>
+            <w:r>
+              <w:rPr>
+                <w:rFonts w:ascii="Arial" w:eastAsia="宋体" w:hAnsi="Arial" w:cs="Arial"/>
+                <w:color w:val="4F4F4F"/>
+                <w:kern w:val="0"/>
+                <w:szCs w:val="21"/>
+              </w:rPr>
+              <w:t>S</w:t>
+            </w:r>
+            <w:r>
+              <w:rPr>
+                <w:rFonts w:ascii="Arial" w:eastAsia="宋体" w:hAnsi="Arial" w:cs="Arial" w:hint="eastAsia"/>
+                <w:color w:val="4F4F4F"/>
+                <w:kern w:val="0"/>
+                <w:szCs w:val="21"/>
+              </w:rPr>
+              <w:t>ize</w:t>
+            </w:r>
+            <w:proofErr w:type="spellEnd"/>
+          </w:p>
+        </w:tc>
+        <w:tc>
+          <w:tcPr>
+            <w:tcW w:w="2286" w:type="dxa"/>
+            <w:tcBorders>
+              <w:top w:val="single" w:sz="6" w:space="0" w:color="DDDDDD"/>
+              <w:left w:val="single" w:sz="6" w:space="0" w:color="DDDDDD"/>
+              <w:bottom w:val="single" w:sz="6" w:space="0" w:color="DDDDDD"/>
+              <w:right w:val="single" w:sz="6" w:space="0" w:color="DDDDDD"/>
+            </w:tcBorders>
+            <w:shd w:val="clear" w:color="auto" w:fill="F7F7F7"/>
+            <w:tcMar>
+              <w:top w:w="120" w:type="dxa"/>
+              <w:left w:w="120" w:type="dxa"/>
+              <w:bottom w:w="120" w:type="dxa"/>
+              <w:right w:w="120" w:type="dxa"/>
+            </w:tcMar>
+            <w:vAlign w:val="center"/>
+            <w:hideMark/>
+          </w:tcPr>
+          <w:p>
+            <w:pPr>
+              <w:widowControl/>
+              <w:spacing w:line="330" w:lineRule="atLeast"/>
+              <w:jc w:val="center"/>
+              <w:rPr>
+                <w:rFonts w:ascii="Arial" w:eastAsia="宋体" w:hAnsi="Arial" w:cs="Arial"/>
+                <w:color w:val="4F4F4F"/>
+                <w:kern w:val="0"/>
+                <w:szCs w:val="21"/>
+              </w:rPr>
+            </w:pPr>
+            <w:r>
+              <w:rPr>
+                <w:rFonts w:ascii="Arial" w:eastAsia="宋体" w:hAnsi="Arial" w:cs="Arial" w:hint="eastAsia"/>
+                <w:color w:val="4F4F4F"/>
+                <w:kern w:val="0"/>
+                <w:szCs w:val="21"/>
+              </w:rPr>
+              <w:t>是</w:t>
+            </w:r>
+          </w:p>
+        </w:tc>
+        <w:tc>
+          <w:tcPr>
+            <w:tcW w:w="0" w:type="auto"/>
+            <w:tcBorders>
+              <w:top w:val="single" w:sz="6" w:space="0" w:color="DDDDDD"/>
+              <w:left w:val="single" w:sz="6" w:space="0" w:color="DDDDDD"/>
+              <w:bottom w:val="single" w:sz="6" w:space="0" w:color="DDDDDD"/>
+              <w:right w:val="single" w:sz="6" w:space="0" w:color="DDDDDD"/>
+            </w:tcBorders>
+            <w:shd w:val="clear" w:color="auto" w:fill="F7F7F7"/>
+            <w:tcMar>
+              <w:top w:w="120" w:type="dxa"/>
+              <w:left w:w="120" w:type="dxa"/>
+              <w:bottom w:w="120" w:type="dxa"/>
+              <w:right w:w="120" w:type="dxa"/>
+            </w:tcMar>
+            <w:vAlign w:val="center"/>
+            <w:hideMark/>
+          </w:tcPr>
+          <w:p>
+            <w:pPr>
+              <w:widowControl/>
+              <w:spacing w:line="330" w:lineRule="atLeast"/>
+              <w:jc w:val="center"/>
+              <w:rPr>
+                <w:rFonts w:ascii="Arial" w:eastAsia="宋体" w:hAnsi="Arial" w:cs="Arial"/>
+                <w:color w:val="4F4F4F"/>
+                <w:kern w:val="0"/>
+                <w:szCs w:val="21"/>
+              </w:rPr>
+            </w:pPr>
+            <w:r>
+              <w:rPr>
+                <w:rFonts w:ascii="Arial" w:eastAsia="宋体" w:hAnsi="Arial" w:cs="Arial" w:hint="eastAsia"/>
+                <w:color w:val="4F4F4F"/>
+                <w:kern w:val="0"/>
+                <w:szCs w:val="21"/>
+              </w:rPr>
+              <w:t>当前展示数据条数</w:t>
+            </w:r>
+            <w:r>
+              <w:rPr>
+                <w:rFonts w:ascii="Arial" w:eastAsia="宋体" w:hAnsi="Arial" w:cs="Arial"/>
+                <w:color w:val="4F4F4F"/>
+                <w:kern w:val="0"/>
+                <w:szCs w:val="21"/>
+              </w:rPr>
+              <w:t>：默认是</w:t>
+            </w:r>
+            <w:r>
+              <w:rPr>
+                <w:rFonts w:ascii="Arial" w:eastAsia="宋体" w:hAnsi="Arial" w:cs="Arial"/>
+                <w:color w:val="4F4F4F"/>
+                <w:kern w:val="0"/>
+                <w:szCs w:val="21"/>
+              </w:rPr>
+              <w:t>10</w:t>
+            </w:r>
+          </w:p>
+        </w:tc>
+      </w:tr>
+      <w:tr>
+        <w:trPr>
+          <w:trHeight w:val="255"/>
+        </w:trPr>
+        <w:tc>
+          <w:tcPr>
+            <w:tcW w:w="2492" w:type="dxa"/>
+            <w:tcBorders>
+              <w:top w:val="single" w:sz="6" w:space="0" w:color="DDDDDD"/>
+              <w:left w:val="single" w:sz="6" w:space="0" w:color="DDDDDD"/>
+              <w:bottom w:val="single" w:sz="6" w:space="0" w:color="DDDDDD"/>
+              <w:right w:val="single" w:sz="6" w:space="0" w:color="DDDDDD"/>
+            </w:tcBorders>
+            <w:shd w:val="clear" w:color="auto" w:fill="F7F7F7"/>
+            <w:tcMar>
+              <w:top w:w="120" w:type="dxa"/>
+              <w:left w:w="120" w:type="dxa"/>
+              <w:bottom w:w="120" w:type="dxa"/>
+              <w:right w:w="120" w:type="dxa"/>
+            </w:tcMar>
+            <w:vAlign w:val="center"/>
+            <w:hideMark/>
+          </w:tcPr>
+          <w:p>
+            <w:pPr>
+              <w:widowControl/>
+              <w:spacing w:line="330" w:lineRule="atLeast"/>
+              <w:jc w:val="center"/>
+              <w:rPr>
+                <w:rFonts w:ascii="Arial" w:eastAsia="宋体" w:hAnsi="Arial" w:cs="Arial"/>
+                <w:color w:val="4F4F4F"/>
+                <w:kern w:val="0"/>
+                <w:szCs w:val="21"/>
+              </w:rPr>
+            </w:pPr>
+            <w:proofErr w:type="spellStart"/>
+            <w:r>
+              <w:rPr>
+                <w:rFonts w:ascii="Arial" w:eastAsia="宋体" w:hAnsi="Arial" w:cs="Arial" w:hint="eastAsia"/>
+                <w:color w:val="4F4F4F"/>
+                <w:kern w:val="0"/>
+                <w:szCs w:val="21"/>
+              </w:rPr>
+              <w:t>user</w:t>
+            </w:r>
+            <w:r>
+              <w:rPr>
+                <w:rFonts w:ascii="Arial" w:eastAsia="宋体" w:hAnsi="Arial" w:cs="Arial"/>
+                <w:color w:val="4F4F4F"/>
+                <w:kern w:val="0"/>
+                <w:szCs w:val="21"/>
+              </w:rPr>
+              <w:t>I</w:t>
+            </w:r>
+            <w:r>
+              <w:rPr>
+                <w:rFonts w:ascii="Arial" w:eastAsia="宋体" w:hAnsi="Arial" w:cs="Arial" w:hint="eastAsia"/>
+                <w:color w:val="4F4F4F"/>
+                <w:kern w:val="0"/>
+                <w:szCs w:val="21"/>
+              </w:rPr>
+              <w:t>d</w:t>
+            </w:r>
+            <w:proofErr w:type="spellEnd"/>
+          </w:p>
+        </w:tc>
+        <w:tc>
+          <w:tcPr>
+            <w:tcW w:w="2286" w:type="dxa"/>
+            <w:tcBorders>
+              <w:top w:val="single" w:sz="6" w:space="0" w:color="DDDDDD"/>
+              <w:left w:val="single" w:sz="6" w:space="0" w:color="DDDDDD"/>
+              <w:bottom w:val="single" w:sz="6" w:space="0" w:color="DDDDDD"/>
+              <w:right w:val="single" w:sz="6" w:space="0" w:color="DDDDDD"/>
+            </w:tcBorders>
+            <w:shd w:val="clear" w:color="auto" w:fill="F7F7F7"/>
+            <w:tcMar>
+              <w:top w:w="120" w:type="dxa"/>
+              <w:left w:w="120" w:type="dxa"/>
+              <w:bottom w:w="120" w:type="dxa"/>
+              <w:right w:w="120" w:type="dxa"/>
+            </w:tcMar>
+            <w:vAlign w:val="center"/>
+            <w:hideMark/>
+          </w:tcPr>
+          <w:p>
+            <w:pPr>
+              <w:widowControl/>
+              <w:spacing w:line="330" w:lineRule="atLeast"/>
+              <w:jc w:val="center"/>
+              <w:rPr>
+                <w:rFonts w:ascii="Arial" w:eastAsia="宋体" w:hAnsi="Arial" w:cs="Arial"/>
+                <w:color w:val="4F4F4F"/>
+                <w:kern w:val="0"/>
+                <w:szCs w:val="21"/>
+              </w:rPr>
+            </w:pPr>
+            <w:r>
+              <w:rPr>
+                <w:rFonts w:ascii="Arial" w:eastAsia="宋体" w:hAnsi="Arial" w:cs="Arial" w:hint="eastAsia"/>
+                <w:color w:val="4F4F4F"/>
+                <w:kern w:val="0"/>
+                <w:szCs w:val="21"/>
+              </w:rPr>
+              <w:t>是</w:t>
+            </w:r>
+          </w:p>
+        </w:tc>
+        <w:tc>
+          <w:tcPr>
+            <w:tcW w:w="0" w:type="auto"/>
+            <w:tcBorders>
+              <w:top w:val="single" w:sz="6" w:space="0" w:color="DDDDDD"/>
+              <w:left w:val="single" w:sz="6" w:space="0" w:color="DDDDDD"/>
+              <w:bottom w:val="single" w:sz="6" w:space="0" w:color="DDDDDD"/>
+              <w:right w:val="single" w:sz="6" w:space="0" w:color="DDDDDD"/>
+            </w:tcBorders>
+            <w:shd w:val="clear" w:color="auto" w:fill="F7F7F7"/>
+            <w:tcMar>
+              <w:top w:w="120" w:type="dxa"/>
+              <w:left w:w="120" w:type="dxa"/>
+              <w:bottom w:w="120" w:type="dxa"/>
+              <w:right w:w="120" w:type="dxa"/>
+            </w:tcMar>
+            <w:vAlign w:val="center"/>
+            <w:hideMark/>
+          </w:tcPr>
+          <w:p>
+            <w:pPr>
+              <w:widowControl/>
+              <w:spacing w:line="330" w:lineRule="atLeast"/>
+              <w:jc w:val="center"/>
+              <w:rPr>
+                <w:rFonts w:ascii="Arial" w:eastAsia="宋体" w:hAnsi="Arial" w:cs="Arial"/>
+                <w:color w:val="4F4F4F"/>
+                <w:kern w:val="0"/>
+                <w:szCs w:val="21"/>
+              </w:rPr>
+            </w:pPr>
+            <w:r>
+              <w:rPr>
+                <w:rFonts w:ascii="Arial" w:eastAsia="宋体" w:hAnsi="Arial" w:cs="Arial" w:hint="eastAsia"/>
+                <w:color w:val="4F4F4F"/>
+                <w:kern w:val="0"/>
+                <w:szCs w:val="21"/>
+              </w:rPr>
+              <w:t>当前用户</w:t>
+            </w:r>
+            <w:r>
+              <w:rPr>
+                <w:rFonts w:ascii="Arial" w:eastAsia="宋体" w:hAnsi="Arial" w:cs="Arial" w:hint="eastAsia"/>
+                <w:color w:val="4F4F4F"/>
+                <w:kern w:val="0"/>
+                <w:szCs w:val="21"/>
+              </w:rPr>
+              <w:t>id</w:t>
+            </w:r>
+            <w:r>
+              <w:rPr>
+                <w:rFonts w:ascii="Arial" w:eastAsia="宋体" w:hAnsi="Arial" w:cs="Arial"/>
+                <w:color w:val="4F4F4F"/>
+                <w:kern w:val="0"/>
+                <w:szCs w:val="21"/>
+              </w:rPr>
+              <w:t xml:space="preserve"> </w:t>
+            </w:r>
+          </w:p>
+        </w:tc>
+      </w:tr>
+    </w:tbl>
+    <w:p>
+      <w:pPr>
+        <w:pStyle w:val="a3"/>
+        <w:widowControl/>
+        <w:ind w:left="720" w:firstLineChars="0" w:firstLine="0"/>
+        <w:jc w:val="left"/>
+        <w:rPr>
+          <w:rFonts w:hint="eastAsia"/>
+          <w:sz w:val="24"/>
+          <w:szCs w:val="24"/>
+        </w:rPr>
+      </w:pPr>
+    </w:p>
+    <w:p>
+      <w:pPr>
+        <w:pStyle w:val="a3"/>
+        <w:widowControl/>
+        <w:ind w:left="720" w:firstLineChars="0" w:firstLine="0"/>
         <w:jc w:val="left"/>
         <w:rPr>
           <w:rFonts w:hint="eastAsia"/>
@@ -10635,6 +17446,95 @@
     </w:lvl>
   </w:abstractNum>
   <w:abstractNum w:abstractNumId="2" w15:restartNumberingAfterBreak="0">
+    <w:nsid w:val="2C04548C"/>
+    <w:multiLevelType w:val="hybridMultilevel"/>
+    <w:tmpl w:val="18B05F4A"/>
+    <w:lvl w:ilvl="0" w:tplc="BC4A0A30">
+      <w:start w:val="1"/>
+      <w:numFmt w:val="decimal"/>
+      <w:lvlText w:val="%1."/>
+      <w:lvlJc w:val="left"/>
+      <w:pPr>
+        <w:ind w:left="720" w:hanging="360"/>
+      </w:pPr>
+      <w:rPr>
+        <w:rFonts w:hint="default"/>
+      </w:rPr>
+    </w:lvl>
+    <w:lvl w:ilvl="1" w:tplc="04090019" w:tentative="1">
+      <w:start w:val="1"/>
+      <w:numFmt w:val="lowerLetter"/>
+      <w:lvlText w:val="%2)"/>
+      <w:lvlJc w:val="left"/>
+      <w:pPr>
+        <w:ind w:left="1200" w:hanging="420"/>
+      </w:pPr>
+    </w:lvl>
+    <w:lvl w:ilvl="2" w:tplc="0409001B" w:tentative="1">
+      <w:start w:val="1"/>
+      <w:numFmt w:val="lowerRoman"/>
+      <w:lvlText w:val="%3."/>
+      <w:lvlJc w:val="right"/>
+      <w:pPr>
+        <w:ind w:left="1620" w:hanging="420"/>
+      </w:pPr>
+    </w:lvl>
+    <w:lvl w:ilvl="3" w:tplc="0409000F" w:tentative="1">
+      <w:start w:val="1"/>
+      <w:numFmt w:val="decimal"/>
+      <w:lvlText w:val="%4."/>
+      <w:lvlJc w:val="left"/>
+      <w:pPr>
+        <w:ind w:left="2040" w:hanging="420"/>
+      </w:pPr>
+    </w:lvl>
+    <w:lvl w:ilvl="4" w:tplc="04090019" w:tentative="1">
+      <w:start w:val="1"/>
+      <w:numFmt w:val="lowerLetter"/>
+      <w:lvlText w:val="%5)"/>
+      <w:lvlJc w:val="left"/>
+      <w:pPr>
+        <w:ind w:left="2460" w:hanging="420"/>
+      </w:pPr>
+    </w:lvl>
+    <w:lvl w:ilvl="5" w:tplc="0409001B" w:tentative="1">
+      <w:start w:val="1"/>
+      <w:numFmt w:val="lowerRoman"/>
+      <w:lvlText w:val="%6."/>
+      <w:lvlJc w:val="right"/>
+      <w:pPr>
+        <w:ind w:left="2880" w:hanging="420"/>
+      </w:pPr>
+    </w:lvl>
+    <w:lvl w:ilvl="6" w:tplc="0409000F" w:tentative="1">
+      <w:start w:val="1"/>
+      <w:numFmt w:val="decimal"/>
+      <w:lvlText w:val="%7."/>
+      <w:lvlJc w:val="left"/>
+      <w:pPr>
+        <w:ind w:left="3300" w:hanging="420"/>
+      </w:pPr>
+    </w:lvl>
+    <w:lvl w:ilvl="7" w:tplc="04090019" w:tentative="1">
+      <w:start w:val="1"/>
+      <w:numFmt w:val="lowerLetter"/>
+      <w:lvlText w:val="%8)"/>
+      <w:lvlJc w:val="left"/>
+      <w:pPr>
+        <w:ind w:left="3720" w:hanging="420"/>
+      </w:pPr>
+    </w:lvl>
+    <w:lvl w:ilvl="8" w:tplc="0409001B" w:tentative="1">
+      <w:start w:val="1"/>
+      <w:numFmt w:val="lowerRoman"/>
+      <w:lvlText w:val="%9."/>
+      <w:lvlJc w:val="right"/>
+      <w:pPr>
+        <w:ind w:left="4140" w:hanging="420"/>
+      </w:pPr>
+    </w:lvl>
+  </w:abstractNum>
+  <w:abstractNum w:abstractNumId="3" w15:restartNumberingAfterBreak="0">
     <w:nsid w:val="2E4D6A65"/>
     <w:multiLevelType w:val="hybridMultilevel"/>
     <w:tmpl w:val="82A0B3FC"/>
@@ -10723,7 +17623,7 @@
       </w:pPr>
     </w:lvl>
   </w:abstractNum>
-  <w:abstractNum w:abstractNumId="3" w15:restartNumberingAfterBreak="0">
+  <w:abstractNum w:abstractNumId="4" w15:restartNumberingAfterBreak="0">
     <w:nsid w:val="2FE17D72"/>
     <w:multiLevelType w:val="hybridMultilevel"/>
     <w:tmpl w:val="AC141244"/>
@@ -10812,7 +17712,7 @@
       </w:pPr>
     </w:lvl>
   </w:abstractNum>
-  <w:abstractNum w:abstractNumId="4" w15:restartNumberingAfterBreak="0">
+  <w:abstractNum w:abstractNumId="5" w15:restartNumberingAfterBreak="0">
     <w:nsid w:val="44CF0C21"/>
     <w:multiLevelType w:val="hybridMultilevel"/>
     <w:tmpl w:val="E93C2764"/>
@@ -10902,19 +17802,22 @@
     </w:lvl>
   </w:abstractNum>
   <w:num w:numId="1">
-    <w:abstractNumId w:val="2"/>
+    <w:abstractNumId w:val="3"/>
   </w:num>
   <w:num w:numId="2">
     <w:abstractNumId w:val="0"/>
   </w:num>
   <w:num w:numId="3">
-    <w:abstractNumId w:val="4"/>
+    <w:abstractNumId w:val="5"/>
   </w:num>
   <w:num w:numId="4">
     <w:abstractNumId w:val="1"/>
   </w:num>
   <w:num w:numId="5">
-    <w:abstractNumId w:val="3"/>
+    <w:abstractNumId w:val="4"/>
+  </w:num>
+  <w:num w:numId="6">
+    <w:abstractNumId w:val="2"/>
   </w:num>
 </w:numbering>
 </file>
@@ -11039,6 +17942,7 @@
     <w:lsdException w:name="HTML Sample" w:semiHidden="1" w:unhideWhenUsed="1"/>
     <w:lsdException w:name="HTML Typewriter" w:semiHidden="1" w:unhideWhenUsed="1"/>
     <w:lsdException w:name="HTML Variable" w:semiHidden="1" w:unhideWhenUsed="1"/>
+    <w:lsdException w:name="Normal Table" w:semiHidden="1" w:unhideWhenUsed="1"/>
     <w:lsdException w:name="annotation subject" w:semiHidden="1" w:unhideWhenUsed="1"/>
     <w:lsdException w:name="No List" w:semiHidden="1" w:unhideWhenUsed="1"/>
     <w:lsdException w:name="Outline List 1" w:semiHidden="1" w:unhideWhenUsed="1"/>
@@ -11085,8 +17989,10 @@
     <w:lsdException w:name="Table Subtle 2" w:semiHidden="1" w:unhideWhenUsed="1"/>
     <w:lsdException w:name="Table Web 1" w:semiHidden="1" w:unhideWhenUsed="1"/>
     <w:lsdException w:name="Table Web 2" w:semiHidden="1" w:unhideWhenUsed="1"/>
+    <w:lsdException w:name="Table Web 3" w:semiHidden="1" w:unhideWhenUsed="1"/>
     <w:lsdException w:name="Balloon Text" w:semiHidden="1" w:unhideWhenUsed="1"/>
     <w:lsdException w:name="Table Grid" w:uiPriority="39"/>
+    <w:lsdException w:name="Table Theme" w:semiHidden="1" w:unhideWhenUsed="1"/>
     <w:lsdException w:name="Placeholder Text" w:semiHidden="1"/>
     <w:lsdException w:name="No Spacing" w:uiPriority="1" w:qFormat="1"/>
     <w:lsdException w:name="Light Shading" w:uiPriority="60"/>
@@ -11311,7 +18217,7 @@
   <w:style w:type="paragraph" w:default="1" w:styleId="a">
     <w:name w:val="Normal"/>
     <w:qFormat/>
-    <w:rsid w:val="00D92FA4"/>
+    <w:rsid w:val="009827EC"/>
     <w:pPr>
       <w:widowControl w:val="0"/>
       <w:jc w:val="both"/>
